--- a/Memoria.docx
+++ b/Memoria.docx
@@ -1616,15 +1616,6 @@
     </w:p>
     <w:p>
       <w:pPr>
-        <w:jc w:val="left"/>
-      </w:pPr>
-      <w:r>
-        <w:lastRenderedPageBreak/>
-        <w:br w:type="page"/>
-      </w:r>
-    </w:p>
-    <w:p>
-      <w:pPr>
         <w:pStyle w:val="Ttulo"/>
       </w:pPr>
       <w:bookmarkStart w:id="1" w:name="_Toc179726416"/>
@@ -1658,7 +1649,7 @@
       <w:r>
         <w:fldChar w:fldCharType="separate"/>
       </w:r>
-      <w:hyperlink w:anchor="_Toc181198557" w:history="1">
+      <w:hyperlink w:anchor="_Toc181318055" w:history="1">
         <w:r>
           <w:rPr>
             <w:rStyle w:val="Hipervnculo"/>
@@ -1681,7 +1672,7 @@
             <w:rStyle w:val="Hipervnculo"/>
             <w:noProof/>
           </w:rPr>
-          <w:t>Descripción del problema</w:t>
+          <w:t>Indice de figuras</w:t>
         </w:r>
         <w:r>
           <w:rPr>
@@ -1702,7 +1693,7 @@
             <w:noProof/>
             <w:webHidden/>
           </w:rPr>
-          <w:instrText xml:space="preserve"> PAGEREF _Toc181198557 \h </w:instrText>
+          <w:instrText xml:space="preserve"> PAGEREF _Toc181318055 \h </w:instrText>
         </w:r>
         <w:r>
           <w:rPr>
@@ -1722,7 +1713,1537 @@
             <w:noProof/>
             <w:webHidden/>
           </w:rPr>
+          <w:t>3</w:t>
+        </w:r>
+        <w:r>
+          <w:rPr>
+            <w:noProof/>
+            <w:webHidden/>
+          </w:rPr>
+          <w:fldChar w:fldCharType="end"/>
+        </w:r>
+      </w:hyperlink>
+    </w:p>
+    <w:p>
+      <w:pPr>
+        <w:pStyle w:val="TDC1"/>
+        <w:tabs>
+          <w:tab w:val="left" w:pos="480"/>
+          <w:tab w:val="right" w:leader="dot" w:pos="8494"/>
+        </w:tabs>
+        <w:rPr>
+          <w:rFonts w:eastAsiaTheme="minorEastAsia"/>
+          <w:noProof/>
+          <w:sz w:val="24"/>
+          <w:szCs w:val="24"/>
+          <w:lang w:eastAsia="es-ES"/>
+        </w:rPr>
+      </w:pPr>
+      <w:hyperlink w:anchor="_Toc181318056" w:history="1">
+        <w:r>
+          <w:rPr>
+            <w:rStyle w:val="Hipervnculo"/>
+            <w:noProof/>
+          </w:rPr>
+          <w:t>2</w:t>
+        </w:r>
+        <w:r>
+          <w:rPr>
+            <w:rFonts w:eastAsiaTheme="minorEastAsia"/>
+            <w:noProof/>
+            <w:sz w:val="24"/>
+            <w:szCs w:val="24"/>
+            <w:lang w:eastAsia="es-ES"/>
+          </w:rPr>
+          <w:tab/>
+        </w:r>
+        <w:r>
+          <w:rPr>
+            <w:rStyle w:val="Hipervnculo"/>
+            <w:noProof/>
+          </w:rPr>
+          <w:t>Indice de ecuaciones</w:t>
+        </w:r>
+        <w:r>
+          <w:rPr>
+            <w:noProof/>
+            <w:webHidden/>
+          </w:rPr>
+          <w:tab/>
+        </w:r>
+        <w:r>
+          <w:rPr>
+            <w:noProof/>
+            <w:webHidden/>
+          </w:rPr>
+          <w:fldChar w:fldCharType="begin"/>
+        </w:r>
+        <w:r>
+          <w:rPr>
+            <w:noProof/>
+            <w:webHidden/>
+          </w:rPr>
+          <w:instrText xml:space="preserve"> PAGEREF _Toc181318056 \h </w:instrText>
+        </w:r>
+        <w:r>
+          <w:rPr>
+            <w:noProof/>
+            <w:webHidden/>
+          </w:rPr>
+        </w:r>
+        <w:r>
+          <w:rPr>
+            <w:noProof/>
+            <w:webHidden/>
+          </w:rPr>
+          <w:fldChar w:fldCharType="separate"/>
+        </w:r>
+        <w:r>
+          <w:rPr>
+            <w:noProof/>
+            <w:webHidden/>
+          </w:rPr>
+          <w:t>3</w:t>
+        </w:r>
+        <w:r>
+          <w:rPr>
+            <w:noProof/>
+            <w:webHidden/>
+          </w:rPr>
+          <w:fldChar w:fldCharType="end"/>
+        </w:r>
+      </w:hyperlink>
+    </w:p>
+    <w:p>
+      <w:pPr>
+        <w:pStyle w:val="TDC1"/>
+        <w:tabs>
+          <w:tab w:val="left" w:pos="480"/>
+          <w:tab w:val="right" w:leader="dot" w:pos="8494"/>
+        </w:tabs>
+        <w:rPr>
+          <w:rFonts w:eastAsiaTheme="minorEastAsia"/>
+          <w:noProof/>
+          <w:sz w:val="24"/>
+          <w:szCs w:val="24"/>
+          <w:lang w:eastAsia="es-ES"/>
+        </w:rPr>
+      </w:pPr>
+      <w:hyperlink w:anchor="_Toc181318057" w:history="1">
+        <w:r>
+          <w:rPr>
+            <w:rStyle w:val="Hipervnculo"/>
+            <w:noProof/>
+          </w:rPr>
+          <w:t>3</w:t>
+        </w:r>
+        <w:r>
+          <w:rPr>
+            <w:rFonts w:eastAsiaTheme="minorEastAsia"/>
+            <w:noProof/>
+            <w:sz w:val="24"/>
+            <w:szCs w:val="24"/>
+            <w:lang w:eastAsia="es-ES"/>
+          </w:rPr>
+          <w:tab/>
+        </w:r>
+        <w:r>
+          <w:rPr>
+            <w:rStyle w:val="Hipervnculo"/>
+            <w:noProof/>
+          </w:rPr>
+          <w:t>Indice de pseudocódigos</w:t>
+        </w:r>
+        <w:r>
+          <w:rPr>
+            <w:noProof/>
+            <w:webHidden/>
+          </w:rPr>
+          <w:tab/>
+        </w:r>
+        <w:r>
+          <w:rPr>
+            <w:noProof/>
+            <w:webHidden/>
+          </w:rPr>
+          <w:fldChar w:fldCharType="begin"/>
+        </w:r>
+        <w:r>
+          <w:rPr>
+            <w:noProof/>
+            <w:webHidden/>
+          </w:rPr>
+          <w:instrText xml:space="preserve"> PAGEREF _Toc181318057 \h </w:instrText>
+        </w:r>
+        <w:r>
+          <w:rPr>
+            <w:noProof/>
+            <w:webHidden/>
+          </w:rPr>
+        </w:r>
+        <w:r>
+          <w:rPr>
+            <w:noProof/>
+            <w:webHidden/>
+          </w:rPr>
+          <w:fldChar w:fldCharType="separate"/>
+        </w:r>
+        <w:r>
+          <w:rPr>
+            <w:noProof/>
+            <w:webHidden/>
+          </w:rPr>
+          <w:t>3</w:t>
+        </w:r>
+        <w:r>
+          <w:rPr>
+            <w:noProof/>
+            <w:webHidden/>
+          </w:rPr>
+          <w:fldChar w:fldCharType="end"/>
+        </w:r>
+      </w:hyperlink>
+    </w:p>
+    <w:p>
+      <w:pPr>
+        <w:pStyle w:val="TDC1"/>
+        <w:tabs>
+          <w:tab w:val="left" w:pos="480"/>
+          <w:tab w:val="right" w:leader="dot" w:pos="8494"/>
+        </w:tabs>
+        <w:rPr>
+          <w:rFonts w:eastAsiaTheme="minorEastAsia"/>
+          <w:noProof/>
+          <w:sz w:val="24"/>
+          <w:szCs w:val="24"/>
+          <w:lang w:eastAsia="es-ES"/>
+        </w:rPr>
+      </w:pPr>
+      <w:hyperlink w:anchor="_Toc181318058" w:history="1">
+        <w:r>
+          <w:rPr>
+            <w:rStyle w:val="Hipervnculo"/>
+            <w:noProof/>
+          </w:rPr>
           <w:t>4</w:t>
+        </w:r>
+        <w:r>
+          <w:rPr>
+            <w:rFonts w:eastAsiaTheme="minorEastAsia"/>
+            <w:noProof/>
+            <w:sz w:val="24"/>
+            <w:szCs w:val="24"/>
+            <w:lang w:eastAsia="es-ES"/>
+          </w:rPr>
+          <w:tab/>
+        </w:r>
+        <w:r>
+          <w:rPr>
+            <w:rStyle w:val="Hipervnculo"/>
+            <w:noProof/>
+          </w:rPr>
+          <w:t>Introducción</w:t>
+        </w:r>
+        <w:r>
+          <w:rPr>
+            <w:noProof/>
+            <w:webHidden/>
+          </w:rPr>
+          <w:tab/>
+        </w:r>
+        <w:r>
+          <w:rPr>
+            <w:noProof/>
+            <w:webHidden/>
+          </w:rPr>
+          <w:fldChar w:fldCharType="begin"/>
+        </w:r>
+        <w:r>
+          <w:rPr>
+            <w:noProof/>
+            <w:webHidden/>
+          </w:rPr>
+          <w:instrText xml:space="preserve"> PAGEREF _Toc181318058 \h </w:instrText>
+        </w:r>
+        <w:r>
+          <w:rPr>
+            <w:noProof/>
+            <w:webHidden/>
+          </w:rPr>
+        </w:r>
+        <w:r>
+          <w:rPr>
+            <w:noProof/>
+            <w:webHidden/>
+          </w:rPr>
+          <w:fldChar w:fldCharType="separate"/>
+        </w:r>
+        <w:r>
+          <w:rPr>
+            <w:noProof/>
+            <w:webHidden/>
+          </w:rPr>
+          <w:t>4</w:t>
+        </w:r>
+        <w:r>
+          <w:rPr>
+            <w:noProof/>
+            <w:webHidden/>
+          </w:rPr>
+          <w:fldChar w:fldCharType="end"/>
+        </w:r>
+      </w:hyperlink>
+    </w:p>
+    <w:p>
+      <w:pPr>
+        <w:pStyle w:val="TDC1"/>
+        <w:tabs>
+          <w:tab w:val="left" w:pos="480"/>
+          <w:tab w:val="right" w:leader="dot" w:pos="8494"/>
+        </w:tabs>
+        <w:rPr>
+          <w:rFonts w:eastAsiaTheme="minorEastAsia"/>
+          <w:noProof/>
+          <w:sz w:val="24"/>
+          <w:szCs w:val="24"/>
+          <w:lang w:eastAsia="es-ES"/>
+        </w:rPr>
+      </w:pPr>
+      <w:hyperlink w:anchor="_Toc181318059" w:history="1">
+        <w:r>
+          <w:rPr>
+            <w:rStyle w:val="Hipervnculo"/>
+            <w:noProof/>
+          </w:rPr>
+          <w:t>5</w:t>
+        </w:r>
+        <w:r>
+          <w:rPr>
+            <w:rFonts w:eastAsiaTheme="minorEastAsia"/>
+            <w:noProof/>
+            <w:sz w:val="24"/>
+            <w:szCs w:val="24"/>
+            <w:lang w:eastAsia="es-ES"/>
+          </w:rPr>
+          <w:tab/>
+        </w:r>
+        <w:r>
+          <w:rPr>
+            <w:rStyle w:val="Hipervnculo"/>
+            <w:noProof/>
+          </w:rPr>
+          <w:t>Descripción del modelo de simulación</w:t>
+        </w:r>
+        <w:r>
+          <w:rPr>
+            <w:noProof/>
+            <w:webHidden/>
+          </w:rPr>
+          <w:tab/>
+        </w:r>
+        <w:r>
+          <w:rPr>
+            <w:noProof/>
+            <w:webHidden/>
+          </w:rPr>
+          <w:fldChar w:fldCharType="begin"/>
+        </w:r>
+        <w:r>
+          <w:rPr>
+            <w:noProof/>
+            <w:webHidden/>
+          </w:rPr>
+          <w:instrText xml:space="preserve"> PAGEREF _Toc181318059 \h </w:instrText>
+        </w:r>
+        <w:r>
+          <w:rPr>
+            <w:noProof/>
+            <w:webHidden/>
+          </w:rPr>
+        </w:r>
+        <w:r>
+          <w:rPr>
+            <w:noProof/>
+            <w:webHidden/>
+          </w:rPr>
+          <w:fldChar w:fldCharType="separate"/>
+        </w:r>
+        <w:r>
+          <w:rPr>
+            <w:noProof/>
+            <w:webHidden/>
+          </w:rPr>
+          <w:t>4</w:t>
+        </w:r>
+        <w:r>
+          <w:rPr>
+            <w:noProof/>
+            <w:webHidden/>
+          </w:rPr>
+          <w:fldChar w:fldCharType="end"/>
+        </w:r>
+      </w:hyperlink>
+    </w:p>
+    <w:p>
+      <w:pPr>
+        <w:pStyle w:val="TDC2"/>
+        <w:tabs>
+          <w:tab w:val="left" w:pos="960"/>
+          <w:tab w:val="right" w:leader="dot" w:pos="8494"/>
+        </w:tabs>
+        <w:rPr>
+          <w:rFonts w:eastAsiaTheme="minorEastAsia"/>
+          <w:noProof/>
+          <w:sz w:val="24"/>
+          <w:szCs w:val="24"/>
+          <w:lang w:eastAsia="es-ES"/>
+        </w:rPr>
+      </w:pPr>
+      <w:hyperlink w:anchor="_Toc181318060" w:history="1">
+        <w:r>
+          <w:rPr>
+            <w:rStyle w:val="Hipervnculo"/>
+            <w:noProof/>
+          </w:rPr>
+          <w:t>5.1</w:t>
+        </w:r>
+        <w:r>
+          <w:rPr>
+            <w:rFonts w:eastAsiaTheme="minorEastAsia"/>
+            <w:noProof/>
+            <w:sz w:val="24"/>
+            <w:szCs w:val="24"/>
+            <w:lang w:eastAsia="es-ES"/>
+          </w:rPr>
+          <w:tab/>
+        </w:r>
+        <w:r>
+          <w:rPr>
+            <w:rStyle w:val="Hipervnculo"/>
+            <w:noProof/>
+          </w:rPr>
+          <w:t>Modelo del aeropuerto</w:t>
+        </w:r>
+        <w:r>
+          <w:rPr>
+            <w:noProof/>
+            <w:webHidden/>
+          </w:rPr>
+          <w:tab/>
+        </w:r>
+        <w:r>
+          <w:rPr>
+            <w:noProof/>
+            <w:webHidden/>
+          </w:rPr>
+          <w:fldChar w:fldCharType="begin"/>
+        </w:r>
+        <w:r>
+          <w:rPr>
+            <w:noProof/>
+            <w:webHidden/>
+          </w:rPr>
+          <w:instrText xml:space="preserve"> PAGEREF _Toc181318060 \h </w:instrText>
+        </w:r>
+        <w:r>
+          <w:rPr>
+            <w:noProof/>
+            <w:webHidden/>
+          </w:rPr>
+        </w:r>
+        <w:r>
+          <w:rPr>
+            <w:noProof/>
+            <w:webHidden/>
+          </w:rPr>
+          <w:fldChar w:fldCharType="separate"/>
+        </w:r>
+        <w:r>
+          <w:rPr>
+            <w:noProof/>
+            <w:webHidden/>
+          </w:rPr>
+          <w:t>4</w:t>
+        </w:r>
+        <w:r>
+          <w:rPr>
+            <w:noProof/>
+            <w:webHidden/>
+          </w:rPr>
+          <w:fldChar w:fldCharType="end"/>
+        </w:r>
+      </w:hyperlink>
+    </w:p>
+    <w:p>
+      <w:pPr>
+        <w:pStyle w:val="TDC2"/>
+        <w:tabs>
+          <w:tab w:val="left" w:pos="960"/>
+          <w:tab w:val="right" w:leader="dot" w:pos="8494"/>
+        </w:tabs>
+        <w:rPr>
+          <w:rFonts w:eastAsiaTheme="minorEastAsia"/>
+          <w:noProof/>
+          <w:sz w:val="24"/>
+          <w:szCs w:val="24"/>
+          <w:lang w:eastAsia="es-ES"/>
+        </w:rPr>
+      </w:pPr>
+      <w:hyperlink w:anchor="_Toc181318061" w:history="1">
+        <w:r>
+          <w:rPr>
+            <w:rStyle w:val="Hipervnculo"/>
+            <w:noProof/>
+          </w:rPr>
+          <w:t>5.2</w:t>
+        </w:r>
+        <w:r>
+          <w:rPr>
+            <w:rFonts w:eastAsiaTheme="minorEastAsia"/>
+            <w:noProof/>
+            <w:sz w:val="24"/>
+            <w:szCs w:val="24"/>
+            <w:lang w:eastAsia="es-ES"/>
+          </w:rPr>
+          <w:tab/>
+        </w:r>
+        <w:r>
+          <w:rPr>
+            <w:rStyle w:val="Hipervnculo"/>
+            <w:noProof/>
+          </w:rPr>
+          <w:t>Parámetros de simulación</w:t>
+        </w:r>
+        <w:r>
+          <w:rPr>
+            <w:noProof/>
+            <w:webHidden/>
+          </w:rPr>
+          <w:tab/>
+        </w:r>
+        <w:r>
+          <w:rPr>
+            <w:noProof/>
+            <w:webHidden/>
+          </w:rPr>
+          <w:fldChar w:fldCharType="begin"/>
+        </w:r>
+        <w:r>
+          <w:rPr>
+            <w:noProof/>
+            <w:webHidden/>
+          </w:rPr>
+          <w:instrText xml:space="preserve"> PAGEREF _Toc181318061 \h </w:instrText>
+        </w:r>
+        <w:r>
+          <w:rPr>
+            <w:noProof/>
+            <w:webHidden/>
+          </w:rPr>
+        </w:r>
+        <w:r>
+          <w:rPr>
+            <w:noProof/>
+            <w:webHidden/>
+          </w:rPr>
+          <w:fldChar w:fldCharType="separate"/>
+        </w:r>
+        <w:r>
+          <w:rPr>
+            <w:noProof/>
+            <w:webHidden/>
+          </w:rPr>
+          <w:t>5</w:t>
+        </w:r>
+        <w:r>
+          <w:rPr>
+            <w:noProof/>
+            <w:webHidden/>
+          </w:rPr>
+          <w:fldChar w:fldCharType="end"/>
+        </w:r>
+      </w:hyperlink>
+    </w:p>
+    <w:p>
+      <w:pPr>
+        <w:pStyle w:val="TDC2"/>
+        <w:tabs>
+          <w:tab w:val="left" w:pos="960"/>
+          <w:tab w:val="right" w:leader="dot" w:pos="8494"/>
+        </w:tabs>
+        <w:rPr>
+          <w:rFonts w:eastAsiaTheme="minorEastAsia"/>
+          <w:noProof/>
+          <w:sz w:val="24"/>
+          <w:szCs w:val="24"/>
+          <w:lang w:eastAsia="es-ES"/>
+        </w:rPr>
+      </w:pPr>
+      <w:hyperlink w:anchor="_Toc181318062" w:history="1">
+        <w:r>
+          <w:rPr>
+            <w:rStyle w:val="Hipervnculo"/>
+            <w:noProof/>
+          </w:rPr>
+          <w:t>5.3</w:t>
+        </w:r>
+        <w:r>
+          <w:rPr>
+            <w:rFonts w:eastAsiaTheme="minorEastAsia"/>
+            <w:noProof/>
+            <w:sz w:val="24"/>
+            <w:szCs w:val="24"/>
+            <w:lang w:eastAsia="es-ES"/>
+          </w:rPr>
+          <w:tab/>
+        </w:r>
+        <w:r>
+          <w:rPr>
+            <w:rStyle w:val="Hipervnculo"/>
+            <w:noProof/>
+          </w:rPr>
+          <w:t>Objetivos específicos de la simulación</w:t>
+        </w:r>
+        <w:r>
+          <w:rPr>
+            <w:noProof/>
+            <w:webHidden/>
+          </w:rPr>
+          <w:tab/>
+        </w:r>
+        <w:r>
+          <w:rPr>
+            <w:noProof/>
+            <w:webHidden/>
+          </w:rPr>
+          <w:fldChar w:fldCharType="begin"/>
+        </w:r>
+        <w:r>
+          <w:rPr>
+            <w:noProof/>
+            <w:webHidden/>
+          </w:rPr>
+          <w:instrText xml:space="preserve"> PAGEREF _Toc181318062 \h </w:instrText>
+        </w:r>
+        <w:r>
+          <w:rPr>
+            <w:noProof/>
+            <w:webHidden/>
+          </w:rPr>
+        </w:r>
+        <w:r>
+          <w:rPr>
+            <w:noProof/>
+            <w:webHidden/>
+          </w:rPr>
+          <w:fldChar w:fldCharType="separate"/>
+        </w:r>
+        <w:r>
+          <w:rPr>
+            <w:noProof/>
+            <w:webHidden/>
+          </w:rPr>
+          <w:t>5</w:t>
+        </w:r>
+        <w:r>
+          <w:rPr>
+            <w:noProof/>
+            <w:webHidden/>
+          </w:rPr>
+          <w:fldChar w:fldCharType="end"/>
+        </w:r>
+      </w:hyperlink>
+    </w:p>
+    <w:p>
+      <w:pPr>
+        <w:pStyle w:val="TDC1"/>
+        <w:tabs>
+          <w:tab w:val="left" w:pos="480"/>
+          <w:tab w:val="right" w:leader="dot" w:pos="8494"/>
+        </w:tabs>
+        <w:rPr>
+          <w:rFonts w:eastAsiaTheme="minorEastAsia"/>
+          <w:noProof/>
+          <w:sz w:val="24"/>
+          <w:szCs w:val="24"/>
+          <w:lang w:eastAsia="es-ES"/>
+        </w:rPr>
+      </w:pPr>
+      <w:hyperlink w:anchor="_Toc181318063" w:history="1">
+        <w:r>
+          <w:rPr>
+            <w:rStyle w:val="Hipervnculo"/>
+            <w:noProof/>
+          </w:rPr>
+          <w:t>6</w:t>
+        </w:r>
+        <w:r>
+          <w:rPr>
+            <w:rFonts w:eastAsiaTheme="minorEastAsia"/>
+            <w:noProof/>
+            <w:sz w:val="24"/>
+            <w:szCs w:val="24"/>
+            <w:lang w:eastAsia="es-ES"/>
+          </w:rPr>
+          <w:tab/>
+        </w:r>
+        <w:r>
+          <w:rPr>
+            <w:rStyle w:val="Hipervnculo"/>
+            <w:noProof/>
+          </w:rPr>
+          <w:t>Validación de distribuciones</w:t>
+        </w:r>
+        <w:r>
+          <w:rPr>
+            <w:noProof/>
+            <w:webHidden/>
+          </w:rPr>
+          <w:tab/>
+        </w:r>
+        <w:r>
+          <w:rPr>
+            <w:noProof/>
+            <w:webHidden/>
+          </w:rPr>
+          <w:fldChar w:fldCharType="begin"/>
+        </w:r>
+        <w:r>
+          <w:rPr>
+            <w:noProof/>
+            <w:webHidden/>
+          </w:rPr>
+          <w:instrText xml:space="preserve"> PAGEREF _Toc181318063 \h </w:instrText>
+        </w:r>
+        <w:r>
+          <w:rPr>
+            <w:noProof/>
+            <w:webHidden/>
+          </w:rPr>
+        </w:r>
+        <w:r>
+          <w:rPr>
+            <w:noProof/>
+            <w:webHidden/>
+          </w:rPr>
+          <w:fldChar w:fldCharType="separate"/>
+        </w:r>
+        <w:r>
+          <w:rPr>
+            <w:noProof/>
+            <w:webHidden/>
+          </w:rPr>
+          <w:t>6</w:t>
+        </w:r>
+        <w:r>
+          <w:rPr>
+            <w:noProof/>
+            <w:webHidden/>
+          </w:rPr>
+          <w:fldChar w:fldCharType="end"/>
+        </w:r>
+      </w:hyperlink>
+    </w:p>
+    <w:p>
+      <w:pPr>
+        <w:pStyle w:val="TDC2"/>
+        <w:tabs>
+          <w:tab w:val="left" w:pos="960"/>
+          <w:tab w:val="right" w:leader="dot" w:pos="8494"/>
+        </w:tabs>
+        <w:rPr>
+          <w:rFonts w:eastAsiaTheme="minorEastAsia"/>
+          <w:noProof/>
+          <w:sz w:val="24"/>
+          <w:szCs w:val="24"/>
+          <w:lang w:eastAsia="es-ES"/>
+        </w:rPr>
+      </w:pPr>
+      <w:hyperlink w:anchor="_Toc181318064" w:history="1">
+        <w:r>
+          <w:rPr>
+            <w:rStyle w:val="Hipervnculo"/>
+            <w:noProof/>
+          </w:rPr>
+          <w:t>6.1</w:t>
+        </w:r>
+        <w:r>
+          <w:rPr>
+            <w:rFonts w:eastAsiaTheme="minorEastAsia"/>
+            <w:noProof/>
+            <w:sz w:val="24"/>
+            <w:szCs w:val="24"/>
+            <w:lang w:eastAsia="es-ES"/>
+          </w:rPr>
+          <w:tab/>
+        </w:r>
+        <w:r>
+          <w:rPr>
+            <w:rStyle w:val="Hipervnculo"/>
+            <w:noProof/>
+          </w:rPr>
+          <w:t>Distribución de los tiempos de aterrizaje</w:t>
+        </w:r>
+        <w:r>
+          <w:rPr>
+            <w:noProof/>
+            <w:webHidden/>
+          </w:rPr>
+          <w:tab/>
+        </w:r>
+        <w:r>
+          <w:rPr>
+            <w:noProof/>
+            <w:webHidden/>
+          </w:rPr>
+          <w:fldChar w:fldCharType="begin"/>
+        </w:r>
+        <w:r>
+          <w:rPr>
+            <w:noProof/>
+            <w:webHidden/>
+          </w:rPr>
+          <w:instrText xml:space="preserve"> PAGEREF _Toc181318064 \h </w:instrText>
+        </w:r>
+        <w:r>
+          <w:rPr>
+            <w:noProof/>
+            <w:webHidden/>
+          </w:rPr>
+        </w:r>
+        <w:r>
+          <w:rPr>
+            <w:noProof/>
+            <w:webHidden/>
+          </w:rPr>
+          <w:fldChar w:fldCharType="separate"/>
+        </w:r>
+        <w:r>
+          <w:rPr>
+            <w:noProof/>
+            <w:webHidden/>
+          </w:rPr>
+          <w:t>7</w:t>
+        </w:r>
+        <w:r>
+          <w:rPr>
+            <w:noProof/>
+            <w:webHidden/>
+          </w:rPr>
+          <w:fldChar w:fldCharType="end"/>
+        </w:r>
+      </w:hyperlink>
+    </w:p>
+    <w:p>
+      <w:pPr>
+        <w:pStyle w:val="TDC2"/>
+        <w:tabs>
+          <w:tab w:val="left" w:pos="960"/>
+          <w:tab w:val="right" w:leader="dot" w:pos="8494"/>
+        </w:tabs>
+        <w:rPr>
+          <w:rFonts w:eastAsiaTheme="minorEastAsia"/>
+          <w:noProof/>
+          <w:sz w:val="24"/>
+          <w:szCs w:val="24"/>
+          <w:lang w:eastAsia="es-ES"/>
+        </w:rPr>
+      </w:pPr>
+      <w:hyperlink w:anchor="_Toc181318065" w:history="1">
+        <w:r>
+          <w:rPr>
+            <w:rStyle w:val="Hipervnculo"/>
+            <w:noProof/>
+          </w:rPr>
+          <w:t>6.2</w:t>
+        </w:r>
+        <w:r>
+          <w:rPr>
+            <w:rFonts w:eastAsiaTheme="minorEastAsia"/>
+            <w:noProof/>
+            <w:sz w:val="24"/>
+            <w:szCs w:val="24"/>
+            <w:lang w:eastAsia="es-ES"/>
+          </w:rPr>
+          <w:tab/>
+        </w:r>
+        <w:r>
+          <w:rPr>
+            <w:rStyle w:val="Hipervnculo"/>
+            <w:noProof/>
+          </w:rPr>
+          <w:t>Distribución de los tiempos de desembarques</w:t>
+        </w:r>
+        <w:r>
+          <w:rPr>
+            <w:noProof/>
+            <w:webHidden/>
+          </w:rPr>
+          <w:tab/>
+        </w:r>
+        <w:r>
+          <w:rPr>
+            <w:noProof/>
+            <w:webHidden/>
+          </w:rPr>
+          <w:fldChar w:fldCharType="begin"/>
+        </w:r>
+        <w:r>
+          <w:rPr>
+            <w:noProof/>
+            <w:webHidden/>
+          </w:rPr>
+          <w:instrText xml:space="preserve"> PAGEREF _Toc181318065 \h </w:instrText>
+        </w:r>
+        <w:r>
+          <w:rPr>
+            <w:noProof/>
+            <w:webHidden/>
+          </w:rPr>
+        </w:r>
+        <w:r>
+          <w:rPr>
+            <w:noProof/>
+            <w:webHidden/>
+          </w:rPr>
+          <w:fldChar w:fldCharType="separate"/>
+        </w:r>
+        <w:r>
+          <w:rPr>
+            <w:noProof/>
+            <w:webHidden/>
+          </w:rPr>
+          <w:t>8</w:t>
+        </w:r>
+        <w:r>
+          <w:rPr>
+            <w:noProof/>
+            <w:webHidden/>
+          </w:rPr>
+          <w:fldChar w:fldCharType="end"/>
+        </w:r>
+      </w:hyperlink>
+    </w:p>
+    <w:p>
+      <w:pPr>
+        <w:pStyle w:val="TDC1"/>
+        <w:tabs>
+          <w:tab w:val="left" w:pos="480"/>
+          <w:tab w:val="right" w:leader="dot" w:pos="8494"/>
+        </w:tabs>
+        <w:rPr>
+          <w:rFonts w:eastAsiaTheme="minorEastAsia"/>
+          <w:noProof/>
+          <w:sz w:val="24"/>
+          <w:szCs w:val="24"/>
+          <w:lang w:eastAsia="es-ES"/>
+        </w:rPr>
+      </w:pPr>
+      <w:hyperlink w:anchor="_Toc181318066" w:history="1">
+        <w:r>
+          <w:rPr>
+            <w:rStyle w:val="Hipervnculo"/>
+            <w:noProof/>
+          </w:rPr>
+          <w:t>7</w:t>
+        </w:r>
+        <w:r>
+          <w:rPr>
+            <w:rFonts w:eastAsiaTheme="minorEastAsia"/>
+            <w:noProof/>
+            <w:sz w:val="24"/>
+            <w:szCs w:val="24"/>
+            <w:lang w:eastAsia="es-ES"/>
+          </w:rPr>
+          <w:tab/>
+        </w:r>
+        <w:r>
+          <w:rPr>
+            <w:rStyle w:val="Hipervnculo"/>
+            <w:noProof/>
+          </w:rPr>
+          <w:t>Red de colas y eventos de la simulación</w:t>
+        </w:r>
+        <w:r>
+          <w:rPr>
+            <w:noProof/>
+            <w:webHidden/>
+          </w:rPr>
+          <w:tab/>
+        </w:r>
+        <w:r>
+          <w:rPr>
+            <w:noProof/>
+            <w:webHidden/>
+          </w:rPr>
+          <w:fldChar w:fldCharType="begin"/>
+        </w:r>
+        <w:r>
+          <w:rPr>
+            <w:noProof/>
+            <w:webHidden/>
+          </w:rPr>
+          <w:instrText xml:space="preserve"> PAGEREF _Toc181318066 \h </w:instrText>
+        </w:r>
+        <w:r>
+          <w:rPr>
+            <w:noProof/>
+            <w:webHidden/>
+          </w:rPr>
+        </w:r>
+        <w:r>
+          <w:rPr>
+            <w:noProof/>
+            <w:webHidden/>
+          </w:rPr>
+          <w:fldChar w:fldCharType="separate"/>
+        </w:r>
+        <w:r>
+          <w:rPr>
+            <w:noProof/>
+            <w:webHidden/>
+          </w:rPr>
+          <w:t>9</w:t>
+        </w:r>
+        <w:r>
+          <w:rPr>
+            <w:noProof/>
+            <w:webHidden/>
+          </w:rPr>
+          <w:fldChar w:fldCharType="end"/>
+        </w:r>
+      </w:hyperlink>
+    </w:p>
+    <w:p>
+      <w:pPr>
+        <w:pStyle w:val="TDC1"/>
+        <w:tabs>
+          <w:tab w:val="left" w:pos="480"/>
+          <w:tab w:val="right" w:leader="dot" w:pos="8494"/>
+        </w:tabs>
+        <w:rPr>
+          <w:rFonts w:eastAsiaTheme="minorEastAsia"/>
+          <w:noProof/>
+          <w:sz w:val="24"/>
+          <w:szCs w:val="24"/>
+          <w:lang w:eastAsia="es-ES"/>
+        </w:rPr>
+      </w:pPr>
+      <w:hyperlink w:anchor="_Toc181318067" w:history="1">
+        <w:r>
+          <w:rPr>
+            <w:rStyle w:val="Hipervnculo"/>
+            <w:noProof/>
+          </w:rPr>
+          <w:t>8</w:t>
+        </w:r>
+        <w:r>
+          <w:rPr>
+            <w:rFonts w:eastAsiaTheme="minorEastAsia"/>
+            <w:noProof/>
+            <w:sz w:val="24"/>
+            <w:szCs w:val="24"/>
+            <w:lang w:eastAsia="es-ES"/>
+          </w:rPr>
+          <w:tab/>
+        </w:r>
+        <w:r>
+          <w:rPr>
+            <w:rStyle w:val="Hipervnculo"/>
+            <w:noProof/>
+          </w:rPr>
+          <w:t>Implementación técnica</w:t>
+        </w:r>
+        <w:r>
+          <w:rPr>
+            <w:noProof/>
+            <w:webHidden/>
+          </w:rPr>
+          <w:tab/>
+        </w:r>
+        <w:r>
+          <w:rPr>
+            <w:noProof/>
+            <w:webHidden/>
+          </w:rPr>
+          <w:fldChar w:fldCharType="begin"/>
+        </w:r>
+        <w:r>
+          <w:rPr>
+            <w:noProof/>
+            <w:webHidden/>
+          </w:rPr>
+          <w:instrText xml:space="preserve"> PAGEREF _Toc181318067 \h </w:instrText>
+        </w:r>
+        <w:r>
+          <w:rPr>
+            <w:noProof/>
+            <w:webHidden/>
+          </w:rPr>
+        </w:r>
+        <w:r>
+          <w:rPr>
+            <w:noProof/>
+            <w:webHidden/>
+          </w:rPr>
+          <w:fldChar w:fldCharType="separate"/>
+        </w:r>
+        <w:r>
+          <w:rPr>
+            <w:noProof/>
+            <w:webHidden/>
+          </w:rPr>
+          <w:t>10</w:t>
+        </w:r>
+        <w:r>
+          <w:rPr>
+            <w:noProof/>
+            <w:webHidden/>
+          </w:rPr>
+          <w:fldChar w:fldCharType="end"/>
+        </w:r>
+      </w:hyperlink>
+    </w:p>
+    <w:p>
+      <w:pPr>
+        <w:pStyle w:val="TDC2"/>
+        <w:tabs>
+          <w:tab w:val="left" w:pos="960"/>
+          <w:tab w:val="right" w:leader="dot" w:pos="8494"/>
+        </w:tabs>
+        <w:rPr>
+          <w:rFonts w:eastAsiaTheme="minorEastAsia"/>
+          <w:noProof/>
+          <w:sz w:val="24"/>
+          <w:szCs w:val="24"/>
+          <w:lang w:eastAsia="es-ES"/>
+        </w:rPr>
+      </w:pPr>
+      <w:hyperlink w:anchor="_Toc181318068" w:history="1">
+        <w:r>
+          <w:rPr>
+            <w:rStyle w:val="Hipervnculo"/>
+            <w:noProof/>
+          </w:rPr>
+          <w:t>8.1</w:t>
+        </w:r>
+        <w:r>
+          <w:rPr>
+            <w:rFonts w:eastAsiaTheme="minorEastAsia"/>
+            <w:noProof/>
+            <w:sz w:val="24"/>
+            <w:szCs w:val="24"/>
+            <w:lang w:eastAsia="es-ES"/>
+          </w:rPr>
+          <w:tab/>
+        </w:r>
+        <w:r>
+          <w:rPr>
+            <w:rStyle w:val="Hipervnculo"/>
+            <w:noProof/>
+          </w:rPr>
+          <w:t>Distribuciones Temporales de los Eventos en el Sistema</w:t>
+        </w:r>
+        <w:r>
+          <w:rPr>
+            <w:noProof/>
+            <w:webHidden/>
+          </w:rPr>
+          <w:tab/>
+        </w:r>
+        <w:r>
+          <w:rPr>
+            <w:noProof/>
+            <w:webHidden/>
+          </w:rPr>
+          <w:fldChar w:fldCharType="begin"/>
+        </w:r>
+        <w:r>
+          <w:rPr>
+            <w:noProof/>
+            <w:webHidden/>
+          </w:rPr>
+          <w:instrText xml:space="preserve"> PAGEREF _Toc181318068 \h </w:instrText>
+        </w:r>
+        <w:r>
+          <w:rPr>
+            <w:noProof/>
+            <w:webHidden/>
+          </w:rPr>
+        </w:r>
+        <w:r>
+          <w:rPr>
+            <w:noProof/>
+            <w:webHidden/>
+          </w:rPr>
+          <w:fldChar w:fldCharType="separate"/>
+        </w:r>
+        <w:r>
+          <w:rPr>
+            <w:noProof/>
+            <w:webHidden/>
+          </w:rPr>
+          <w:t>11</w:t>
+        </w:r>
+        <w:r>
+          <w:rPr>
+            <w:noProof/>
+            <w:webHidden/>
+          </w:rPr>
+          <w:fldChar w:fldCharType="end"/>
+        </w:r>
+      </w:hyperlink>
+    </w:p>
+    <w:p>
+      <w:pPr>
+        <w:pStyle w:val="TDC2"/>
+        <w:tabs>
+          <w:tab w:val="left" w:pos="960"/>
+          <w:tab w:val="right" w:leader="dot" w:pos="8494"/>
+        </w:tabs>
+        <w:rPr>
+          <w:rFonts w:eastAsiaTheme="minorEastAsia"/>
+          <w:noProof/>
+          <w:sz w:val="24"/>
+          <w:szCs w:val="24"/>
+          <w:lang w:eastAsia="es-ES"/>
+        </w:rPr>
+      </w:pPr>
+      <w:hyperlink w:anchor="_Toc181318069" w:history="1">
+        <w:r>
+          <w:rPr>
+            <w:rStyle w:val="Hipervnculo"/>
+            <w:noProof/>
+          </w:rPr>
+          <w:t>8.2</w:t>
+        </w:r>
+        <w:r>
+          <w:rPr>
+            <w:rFonts w:eastAsiaTheme="minorEastAsia"/>
+            <w:noProof/>
+            <w:sz w:val="24"/>
+            <w:szCs w:val="24"/>
+            <w:lang w:eastAsia="es-ES"/>
+          </w:rPr>
+          <w:tab/>
+        </w:r>
+        <w:r>
+          <w:rPr>
+            <w:rStyle w:val="Hipervnculo"/>
+            <w:noProof/>
+          </w:rPr>
+          <w:t>Rutinas de la simulación</w:t>
+        </w:r>
+        <w:r>
+          <w:rPr>
+            <w:noProof/>
+            <w:webHidden/>
+          </w:rPr>
+          <w:tab/>
+        </w:r>
+        <w:r>
+          <w:rPr>
+            <w:noProof/>
+            <w:webHidden/>
+          </w:rPr>
+          <w:fldChar w:fldCharType="begin"/>
+        </w:r>
+        <w:r>
+          <w:rPr>
+            <w:noProof/>
+            <w:webHidden/>
+          </w:rPr>
+          <w:instrText xml:space="preserve"> PAGEREF _Toc181318069 \h </w:instrText>
+        </w:r>
+        <w:r>
+          <w:rPr>
+            <w:noProof/>
+            <w:webHidden/>
+          </w:rPr>
+        </w:r>
+        <w:r>
+          <w:rPr>
+            <w:noProof/>
+            <w:webHidden/>
+          </w:rPr>
+          <w:fldChar w:fldCharType="separate"/>
+        </w:r>
+        <w:r>
+          <w:rPr>
+            <w:noProof/>
+            <w:webHidden/>
+          </w:rPr>
+          <w:t>12</w:t>
+        </w:r>
+        <w:r>
+          <w:rPr>
+            <w:noProof/>
+            <w:webHidden/>
+          </w:rPr>
+          <w:fldChar w:fldCharType="end"/>
+        </w:r>
+      </w:hyperlink>
+    </w:p>
+    <w:p>
+      <w:pPr>
+        <w:pStyle w:val="TDC1"/>
+        <w:tabs>
+          <w:tab w:val="left" w:pos="480"/>
+          <w:tab w:val="right" w:leader="dot" w:pos="8494"/>
+        </w:tabs>
+        <w:rPr>
+          <w:rFonts w:eastAsiaTheme="minorEastAsia"/>
+          <w:noProof/>
+          <w:sz w:val="24"/>
+          <w:szCs w:val="24"/>
+          <w:lang w:eastAsia="es-ES"/>
+        </w:rPr>
+      </w:pPr>
+      <w:hyperlink w:anchor="_Toc181318070" w:history="1">
+        <w:r>
+          <w:rPr>
+            <w:rStyle w:val="Hipervnculo"/>
+            <w:noProof/>
+          </w:rPr>
+          <w:t>9</w:t>
+        </w:r>
+        <w:r>
+          <w:rPr>
+            <w:rFonts w:eastAsiaTheme="minorEastAsia"/>
+            <w:noProof/>
+            <w:sz w:val="24"/>
+            <w:szCs w:val="24"/>
+            <w:lang w:eastAsia="es-ES"/>
+          </w:rPr>
+          <w:tab/>
+        </w:r>
+        <w:r>
+          <w:rPr>
+            <w:rStyle w:val="Hipervnculo"/>
+            <w:noProof/>
+          </w:rPr>
+          <w:t>Resultados y Análisis</w:t>
+        </w:r>
+        <w:r>
+          <w:rPr>
+            <w:noProof/>
+            <w:webHidden/>
+          </w:rPr>
+          <w:tab/>
+        </w:r>
+        <w:r>
+          <w:rPr>
+            <w:noProof/>
+            <w:webHidden/>
+          </w:rPr>
+          <w:fldChar w:fldCharType="begin"/>
+        </w:r>
+        <w:r>
+          <w:rPr>
+            <w:noProof/>
+            <w:webHidden/>
+          </w:rPr>
+          <w:instrText xml:space="preserve"> PAGEREF _Toc181318070 \h </w:instrText>
+        </w:r>
+        <w:r>
+          <w:rPr>
+            <w:noProof/>
+            <w:webHidden/>
+          </w:rPr>
+        </w:r>
+        <w:r>
+          <w:rPr>
+            <w:noProof/>
+            <w:webHidden/>
+          </w:rPr>
+          <w:fldChar w:fldCharType="separate"/>
+        </w:r>
+        <w:r>
+          <w:rPr>
+            <w:noProof/>
+            <w:webHidden/>
+          </w:rPr>
+          <w:t>12</w:t>
+        </w:r>
+        <w:r>
+          <w:rPr>
+            <w:noProof/>
+            <w:webHidden/>
+          </w:rPr>
+          <w:fldChar w:fldCharType="end"/>
+        </w:r>
+      </w:hyperlink>
+    </w:p>
+    <w:p>
+      <w:pPr>
+        <w:pStyle w:val="TDC1"/>
+        <w:tabs>
+          <w:tab w:val="left" w:pos="480"/>
+          <w:tab w:val="right" w:leader="dot" w:pos="8494"/>
+        </w:tabs>
+        <w:rPr>
+          <w:rFonts w:eastAsiaTheme="minorEastAsia"/>
+          <w:noProof/>
+          <w:sz w:val="24"/>
+          <w:szCs w:val="24"/>
+          <w:lang w:eastAsia="es-ES"/>
+        </w:rPr>
+      </w:pPr>
+      <w:hyperlink w:anchor="_Toc181318071" w:history="1">
+        <w:r>
+          <w:rPr>
+            <w:rStyle w:val="Hipervnculo"/>
+            <w:noProof/>
+          </w:rPr>
+          <w:t>10</w:t>
+        </w:r>
+        <w:r>
+          <w:rPr>
+            <w:rFonts w:eastAsiaTheme="minorEastAsia"/>
+            <w:noProof/>
+            <w:sz w:val="24"/>
+            <w:szCs w:val="24"/>
+            <w:lang w:eastAsia="es-ES"/>
+          </w:rPr>
+          <w:tab/>
+        </w:r>
+        <w:r>
+          <w:rPr>
+            <w:rStyle w:val="Hipervnculo"/>
+            <w:noProof/>
+          </w:rPr>
+          <w:t>Discusión y conclusiones</w:t>
+        </w:r>
+        <w:r>
+          <w:rPr>
+            <w:noProof/>
+            <w:webHidden/>
+          </w:rPr>
+          <w:tab/>
+        </w:r>
+        <w:r>
+          <w:rPr>
+            <w:noProof/>
+            <w:webHidden/>
+          </w:rPr>
+          <w:fldChar w:fldCharType="begin"/>
+        </w:r>
+        <w:r>
+          <w:rPr>
+            <w:noProof/>
+            <w:webHidden/>
+          </w:rPr>
+          <w:instrText xml:space="preserve"> PAGEREF _Toc181318071 \h </w:instrText>
+        </w:r>
+        <w:r>
+          <w:rPr>
+            <w:noProof/>
+            <w:webHidden/>
+          </w:rPr>
+        </w:r>
+        <w:r>
+          <w:rPr>
+            <w:noProof/>
+            <w:webHidden/>
+          </w:rPr>
+          <w:fldChar w:fldCharType="separate"/>
+        </w:r>
+        <w:r>
+          <w:rPr>
+            <w:noProof/>
+            <w:webHidden/>
+          </w:rPr>
+          <w:t>12</w:t>
+        </w:r>
+        <w:r>
+          <w:rPr>
+            <w:noProof/>
+            <w:webHidden/>
+          </w:rPr>
+          <w:fldChar w:fldCharType="end"/>
+        </w:r>
+      </w:hyperlink>
+    </w:p>
+    <w:p>
+      <w:pPr>
+        <w:pStyle w:val="TDC1"/>
+        <w:tabs>
+          <w:tab w:val="left" w:pos="480"/>
+          <w:tab w:val="right" w:leader="dot" w:pos="8494"/>
+        </w:tabs>
+        <w:rPr>
+          <w:rFonts w:eastAsiaTheme="minorEastAsia"/>
+          <w:noProof/>
+          <w:sz w:val="24"/>
+          <w:szCs w:val="24"/>
+          <w:lang w:eastAsia="es-ES"/>
+        </w:rPr>
+      </w:pPr>
+      <w:hyperlink w:anchor="_Toc181318072" w:history="1">
+        <w:r>
+          <w:rPr>
+            <w:rStyle w:val="Hipervnculo"/>
+            <w:noProof/>
+          </w:rPr>
+          <w:t>11</w:t>
+        </w:r>
+        <w:r>
+          <w:rPr>
+            <w:rFonts w:eastAsiaTheme="minorEastAsia"/>
+            <w:noProof/>
+            <w:sz w:val="24"/>
+            <w:szCs w:val="24"/>
+            <w:lang w:eastAsia="es-ES"/>
+          </w:rPr>
+          <w:tab/>
+        </w:r>
+        <w:r>
+          <w:rPr>
+            <w:rStyle w:val="Hipervnculo"/>
+            <w:noProof/>
+          </w:rPr>
+          <w:t>Referencias</w:t>
+        </w:r>
+        <w:r>
+          <w:rPr>
+            <w:noProof/>
+            <w:webHidden/>
+          </w:rPr>
+          <w:tab/>
+        </w:r>
+        <w:r>
+          <w:rPr>
+            <w:noProof/>
+            <w:webHidden/>
+          </w:rPr>
+          <w:fldChar w:fldCharType="begin"/>
+        </w:r>
+        <w:r>
+          <w:rPr>
+            <w:noProof/>
+            <w:webHidden/>
+          </w:rPr>
+          <w:instrText xml:space="preserve"> PAGEREF _Toc181318072 \h </w:instrText>
+        </w:r>
+        <w:r>
+          <w:rPr>
+            <w:noProof/>
+            <w:webHidden/>
+          </w:rPr>
+        </w:r>
+        <w:r>
+          <w:rPr>
+            <w:noProof/>
+            <w:webHidden/>
+          </w:rPr>
+          <w:fldChar w:fldCharType="separate"/>
+        </w:r>
+        <w:r>
+          <w:rPr>
+            <w:noProof/>
+            <w:webHidden/>
+          </w:rPr>
+          <w:t>12</w:t>
         </w:r>
         <w:r>
           <w:rPr>
@@ -1760,20 +3281,5857 @@
       <w:pPr>
         <w:pStyle w:val="Ttulo1"/>
       </w:pPr>
-      <w:bookmarkStart w:id="2" w:name="_Toc181198557"/>
+      <w:bookmarkStart w:id="2" w:name="_Toc181318055"/>
       <w:r>
         <w:lastRenderedPageBreak/>
-        <w:t>Descripción del problema</w:t>
+        <w:t>Indice de figuras</w:t>
       </w:r>
       <w:bookmarkEnd w:id="2"/>
     </w:p>
+    <w:p>
+      <w:pPr>
+        <w:pStyle w:val="Tabladeilustraciones"/>
+        <w:tabs>
+          <w:tab w:val="right" w:leader="dot" w:pos="8494"/>
+        </w:tabs>
+        <w:rPr>
+          <w:rFonts w:eastAsiaTheme="minorEastAsia"/>
+          <w:noProof/>
+          <w:sz w:val="24"/>
+          <w:szCs w:val="24"/>
+          <w:lang w:eastAsia="es-ES"/>
+        </w:rPr>
+      </w:pPr>
+      <w:r>
+        <w:fldChar w:fldCharType="begin"/>
+      </w:r>
+      <w:r>
+        <w:instrText xml:space="preserve"> TOC \h \z \c "Ilustración" </w:instrText>
+      </w:r>
+      <w:r>
+        <w:fldChar w:fldCharType="separate"/>
+      </w:r>
+      <w:hyperlink w:anchor="_Toc181318051" w:history="1">
+        <w:r>
+          <w:rPr>
+            <w:rStyle w:val="Hipervnculo"/>
+            <w:b/>
+            <w:bCs/>
+            <w:noProof/>
+          </w:rPr>
+          <w:t>Ilustración 5.1.</w:t>
+        </w:r>
+        <w:r>
+          <w:rPr>
+            <w:rStyle w:val="Hipervnculo"/>
+            <w:noProof/>
+          </w:rPr>
+          <w:t xml:space="preserve"> Tasa de llegada de los aviones</w:t>
+        </w:r>
+        <w:r>
+          <w:rPr>
+            <w:noProof/>
+            <w:webHidden/>
+          </w:rPr>
+          <w:tab/>
+        </w:r>
+        <w:r>
+          <w:rPr>
+            <w:noProof/>
+            <w:webHidden/>
+          </w:rPr>
+          <w:fldChar w:fldCharType="begin"/>
+        </w:r>
+        <w:r>
+          <w:rPr>
+            <w:noProof/>
+            <w:webHidden/>
+          </w:rPr>
+          <w:instrText xml:space="preserve"> PAGEREF _Toc181318051 \h </w:instrText>
+        </w:r>
+        <w:r>
+          <w:rPr>
+            <w:noProof/>
+            <w:webHidden/>
+          </w:rPr>
+        </w:r>
+        <w:r>
+          <w:rPr>
+            <w:noProof/>
+            <w:webHidden/>
+          </w:rPr>
+          <w:fldChar w:fldCharType="separate"/>
+        </w:r>
+        <w:r>
+          <w:rPr>
+            <w:noProof/>
+            <w:webHidden/>
+          </w:rPr>
+          <w:t>4</w:t>
+        </w:r>
+        <w:r>
+          <w:rPr>
+            <w:noProof/>
+            <w:webHidden/>
+          </w:rPr>
+          <w:fldChar w:fldCharType="end"/>
+        </w:r>
+      </w:hyperlink>
+    </w:p>
+    <w:p>
+      <w:pPr>
+        <w:pStyle w:val="Tabladeilustraciones"/>
+        <w:tabs>
+          <w:tab w:val="right" w:leader="dot" w:pos="8494"/>
+        </w:tabs>
+        <w:rPr>
+          <w:rFonts w:eastAsiaTheme="minorEastAsia"/>
+          <w:noProof/>
+          <w:sz w:val="24"/>
+          <w:szCs w:val="24"/>
+          <w:lang w:eastAsia="es-ES"/>
+        </w:rPr>
+      </w:pPr>
+      <w:hyperlink w:anchor="_Toc181318052" w:history="1">
+        <w:r>
+          <w:rPr>
+            <w:rStyle w:val="Hipervnculo"/>
+            <w:b/>
+            <w:bCs/>
+            <w:noProof/>
+          </w:rPr>
+          <w:t>Ilustración 6.1.</w:t>
+        </w:r>
+        <w:r>
+          <w:rPr>
+            <w:rStyle w:val="Hipervnculo"/>
+            <w:noProof/>
+          </w:rPr>
+          <w:t xml:space="preserve"> Histograma de las muestras de los tiempos de aterrizajes</w:t>
+        </w:r>
+        <w:r>
+          <w:rPr>
+            <w:noProof/>
+            <w:webHidden/>
+          </w:rPr>
+          <w:tab/>
+        </w:r>
+        <w:r>
+          <w:rPr>
+            <w:noProof/>
+            <w:webHidden/>
+          </w:rPr>
+          <w:fldChar w:fldCharType="begin"/>
+        </w:r>
+        <w:r>
+          <w:rPr>
+            <w:noProof/>
+            <w:webHidden/>
+          </w:rPr>
+          <w:instrText xml:space="preserve"> PAGEREF _Toc181318052 \h </w:instrText>
+        </w:r>
+        <w:r>
+          <w:rPr>
+            <w:noProof/>
+            <w:webHidden/>
+          </w:rPr>
+        </w:r>
+        <w:r>
+          <w:rPr>
+            <w:noProof/>
+            <w:webHidden/>
+          </w:rPr>
+          <w:fldChar w:fldCharType="separate"/>
+        </w:r>
+        <w:r>
+          <w:rPr>
+            <w:noProof/>
+            <w:webHidden/>
+          </w:rPr>
+          <w:t>7</w:t>
+        </w:r>
+        <w:r>
+          <w:rPr>
+            <w:noProof/>
+            <w:webHidden/>
+          </w:rPr>
+          <w:fldChar w:fldCharType="end"/>
+        </w:r>
+      </w:hyperlink>
+    </w:p>
+    <w:p>
+      <w:pPr>
+        <w:pStyle w:val="Tabladeilustraciones"/>
+        <w:tabs>
+          <w:tab w:val="right" w:leader="dot" w:pos="8494"/>
+        </w:tabs>
+        <w:rPr>
+          <w:rFonts w:eastAsiaTheme="minorEastAsia"/>
+          <w:noProof/>
+          <w:sz w:val="24"/>
+          <w:szCs w:val="24"/>
+          <w:lang w:eastAsia="es-ES"/>
+        </w:rPr>
+      </w:pPr>
+      <w:hyperlink w:anchor="_Toc181318053" w:history="1">
+        <w:r>
+          <w:rPr>
+            <w:rStyle w:val="Hipervnculo"/>
+            <w:b/>
+            <w:bCs/>
+            <w:noProof/>
+          </w:rPr>
+          <w:t>Ilustración 6.2.</w:t>
+        </w:r>
+        <w:r>
+          <w:rPr>
+            <w:rStyle w:val="Hipervnculo"/>
+            <w:noProof/>
+          </w:rPr>
+          <w:t xml:space="preserve"> Histograma de las muestras de los tiempos de desembarques</w:t>
+        </w:r>
+        <w:r>
+          <w:rPr>
+            <w:noProof/>
+            <w:webHidden/>
+          </w:rPr>
+          <w:tab/>
+        </w:r>
+        <w:r>
+          <w:rPr>
+            <w:noProof/>
+            <w:webHidden/>
+          </w:rPr>
+          <w:fldChar w:fldCharType="begin"/>
+        </w:r>
+        <w:r>
+          <w:rPr>
+            <w:noProof/>
+            <w:webHidden/>
+          </w:rPr>
+          <w:instrText xml:space="preserve"> PAGEREF _Toc181318053 \h </w:instrText>
+        </w:r>
+        <w:r>
+          <w:rPr>
+            <w:noProof/>
+            <w:webHidden/>
+          </w:rPr>
+        </w:r>
+        <w:r>
+          <w:rPr>
+            <w:noProof/>
+            <w:webHidden/>
+          </w:rPr>
+          <w:fldChar w:fldCharType="separate"/>
+        </w:r>
+        <w:r>
+          <w:rPr>
+            <w:noProof/>
+            <w:webHidden/>
+          </w:rPr>
+          <w:t>8</w:t>
+        </w:r>
+        <w:r>
+          <w:rPr>
+            <w:noProof/>
+            <w:webHidden/>
+          </w:rPr>
+          <w:fldChar w:fldCharType="end"/>
+        </w:r>
+      </w:hyperlink>
+    </w:p>
+    <w:p>
+      <w:pPr>
+        <w:pStyle w:val="Tabladeilustraciones"/>
+        <w:tabs>
+          <w:tab w:val="right" w:leader="dot" w:pos="8494"/>
+        </w:tabs>
+        <w:rPr>
+          <w:rFonts w:eastAsiaTheme="minorEastAsia"/>
+          <w:noProof/>
+          <w:sz w:val="24"/>
+          <w:szCs w:val="24"/>
+          <w:lang w:eastAsia="es-ES"/>
+        </w:rPr>
+      </w:pPr>
+      <w:hyperlink w:anchor="_Toc181318054" w:history="1">
+        <w:r>
+          <w:rPr>
+            <w:rStyle w:val="Hipervnculo"/>
+            <w:b/>
+            <w:bCs/>
+            <w:noProof/>
+          </w:rPr>
+          <w:t>Ilustración 7.1.</w:t>
+        </w:r>
+        <w:r>
+          <w:rPr>
+            <w:rStyle w:val="Hipervnculo"/>
+            <w:noProof/>
+          </w:rPr>
+          <w:t xml:space="preserve">  Modelización del esquema de nodos y colas del sistema</w:t>
+        </w:r>
+        <w:r>
+          <w:rPr>
+            <w:noProof/>
+            <w:webHidden/>
+          </w:rPr>
+          <w:tab/>
+        </w:r>
+        <w:r>
+          <w:rPr>
+            <w:noProof/>
+            <w:webHidden/>
+          </w:rPr>
+          <w:fldChar w:fldCharType="begin"/>
+        </w:r>
+        <w:r>
+          <w:rPr>
+            <w:noProof/>
+            <w:webHidden/>
+          </w:rPr>
+          <w:instrText xml:space="preserve"> PAGEREF _Toc181318054 \h </w:instrText>
+        </w:r>
+        <w:r>
+          <w:rPr>
+            <w:noProof/>
+            <w:webHidden/>
+          </w:rPr>
+        </w:r>
+        <w:r>
+          <w:rPr>
+            <w:noProof/>
+            <w:webHidden/>
+          </w:rPr>
+          <w:fldChar w:fldCharType="separate"/>
+        </w:r>
+        <w:r>
+          <w:rPr>
+            <w:noProof/>
+            <w:webHidden/>
+          </w:rPr>
+          <w:t>9</w:t>
+        </w:r>
+        <w:r>
+          <w:rPr>
+            <w:noProof/>
+            <w:webHidden/>
+          </w:rPr>
+          <w:fldChar w:fldCharType="end"/>
+        </w:r>
+      </w:hyperlink>
+    </w:p>
+    <w:p>
+      <w:r>
+        <w:fldChar w:fldCharType="end"/>
+      </w:r>
+    </w:p>
+    <w:p>
+      <w:pPr>
+        <w:pStyle w:val="Ttulo1"/>
+      </w:pPr>
+      <w:bookmarkStart w:id="3" w:name="_Toc181318056"/>
+      <w:r>
+        <w:t>Indice de ecuaciones</w:t>
+      </w:r>
+      <w:bookmarkEnd w:id="3"/>
+    </w:p>
+    <w:p>
+      <w:pPr>
+        <w:pStyle w:val="Tabladeilustraciones"/>
+        <w:tabs>
+          <w:tab w:val="right" w:leader="dot" w:pos="8494"/>
+        </w:tabs>
+        <w:rPr>
+          <w:rFonts w:eastAsiaTheme="minorEastAsia"/>
+          <w:noProof/>
+          <w:sz w:val="24"/>
+          <w:szCs w:val="24"/>
+          <w:lang w:eastAsia="es-ES"/>
+        </w:rPr>
+      </w:pPr>
+      <w:r>
+        <w:fldChar w:fldCharType="begin"/>
+      </w:r>
+      <w:r>
+        <w:instrText xml:space="preserve"> TOC \h \z \c "Ecuación" </w:instrText>
+      </w:r>
+      <w:r>
+        <w:fldChar w:fldCharType="separate"/>
+      </w:r>
+      <w:hyperlink w:anchor="_Toc181318775" w:history="1">
+        <w:r>
+          <w:rPr>
+            <w:rStyle w:val="Hipervnculo"/>
+            <w:b/>
+            <w:bCs/>
+            <w:noProof/>
+          </w:rPr>
+          <w:t>Ecuación 6.1.</w:t>
+        </w:r>
+        <w:r>
+          <w:rPr>
+            <w:rStyle w:val="Hipervnculo"/>
+            <w:noProof/>
+          </w:rPr>
+          <w:t xml:space="preserve">  Parámetros de la distribución de aterrizajes</w:t>
+        </w:r>
+        <w:r>
+          <w:rPr>
+            <w:noProof/>
+            <w:webHidden/>
+          </w:rPr>
+          <w:tab/>
+        </w:r>
+        <w:r>
+          <w:rPr>
+            <w:noProof/>
+            <w:webHidden/>
+          </w:rPr>
+          <w:fldChar w:fldCharType="begin"/>
+        </w:r>
+        <w:r>
+          <w:rPr>
+            <w:noProof/>
+            <w:webHidden/>
+          </w:rPr>
+          <w:instrText xml:space="preserve"> PAGEREF _Toc181318775 \h </w:instrText>
+        </w:r>
+        <w:r>
+          <w:rPr>
+            <w:noProof/>
+            <w:webHidden/>
+          </w:rPr>
+        </w:r>
+        <w:r>
+          <w:rPr>
+            <w:noProof/>
+            <w:webHidden/>
+          </w:rPr>
+          <w:fldChar w:fldCharType="separate"/>
+        </w:r>
+        <w:r>
+          <w:rPr>
+            <w:noProof/>
+            <w:webHidden/>
+          </w:rPr>
+          <w:t>7</w:t>
+        </w:r>
+        <w:r>
+          <w:rPr>
+            <w:noProof/>
+            <w:webHidden/>
+          </w:rPr>
+          <w:fldChar w:fldCharType="end"/>
+        </w:r>
+      </w:hyperlink>
+    </w:p>
+    <w:p>
+      <w:pPr>
+        <w:pStyle w:val="Tabladeilustraciones"/>
+        <w:tabs>
+          <w:tab w:val="right" w:leader="dot" w:pos="8494"/>
+        </w:tabs>
+        <w:rPr>
+          <w:rFonts w:eastAsiaTheme="minorEastAsia"/>
+          <w:noProof/>
+          <w:sz w:val="24"/>
+          <w:szCs w:val="24"/>
+          <w:lang w:eastAsia="es-ES"/>
+        </w:rPr>
+      </w:pPr>
+      <w:hyperlink w:anchor="_Toc181318776" w:history="1">
+        <w:r>
+          <w:rPr>
+            <w:rStyle w:val="Hipervnculo"/>
+            <w:b/>
+            <w:bCs/>
+            <w:noProof/>
+          </w:rPr>
+          <w:t>Ecuación 6.2.</w:t>
+        </w:r>
+        <w:r>
+          <w:rPr>
+            <w:rStyle w:val="Hipervnculo"/>
+            <w:noProof/>
+          </w:rPr>
+          <w:t xml:space="preserve"> Parámetros de la distribución de desembarques</w:t>
+        </w:r>
+        <w:r>
+          <w:rPr>
+            <w:noProof/>
+            <w:webHidden/>
+          </w:rPr>
+          <w:tab/>
+        </w:r>
+        <w:r>
+          <w:rPr>
+            <w:noProof/>
+            <w:webHidden/>
+          </w:rPr>
+          <w:fldChar w:fldCharType="begin"/>
+        </w:r>
+        <w:r>
+          <w:rPr>
+            <w:noProof/>
+            <w:webHidden/>
+          </w:rPr>
+          <w:instrText xml:space="preserve"> PAGEREF _Toc181318776 \h </w:instrText>
+        </w:r>
+        <w:r>
+          <w:rPr>
+            <w:noProof/>
+            <w:webHidden/>
+          </w:rPr>
+        </w:r>
+        <w:r>
+          <w:rPr>
+            <w:noProof/>
+            <w:webHidden/>
+          </w:rPr>
+          <w:fldChar w:fldCharType="separate"/>
+        </w:r>
+        <w:r>
+          <w:rPr>
+            <w:noProof/>
+            <w:webHidden/>
+          </w:rPr>
+          <w:t>9</w:t>
+        </w:r>
+        <w:r>
+          <w:rPr>
+            <w:noProof/>
+            <w:webHidden/>
+          </w:rPr>
+          <w:fldChar w:fldCharType="end"/>
+        </w:r>
+      </w:hyperlink>
+    </w:p>
+    <w:p>
+      <w:r>
+        <w:fldChar w:fldCharType="end"/>
+      </w:r>
+    </w:p>
+    <w:p>
+      <w:pPr>
+        <w:pStyle w:val="Ttulo1"/>
+      </w:pPr>
+      <w:bookmarkStart w:id="4" w:name="_Toc181318057"/>
+      <w:r>
+        <w:t>Indice de pseudocódigos</w:t>
+      </w:r>
+      <w:bookmarkEnd w:id="4"/>
+    </w:p>
+    <w:p>
+      <w:pPr>
+        <w:pStyle w:val="Tabladeilustraciones"/>
+        <w:tabs>
+          <w:tab w:val="right" w:leader="dot" w:pos="8494"/>
+        </w:tabs>
+        <w:rPr>
+          <w:rFonts w:eastAsiaTheme="minorEastAsia"/>
+          <w:noProof/>
+          <w:sz w:val="24"/>
+          <w:szCs w:val="24"/>
+          <w:lang w:eastAsia="es-ES"/>
+        </w:rPr>
+      </w:pPr>
+      <w:r>
+        <w:fldChar w:fldCharType="begin"/>
+      </w:r>
+      <w:r>
+        <w:instrText xml:space="preserve"> TOC \h \z \c "Código" </w:instrText>
+      </w:r>
+      <w:r>
+        <w:fldChar w:fldCharType="separate"/>
+      </w:r>
+      <w:hyperlink w:anchor="_Toc181318769" w:history="1">
+        <w:r>
+          <w:rPr>
+            <w:rStyle w:val="Hipervnculo"/>
+            <w:b/>
+            <w:bCs/>
+            <w:noProof/>
+          </w:rPr>
+          <w:t>Pseudocódigo 8.1.</w:t>
+        </w:r>
+        <w:r>
+          <w:rPr>
+            <w:rStyle w:val="Hipervnculo"/>
+            <w:noProof/>
+          </w:rPr>
+          <w:t xml:space="preserve"> Método principal de la simulación</w:t>
+        </w:r>
+        <w:r>
+          <w:rPr>
+            <w:noProof/>
+            <w:webHidden/>
+          </w:rPr>
+          <w:tab/>
+        </w:r>
+        <w:r>
+          <w:rPr>
+            <w:noProof/>
+            <w:webHidden/>
+          </w:rPr>
+          <w:fldChar w:fldCharType="begin"/>
+        </w:r>
+        <w:r>
+          <w:rPr>
+            <w:noProof/>
+            <w:webHidden/>
+          </w:rPr>
+          <w:instrText xml:space="preserve"> PAGEREF _Toc181318769 \h </w:instrText>
+        </w:r>
+        <w:r>
+          <w:rPr>
+            <w:noProof/>
+            <w:webHidden/>
+          </w:rPr>
+        </w:r>
+        <w:r>
+          <w:rPr>
+            <w:noProof/>
+            <w:webHidden/>
+          </w:rPr>
+          <w:fldChar w:fldCharType="separate"/>
+        </w:r>
+        <w:r>
+          <w:rPr>
+            <w:noProof/>
+            <w:webHidden/>
+          </w:rPr>
+          <w:t>11</w:t>
+        </w:r>
+        <w:r>
+          <w:rPr>
+            <w:noProof/>
+            <w:webHidden/>
+          </w:rPr>
+          <w:fldChar w:fldCharType="end"/>
+        </w:r>
+      </w:hyperlink>
+    </w:p>
+    <w:p>
+      <w:pPr>
+        <w:pStyle w:val="Tabladeilustraciones"/>
+        <w:tabs>
+          <w:tab w:val="right" w:leader="dot" w:pos="8494"/>
+        </w:tabs>
+        <w:rPr>
+          <w:rFonts w:eastAsiaTheme="minorEastAsia"/>
+          <w:noProof/>
+          <w:sz w:val="24"/>
+          <w:szCs w:val="24"/>
+          <w:lang w:eastAsia="es-ES"/>
+        </w:rPr>
+      </w:pPr>
+      <w:hyperlink w:anchor="_Toc181318770" w:history="1">
+        <w:r>
+          <w:rPr>
+            <w:rStyle w:val="Hipervnculo"/>
+            <w:b/>
+            <w:bCs/>
+            <w:noProof/>
+          </w:rPr>
+          <w:t>Pseudocódigo 8.2.</w:t>
+        </w:r>
+        <w:r>
+          <w:rPr>
+            <w:rStyle w:val="Hipervnculo"/>
+            <w:noProof/>
+          </w:rPr>
+          <w:t xml:space="preserve"> Método de la rutina de llegadas</w:t>
+        </w:r>
+        <w:r>
+          <w:rPr>
+            <w:noProof/>
+            <w:webHidden/>
+          </w:rPr>
+          <w:tab/>
+        </w:r>
+        <w:r>
+          <w:rPr>
+            <w:noProof/>
+            <w:webHidden/>
+          </w:rPr>
+          <w:fldChar w:fldCharType="begin"/>
+        </w:r>
+        <w:r>
+          <w:rPr>
+            <w:noProof/>
+            <w:webHidden/>
+          </w:rPr>
+          <w:instrText xml:space="preserve"> PAGEREF _Toc181318770 \h </w:instrText>
+        </w:r>
+        <w:r>
+          <w:rPr>
+            <w:noProof/>
+            <w:webHidden/>
+          </w:rPr>
+        </w:r>
+        <w:r>
+          <w:rPr>
+            <w:noProof/>
+            <w:webHidden/>
+          </w:rPr>
+          <w:fldChar w:fldCharType="separate"/>
+        </w:r>
+        <w:r>
+          <w:rPr>
+            <w:noProof/>
+            <w:webHidden/>
+          </w:rPr>
+          <w:t>12</w:t>
+        </w:r>
+        <w:r>
+          <w:rPr>
+            <w:noProof/>
+            <w:webHidden/>
+          </w:rPr>
+          <w:fldChar w:fldCharType="end"/>
+        </w:r>
+      </w:hyperlink>
+    </w:p>
+    <w:p>
+      <w:pPr>
+        <w:pStyle w:val="Tabladeilustraciones"/>
+        <w:tabs>
+          <w:tab w:val="right" w:leader="dot" w:pos="8494"/>
+        </w:tabs>
+        <w:rPr>
+          <w:rFonts w:eastAsiaTheme="minorEastAsia"/>
+          <w:noProof/>
+          <w:sz w:val="24"/>
+          <w:szCs w:val="24"/>
+          <w:lang w:eastAsia="es-ES"/>
+        </w:rPr>
+      </w:pPr>
+      <w:hyperlink w:anchor="_Toc181318771" w:history="1">
+        <w:r>
+          <w:rPr>
+            <w:rStyle w:val="Hipervnculo"/>
+            <w:b/>
+            <w:bCs/>
+            <w:noProof/>
+          </w:rPr>
+          <w:t>Pseudocódigo 8.3.</w:t>
+        </w:r>
+        <w:r>
+          <w:rPr>
+            <w:rStyle w:val="Hipervnculo"/>
+            <w:noProof/>
+          </w:rPr>
+          <w:t xml:space="preserve"> Método de la rutina de aterrizajes</w:t>
+        </w:r>
+        <w:r>
+          <w:rPr>
+            <w:noProof/>
+            <w:webHidden/>
+          </w:rPr>
+          <w:tab/>
+        </w:r>
+        <w:r>
+          <w:rPr>
+            <w:noProof/>
+            <w:webHidden/>
+          </w:rPr>
+          <w:fldChar w:fldCharType="begin"/>
+        </w:r>
+        <w:r>
+          <w:rPr>
+            <w:noProof/>
+            <w:webHidden/>
+          </w:rPr>
+          <w:instrText xml:space="preserve"> PAGEREF _Toc181318771 \h </w:instrText>
+        </w:r>
+        <w:r>
+          <w:rPr>
+            <w:noProof/>
+            <w:webHidden/>
+          </w:rPr>
+        </w:r>
+        <w:r>
+          <w:rPr>
+            <w:noProof/>
+            <w:webHidden/>
+          </w:rPr>
+          <w:fldChar w:fldCharType="separate"/>
+        </w:r>
+        <w:r>
+          <w:rPr>
+            <w:noProof/>
+            <w:webHidden/>
+          </w:rPr>
+          <w:t>12</w:t>
+        </w:r>
+        <w:r>
+          <w:rPr>
+            <w:noProof/>
+            <w:webHidden/>
+          </w:rPr>
+          <w:fldChar w:fldCharType="end"/>
+        </w:r>
+      </w:hyperlink>
+    </w:p>
+    <w:p>
+      <w:pPr>
+        <w:pStyle w:val="Tabladeilustraciones"/>
+        <w:tabs>
+          <w:tab w:val="right" w:leader="dot" w:pos="8494"/>
+        </w:tabs>
+        <w:rPr>
+          <w:rFonts w:eastAsiaTheme="minorEastAsia"/>
+          <w:noProof/>
+          <w:sz w:val="24"/>
+          <w:szCs w:val="24"/>
+          <w:lang w:eastAsia="es-ES"/>
+        </w:rPr>
+      </w:pPr>
+      <w:hyperlink w:anchor="_Toc181318772" w:history="1">
+        <w:r>
+          <w:rPr>
+            <w:rStyle w:val="Hipervnculo"/>
+            <w:b/>
+            <w:bCs/>
+            <w:noProof/>
+          </w:rPr>
+          <w:t>Pseudocódigo 8.4.</w:t>
+        </w:r>
+        <w:r>
+          <w:rPr>
+            <w:rStyle w:val="Hipervnculo"/>
+            <w:noProof/>
+          </w:rPr>
+          <w:t xml:space="preserve"> Método de la rutina de traslados</w:t>
+        </w:r>
+        <w:r>
+          <w:rPr>
+            <w:noProof/>
+            <w:webHidden/>
+          </w:rPr>
+          <w:tab/>
+        </w:r>
+        <w:r>
+          <w:rPr>
+            <w:noProof/>
+            <w:webHidden/>
+          </w:rPr>
+          <w:fldChar w:fldCharType="begin"/>
+        </w:r>
+        <w:r>
+          <w:rPr>
+            <w:noProof/>
+            <w:webHidden/>
+          </w:rPr>
+          <w:instrText xml:space="preserve"> PAGEREF _Toc181318772 \h </w:instrText>
+        </w:r>
+        <w:r>
+          <w:rPr>
+            <w:noProof/>
+            <w:webHidden/>
+          </w:rPr>
+        </w:r>
+        <w:r>
+          <w:rPr>
+            <w:noProof/>
+            <w:webHidden/>
+          </w:rPr>
+          <w:fldChar w:fldCharType="separate"/>
+        </w:r>
+        <w:r>
+          <w:rPr>
+            <w:noProof/>
+            <w:webHidden/>
+          </w:rPr>
+          <w:t>12</w:t>
+        </w:r>
+        <w:r>
+          <w:rPr>
+            <w:noProof/>
+            <w:webHidden/>
+          </w:rPr>
+          <w:fldChar w:fldCharType="end"/>
+        </w:r>
+      </w:hyperlink>
+    </w:p>
+    <w:p>
+      <w:pPr>
+        <w:pStyle w:val="Tabladeilustraciones"/>
+        <w:tabs>
+          <w:tab w:val="right" w:leader="dot" w:pos="8494"/>
+        </w:tabs>
+        <w:rPr>
+          <w:rFonts w:eastAsiaTheme="minorEastAsia"/>
+          <w:noProof/>
+          <w:sz w:val="24"/>
+          <w:szCs w:val="24"/>
+          <w:lang w:eastAsia="es-ES"/>
+        </w:rPr>
+      </w:pPr>
+      <w:hyperlink w:anchor="_Toc181318773" w:history="1">
+        <w:r>
+          <w:rPr>
+            <w:rStyle w:val="Hipervnculo"/>
+            <w:b/>
+            <w:bCs/>
+            <w:noProof/>
+          </w:rPr>
+          <w:t>Pseudocódigo 8.5.</w:t>
+        </w:r>
+        <w:r>
+          <w:rPr>
+            <w:rStyle w:val="Hipervnculo"/>
+            <w:noProof/>
+          </w:rPr>
+          <w:t xml:space="preserve"> Método de la rutina de desembarques</w:t>
+        </w:r>
+        <w:r>
+          <w:rPr>
+            <w:noProof/>
+            <w:webHidden/>
+          </w:rPr>
+          <w:tab/>
+        </w:r>
+        <w:r>
+          <w:rPr>
+            <w:noProof/>
+            <w:webHidden/>
+          </w:rPr>
+          <w:fldChar w:fldCharType="begin"/>
+        </w:r>
+        <w:r>
+          <w:rPr>
+            <w:noProof/>
+            <w:webHidden/>
+          </w:rPr>
+          <w:instrText xml:space="preserve"> PAGEREF _Toc181318773 \h </w:instrText>
+        </w:r>
+        <w:r>
+          <w:rPr>
+            <w:noProof/>
+            <w:webHidden/>
+          </w:rPr>
+        </w:r>
+        <w:r>
+          <w:rPr>
+            <w:noProof/>
+            <w:webHidden/>
+          </w:rPr>
+          <w:fldChar w:fldCharType="separate"/>
+        </w:r>
+        <w:r>
+          <w:rPr>
+            <w:noProof/>
+            <w:webHidden/>
+          </w:rPr>
+          <w:t>13</w:t>
+        </w:r>
+        <w:r>
+          <w:rPr>
+            <w:noProof/>
+            <w:webHidden/>
+          </w:rPr>
+          <w:fldChar w:fldCharType="end"/>
+        </w:r>
+      </w:hyperlink>
+    </w:p>
+    <w:p>
+      <w:pPr>
+        <w:pStyle w:val="Tabladeilustraciones"/>
+        <w:tabs>
+          <w:tab w:val="right" w:leader="dot" w:pos="8494"/>
+        </w:tabs>
+        <w:rPr>
+          <w:rFonts w:eastAsiaTheme="minorEastAsia"/>
+          <w:noProof/>
+          <w:sz w:val="24"/>
+          <w:szCs w:val="24"/>
+          <w:lang w:eastAsia="es-ES"/>
+        </w:rPr>
+      </w:pPr>
+      <w:hyperlink w:anchor="_Toc181318774" w:history="1">
+        <w:r>
+          <w:rPr>
+            <w:rStyle w:val="Hipervnculo"/>
+            <w:b/>
+            <w:bCs/>
+            <w:noProof/>
+          </w:rPr>
+          <w:t>Pseudocódigo 8.6.</w:t>
+        </w:r>
+        <w:r>
+          <w:rPr>
+            <w:rStyle w:val="Hipervnculo"/>
+            <w:noProof/>
+          </w:rPr>
+          <w:t xml:space="preserve"> Método de la rutina de salidas</w:t>
+        </w:r>
+        <w:r>
+          <w:rPr>
+            <w:noProof/>
+            <w:webHidden/>
+          </w:rPr>
+          <w:tab/>
+        </w:r>
+        <w:r>
+          <w:rPr>
+            <w:noProof/>
+            <w:webHidden/>
+          </w:rPr>
+          <w:fldChar w:fldCharType="begin"/>
+        </w:r>
+        <w:r>
+          <w:rPr>
+            <w:noProof/>
+            <w:webHidden/>
+          </w:rPr>
+          <w:instrText xml:space="preserve"> PAGEREF _Toc181318774 \h </w:instrText>
+        </w:r>
+        <w:r>
+          <w:rPr>
+            <w:noProof/>
+            <w:webHidden/>
+          </w:rPr>
+        </w:r>
+        <w:r>
+          <w:rPr>
+            <w:noProof/>
+            <w:webHidden/>
+          </w:rPr>
+          <w:fldChar w:fldCharType="separate"/>
+        </w:r>
+        <w:r>
+          <w:rPr>
+            <w:noProof/>
+            <w:webHidden/>
+          </w:rPr>
+          <w:t>13</w:t>
+        </w:r>
+        <w:r>
+          <w:rPr>
+            <w:noProof/>
+            <w:webHidden/>
+          </w:rPr>
+          <w:fldChar w:fldCharType="end"/>
+        </w:r>
+      </w:hyperlink>
+    </w:p>
+    <w:p>
+      <w:r>
+        <w:fldChar w:fldCharType="end"/>
+      </w:r>
+      <w:r>
+        <w:br w:type="page"/>
+      </w:r>
+    </w:p>
+    <w:p>
+      <w:pPr>
+        <w:pStyle w:val="Ttulo1"/>
+      </w:pPr>
+      <w:bookmarkStart w:id="5" w:name="_Toc181318058"/>
+      <w:r>
+        <w:lastRenderedPageBreak/>
+        <w:t>Introducción</w:t>
+      </w:r>
+      <w:bookmarkEnd w:id="5"/>
+    </w:p>
+    <w:p>
+      <w:r>
+        <w:t>Este proyecto tiene como objetivo simular el flujo de aviones en un aeropuerto, modelando las fases de llegada, aterrizaje, guiado hacia las puertas de embarque y despegue. La simulación permite obtener métricas clave, como tiempos de espera y utilización de recursos, para evaluar y optimizar la eficiencia aeroportuaria.</w:t>
+      </w:r>
+    </w:p>
+    <w:p>
+      <w:r>
+        <w:t>Gestionar el tráfico aéreo en aeropuertos de alta demanda requiere coordinar cada fase con recursos limitados. En este modelo, los aviones llegan siguiendo un proceso de Poisson no homogéneo, con una tasa de llegadas variable a lo largo del día</w:t>
+      </w:r>
+      <w:r>
+        <w:t>, mientras que l</w:t>
+      </w:r>
+      <w:r>
+        <w:t>os tiempos para aterrizaje, guiado y despegue se modelan con distribuciones probabilísticas específicas, dando prioridad a los aterrizajes sobre los despegues, lo que añade un nivel de complejidad a la operativa.</w:t>
+      </w:r>
+    </w:p>
+    <w:p>
+      <w:r>
+        <w:t xml:space="preserve">En este </w:t>
+      </w:r>
+      <w:r>
+        <w:t xml:space="preserve">documento detalla el modelo de simulación y las distribuciones de tiempo de cada fase, así como los resultados obtenidos. También se analizan dos posibles mejoras: </w:t>
+      </w:r>
+      <w:r>
+        <w:t xml:space="preserve">la adición de una nueva </w:t>
+      </w:r>
+      <w:r>
+        <w:t xml:space="preserve">pista o </w:t>
+      </w:r>
+      <w:r>
+        <w:t>el aumento d</w:t>
+      </w:r>
+      <w:r>
+        <w:t>el número de vehículos de guiado, evaluando su impacto en la reducción de tiempos de espera y en la capacidad del sistema para gestionar el tráfico aéreo.</w:t>
+      </w:r>
+    </w:p>
+    <w:p>
+      <w:pPr>
+        <w:pStyle w:val="Ttulo1"/>
+      </w:pPr>
+      <w:bookmarkStart w:id="6" w:name="_Toc181318059"/>
+      <w:r>
+        <w:t>Descripción del modelo de simulación</w:t>
+      </w:r>
+      <w:bookmarkEnd w:id="6"/>
+    </w:p>
+    <w:p>
+      <w:pPr>
+        <w:pStyle w:val="Ttulo2"/>
+      </w:pPr>
+      <w:bookmarkStart w:id="7" w:name="_Toc181318060"/>
+      <w:r>
+        <w:t>Modelo del aeropuerto</w:t>
+      </w:r>
+      <w:bookmarkEnd w:id="7"/>
+    </w:p>
+    <w:p>
+      <w:r>
+        <w:t>En el modelo de simulación, el aeropuerto se estructura como un sistema de sucesos discretos, con varias fases que representan el ciclo de operación de cada avión. Estas fases incluyen:</w:t>
+      </w:r>
+    </w:p>
+    <w:p>
+      <w:pPr>
+        <w:pStyle w:val="Prrafodelista"/>
+        <w:numPr>
+          <w:ilvl w:val="0"/>
+          <w:numId w:val="10"/>
+        </w:numPr>
+        <w:rPr>
+          <w:b/>
+          <w:bCs/>
+        </w:rPr>
+      </w:pPr>
+      <w:r>
+        <w:rPr>
+          <w:b/>
+          <w:bCs/>
+        </w:rPr>
+        <w:t>Llegada de aviones:</w:t>
+      </w:r>
+      <w:r>
+        <w:t xml:space="preserve"> Los aviones llegan al aeropuerto siguiendo un proceso de Poisson no homogéneo, es decir, con una tasa de llegadas que varía según la hora del día, dicho proceso se ilustra en la </w:t>
+      </w:r>
+      <w:r>
+        <w:rPr>
+          <w:b/>
+          <w:bCs/>
+        </w:rPr>
+        <w:fldChar w:fldCharType="begin"/>
+      </w:r>
+      <w:r>
+        <w:rPr>
+          <w:b/>
+          <w:bCs/>
+        </w:rPr>
+        <w:instrText xml:space="preserve"> REF _Ref181233680 \h </w:instrText>
+      </w:r>
+      <w:r>
+        <w:rPr>
+          <w:b/>
+          <w:bCs/>
+        </w:rPr>
+        <w:instrText xml:space="preserve"> \* MERGEFORMAT </w:instrText>
+      </w:r>
+      <w:r>
+        <w:rPr>
+          <w:b/>
+          <w:bCs/>
+        </w:rPr>
+      </w:r>
+      <w:r>
+        <w:rPr>
+          <w:b/>
+          <w:bCs/>
+        </w:rPr>
+        <w:fldChar w:fldCharType="separate"/>
+      </w:r>
+      <w:r>
+        <w:rPr>
+          <w:b/>
+          <w:bCs/>
+        </w:rPr>
+        <w:t xml:space="preserve">Ilustración </w:t>
+      </w:r>
+      <w:r>
+        <w:rPr>
+          <w:b/>
+          <w:bCs/>
+          <w:noProof/>
+        </w:rPr>
+        <w:t>4.1</w:t>
+      </w:r>
+      <w:r>
+        <w:rPr>
+          <w:b/>
+          <w:bCs/>
+        </w:rPr>
+        <w:fldChar w:fldCharType="end"/>
+      </w:r>
+      <w:r>
+        <w:rPr>
+          <w:b/>
+          <w:bCs/>
+        </w:rPr>
+        <w:t>.</w:t>
+      </w:r>
+    </w:p>
+    <w:p>
+      <w:pPr>
+        <w:pStyle w:val="Prrafodelista"/>
+      </w:pPr>
+    </w:p>
+    <w:p>
+      <w:pPr>
+        <w:pStyle w:val="Prrafodelista"/>
+        <w:keepNext/>
+        <w:jc w:val="center"/>
+      </w:pPr>
+      <w:r>
+        <w:rPr>
+          <w:noProof/>
+        </w:rPr>
+        <w:drawing>
+          <wp:inline distT="0" distB="0" distL="0" distR="0" wp14:anchorId="303C75BA" wp14:editId="76FF3D55">
+            <wp:extent cx="4182332" cy="1535286"/>
+            <wp:effectExtent l="0" t="0" r="0" b="8255"/>
+            <wp:docPr id="1589511286" name="Imagen 11"/>
+            <wp:cNvGraphicFramePr>
+              <a:graphicFrameLocks xmlns:a="http://schemas.openxmlformats.org/drawingml/2006/main" noChangeAspect="1"/>
+            </wp:cNvGraphicFramePr>
+            <a:graphic xmlns:a="http://schemas.openxmlformats.org/drawingml/2006/main">
+              <a:graphicData uri="http://schemas.openxmlformats.org/drawingml/2006/picture">
+                <pic:pic xmlns:pic="http://schemas.openxmlformats.org/drawingml/2006/picture">
+                  <pic:nvPicPr>
+                    <pic:cNvPr id="1589511286" name="Imagen 11"/>
+                    <pic:cNvPicPr>
+                      <a:picLocks noChangeAspect="1" noChangeArrowheads="1"/>
+                    </pic:cNvPicPr>
+                  </pic:nvPicPr>
+                  <pic:blipFill>
+                    <a:blip r:embed="rId16">
+                      <a:clrChange>
+                        <a:clrFrom>
+                          <a:srgbClr val="FFFFFF"/>
+                        </a:clrFrom>
+                        <a:clrTo>
+                          <a:srgbClr val="FFFFFF">
+                            <a:alpha val="0"/>
+                          </a:srgbClr>
+                        </a:clrTo>
+                      </a:clrChange>
+                      <a:extLst>
+                        <a:ext uri="{28A0092B-C50C-407E-A947-70E740481C1C}">
+                          <a14:useLocalDpi xmlns:a14="http://schemas.microsoft.com/office/drawing/2010/main" val="0"/>
+                        </a:ext>
+                      </a:extLst>
+                    </a:blip>
+                    <a:stretch>
+                      <a:fillRect/>
+                    </a:stretch>
+                  </pic:blipFill>
+                  <pic:spPr bwMode="auto">
+                    <a:xfrm>
+                      <a:off x="0" y="0"/>
+                      <a:ext cx="4182332" cy="1535286"/>
+                    </a:xfrm>
+                    <a:prstGeom prst="rect">
+                      <a:avLst/>
+                    </a:prstGeom>
+                    <a:noFill/>
+                    <a:ln>
+                      <a:noFill/>
+                    </a:ln>
+                  </pic:spPr>
+                </pic:pic>
+              </a:graphicData>
+            </a:graphic>
+          </wp:inline>
+        </w:drawing>
+      </w:r>
+    </w:p>
+    <w:p>
+      <w:pPr>
+        <w:pStyle w:val="Descripcin"/>
+        <w:jc w:val="center"/>
+      </w:pPr>
+      <w:bookmarkStart w:id="8" w:name="_Ref181233680"/>
+      <w:bookmarkStart w:id="9" w:name="_Toc181318051"/>
+      <w:r>
+        <w:rPr>
+          <w:b/>
+          <w:bCs/>
+        </w:rPr>
+        <w:t xml:space="preserve">Ilustración </w:t>
+      </w:r>
+      <w:r>
+        <w:rPr>
+          <w:b/>
+          <w:bCs/>
+        </w:rPr>
+        <w:fldChar w:fldCharType="begin"/>
+      </w:r>
+      <w:r>
+        <w:rPr>
+          <w:b/>
+          <w:bCs/>
+        </w:rPr>
+        <w:instrText xml:space="preserve"> STYLEREF 1 \s </w:instrText>
+      </w:r>
+      <w:r>
+        <w:rPr>
+          <w:b/>
+          <w:bCs/>
+        </w:rPr>
+        <w:fldChar w:fldCharType="separate"/>
+      </w:r>
+      <w:r>
+        <w:rPr>
+          <w:b/>
+          <w:bCs/>
+          <w:noProof/>
+        </w:rPr>
+        <w:t>5</w:t>
+      </w:r>
+      <w:r>
+        <w:rPr>
+          <w:b/>
+          <w:bCs/>
+        </w:rPr>
+        <w:fldChar w:fldCharType="end"/>
+      </w:r>
+      <w:r>
+        <w:rPr>
+          <w:b/>
+          <w:bCs/>
+        </w:rPr>
+        <w:t>.</w:t>
+      </w:r>
+      <w:r>
+        <w:rPr>
+          <w:b/>
+          <w:bCs/>
+        </w:rPr>
+        <w:fldChar w:fldCharType="begin"/>
+      </w:r>
+      <w:r>
+        <w:rPr>
+          <w:b/>
+          <w:bCs/>
+        </w:rPr>
+        <w:instrText xml:space="preserve"> SEQ Ilustración \* ARABIC \s 1 </w:instrText>
+      </w:r>
+      <w:r>
+        <w:rPr>
+          <w:b/>
+          <w:bCs/>
+        </w:rPr>
+        <w:fldChar w:fldCharType="separate"/>
+      </w:r>
+      <w:r>
+        <w:rPr>
+          <w:b/>
+          <w:bCs/>
+          <w:noProof/>
+        </w:rPr>
+        <w:t>1</w:t>
+      </w:r>
+      <w:r>
+        <w:rPr>
+          <w:b/>
+          <w:bCs/>
+        </w:rPr>
+        <w:fldChar w:fldCharType="end"/>
+      </w:r>
+      <w:bookmarkEnd w:id="8"/>
+      <w:r>
+        <w:rPr>
+          <w:b/>
+          <w:bCs/>
+        </w:rPr>
+        <w:t>.</w:t>
+      </w:r>
+      <w:r>
+        <w:t xml:space="preserve"> Tasa de llegada de los aviones</w:t>
+      </w:r>
+      <w:bookmarkEnd w:id="9"/>
+    </w:p>
+    <w:p>
+      <w:pPr>
+        <w:pStyle w:val="Prrafodelista"/>
+      </w:pPr>
+    </w:p>
+    <w:p>
+      <w:pPr>
+        <w:pStyle w:val="Prrafodelista"/>
+        <w:numPr>
+          <w:ilvl w:val="0"/>
+          <w:numId w:val="10"/>
+        </w:numPr>
+      </w:pPr>
+      <w:r>
+        <w:rPr>
+          <w:b/>
+          <w:bCs/>
+        </w:rPr>
+        <w:lastRenderedPageBreak/>
+        <w:t>Asignación de pista:</w:t>
+      </w:r>
+      <w:r>
+        <w:t xml:space="preserve"> Una vez llegan, los aviones se alinean para aterrizar, dando prioridad sobre aquellos que están en cola para despegar. Existen tres pistas que pueden utilizarse tanto para aterrizajes como para despegues.</w:t>
+      </w:r>
+    </w:p>
+    <w:p>
+      <w:pPr>
+        <w:pStyle w:val="Prrafodelista"/>
+        <w:numPr>
+          <w:ilvl w:val="0"/>
+          <w:numId w:val="10"/>
+        </w:numPr>
+      </w:pPr>
+      <w:r>
+        <w:rPr>
+          <w:b/>
+          <w:bCs/>
+        </w:rPr>
+        <w:t>Guía de vehículos:</w:t>
+      </w:r>
+      <w:r>
+        <w:t xml:space="preserve"> Tras aterrizar, un vehículo guía transporta a cada avión a una puerta de embarque para el desembarque de pasajeros. Este traslado sigue una distribución exponencial y se realiza con una flota de </w:t>
+      </w:r>
+      <w:r>
+        <w:rPr>
+          <w:b/>
+          <w:bCs/>
+        </w:rPr>
+        <w:t>20 vehículos</w:t>
+      </w:r>
+      <w:r>
+        <w:t>, considerando tiempos de traslado en vacío como despreciables.</w:t>
+      </w:r>
+    </w:p>
+    <w:p>
+      <w:pPr>
+        <w:pStyle w:val="Prrafodelista"/>
+        <w:numPr>
+          <w:ilvl w:val="0"/>
+          <w:numId w:val="10"/>
+        </w:numPr>
+      </w:pPr>
+      <w:r>
+        <w:rPr>
+          <w:b/>
+          <w:bCs/>
+        </w:rPr>
+        <w:t>Terminal de embarque y desembarque:</w:t>
+      </w:r>
+      <w:r>
+        <w:t xml:space="preserve"> En la terminal, el avión realiza el proceso de desembarque de pasajeros y equipaje y se prepara para embarcar nuevos pasajeros. El tiempo de permanencia en la terminal es probabilístico, y debe ajustarse a una distribución (normal, Weibull o exponencial).</w:t>
+      </w:r>
+    </w:p>
+    <w:p>
+      <w:pPr>
+        <w:pStyle w:val="Prrafodelista"/>
+        <w:numPr>
+          <w:ilvl w:val="0"/>
+          <w:numId w:val="10"/>
+        </w:numPr>
+      </w:pPr>
+      <w:r>
+        <w:rPr>
+          <w:b/>
+          <w:bCs/>
+        </w:rPr>
+        <w:t>Despegue:</w:t>
+      </w:r>
+      <w:r>
+        <w:t xml:space="preserve"> Una vez en la cola de despegue, los aviones esperan hasta que haya una pista disponible. Este proceso está limitado por la capacidad de las pistas y la prioridad asignada a los aterrizajes.</w:t>
+      </w:r>
+    </w:p>
+    <w:p>
+      <w:pPr>
+        <w:pStyle w:val="Ttulo2"/>
+      </w:pPr>
+      <w:bookmarkStart w:id="10" w:name="_Toc181318061"/>
+      <w:r>
+        <w:t>Parámetros de simulación</w:t>
+      </w:r>
+      <w:bookmarkEnd w:id="10"/>
+    </w:p>
+    <w:p>
+      <w:r>
+        <w:t>Las condiciones iniciales y parámetros clave del sistema son:</w:t>
+      </w:r>
+    </w:p>
+    <w:p>
+      <w:pPr>
+        <w:pStyle w:val="Prrafodelista"/>
+        <w:numPr>
+          <w:ilvl w:val="0"/>
+          <w:numId w:val="13"/>
+        </w:numPr>
+      </w:pPr>
+      <w:r>
+        <w:rPr>
+          <w:b/>
+          <w:bCs/>
+        </w:rPr>
+        <w:t>Número de pistas</w:t>
+      </w:r>
+      <w:r>
+        <w:t>: El aeropuerto cuenta con tres pistas compartidas para aterrizajes y despegues, con prioridad para los aterrizajes.</w:t>
+      </w:r>
+    </w:p>
+    <w:p>
+      <w:pPr>
+        <w:pStyle w:val="Prrafodelista"/>
+        <w:numPr>
+          <w:ilvl w:val="0"/>
+          <w:numId w:val="13"/>
+        </w:numPr>
+      </w:pPr>
+      <w:r>
+        <w:rPr>
+          <w:b/>
+          <w:bCs/>
+        </w:rPr>
+        <w:t>Flota de vehículos guía</w:t>
+      </w:r>
+      <w:r>
+        <w:t xml:space="preserve">: Hay </w:t>
+      </w:r>
+      <w:r>
+        <w:rPr>
+          <w:b/>
+          <w:bCs/>
+        </w:rPr>
+        <w:t>20</w:t>
+      </w:r>
+      <w:r>
+        <w:t xml:space="preserve"> </w:t>
+      </w:r>
+      <w:r>
+        <w:rPr>
+          <w:b/>
+          <w:bCs/>
+        </w:rPr>
+        <w:t>vehículos</w:t>
+      </w:r>
+      <w:r>
+        <w:t xml:space="preserve"> para el traslado de los aviones entre las pistas y las puertas de embarque. El tiempo de traslado sigue una distribución exponencial de tasa </w:t>
+      </w:r>
+      <w:r>
+        <w:rPr>
+          <w:b/>
+          <w:bCs/>
+        </w:rPr>
+        <w:t>30 aviones</w:t>
+      </w:r>
+      <w:r>
+        <w:t xml:space="preserve"> por </w:t>
+      </w:r>
+      <w:r>
+        <w:rPr>
+          <w:b/>
+          <w:bCs/>
+        </w:rPr>
+        <w:t>hora</w:t>
+      </w:r>
+      <w:r>
+        <w:t>.</w:t>
+      </w:r>
+    </w:p>
+    <w:p>
+      <w:pPr>
+        <w:pStyle w:val="Prrafodelista"/>
+        <w:numPr>
+          <w:ilvl w:val="0"/>
+          <w:numId w:val="13"/>
+        </w:numPr>
+      </w:pPr>
+      <w:r>
+        <w:rPr>
+          <w:b/>
+          <w:bCs/>
+        </w:rPr>
+        <w:t>Puertas de embarque</w:t>
+      </w:r>
+      <w:r>
+        <w:t xml:space="preserve">: La terminal dispone de </w:t>
+      </w:r>
+      <w:r>
+        <w:rPr>
+          <w:b/>
+          <w:bCs/>
+        </w:rPr>
+        <w:t>50 puertas</w:t>
+      </w:r>
+      <w:r>
+        <w:t xml:space="preserve"> para el embarque y desembarque, siendo este proceso aleatorio en duración y determinado mediante los datos proporcionados.</w:t>
+      </w:r>
+    </w:p>
+    <w:p>
+      <w:pPr>
+        <w:pStyle w:val="Prrafodelista"/>
+        <w:numPr>
+          <w:ilvl w:val="0"/>
+          <w:numId w:val="13"/>
+        </w:numPr>
+      </w:pPr>
+      <w:r>
+        <w:rPr>
+          <w:b/>
+          <w:bCs/>
+        </w:rPr>
+        <w:t>Distribución de llegadas</w:t>
+      </w:r>
+      <w:r>
+        <w:t>: Las llegadas de aviones varían a lo largo del día y siguen una distribución de Poisson no homogéneo.</w:t>
+      </w:r>
+    </w:p>
+    <w:p>
+      <w:pPr>
+        <w:pStyle w:val="Ttulo2"/>
+      </w:pPr>
+      <w:bookmarkStart w:id="11" w:name="_Toc181318062"/>
+      <w:r>
+        <w:t>Objetivos específicos de la simulación</w:t>
+      </w:r>
+      <w:bookmarkEnd w:id="11"/>
+    </w:p>
+    <w:p>
+      <w:r>
+        <w:t>Esta simulación tiene como objetivo evaluar la eficiencia operativa del aeropuerto y su capacidad para gestionar el tráfico aéreo durante un periodo de un mes. Las métricas de rendimiento que se medirán son:</w:t>
+      </w:r>
+    </w:p>
+    <w:p>
+      <w:pPr>
+        <w:pStyle w:val="Prrafodelista"/>
+        <w:numPr>
+          <w:ilvl w:val="0"/>
+          <w:numId w:val="12"/>
+        </w:numPr>
+      </w:pPr>
+      <w:r>
+        <w:rPr>
+          <w:b/>
+          <w:bCs/>
+        </w:rPr>
+        <w:t>Tiempos medios y máximos de espera</w:t>
+      </w:r>
+      <w:r>
+        <w:t xml:space="preserve"> de los aviones, tanto para aterrizar como para despegar, lo que permite evaluar posibles congestiones.</w:t>
+      </w:r>
+    </w:p>
+    <w:p>
+      <w:pPr>
+        <w:pStyle w:val="Prrafodelista"/>
+        <w:numPr>
+          <w:ilvl w:val="0"/>
+          <w:numId w:val="12"/>
+        </w:numPr>
+      </w:pPr>
+      <w:r>
+        <w:rPr>
+          <w:b/>
+          <w:bCs/>
+        </w:rPr>
+        <w:t>Número medio de aviones en el aeropuerto</w:t>
+      </w:r>
+      <w:r>
+        <w:t>, que refleja la carga promedio del sistema y su capacidad para gestionar el flujo de aviones.</w:t>
+      </w:r>
+    </w:p>
+    <w:p>
+      <w:pPr>
+        <w:pStyle w:val="Prrafodelista"/>
+        <w:numPr>
+          <w:ilvl w:val="0"/>
+          <w:numId w:val="12"/>
+        </w:numPr>
+      </w:pPr>
+      <w:r>
+        <w:rPr>
+          <w:b/>
+          <w:bCs/>
+        </w:rPr>
+        <w:t>Porcentaje de tiempo de ocupación de las pistas</w:t>
+      </w:r>
+      <w:r>
+        <w:t>, lo cual da una idea de hasta qué punto las pistas se están utilizando y si se encuentran cerca de su capacidad máxima.</w:t>
+      </w:r>
+    </w:p>
+    <w:p>
+      <w:r>
+        <w:t>Además, una vez se hayan obtenido dichas métricas, se procederá a la evaluación del sistema tras la realización de una serie de cambios:</w:t>
+      </w:r>
+    </w:p>
+    <w:p>
+      <w:pPr>
+        <w:pStyle w:val="Prrafodelista"/>
+        <w:numPr>
+          <w:ilvl w:val="0"/>
+          <w:numId w:val="14"/>
+        </w:numPr>
+      </w:pPr>
+      <w:r>
+        <w:lastRenderedPageBreak/>
+        <w:t>Construcción de una nueva pista de aterrizaje y/o despegue.</w:t>
+      </w:r>
+    </w:p>
+    <w:p>
+      <w:pPr>
+        <w:pStyle w:val="Prrafodelista"/>
+        <w:numPr>
+          <w:ilvl w:val="0"/>
+          <w:numId w:val="14"/>
+        </w:numPr>
+      </w:pPr>
+      <w:r>
+        <w:t>Contratación de 5 vehículos guías adicionales.</w:t>
+      </w:r>
+    </w:p>
+    <w:p>
+      <w:r>
+        <w:t>Tras esto se volverán a obtener las métricas anteriormente mencionadas para evaluar si se ha mejorado el desempeño del sistema.</w:t>
+      </w:r>
+    </w:p>
+    <w:p>
+      <w:pPr>
+        <w:pStyle w:val="Ttulo1"/>
+      </w:pPr>
+      <w:bookmarkStart w:id="12" w:name="_Ref181317377"/>
+      <w:bookmarkStart w:id="13" w:name="_Toc181318063"/>
+      <w:r>
+        <w:t>Validación de distribuciones</w:t>
+      </w:r>
+      <w:bookmarkEnd w:id="12"/>
+      <w:bookmarkEnd w:id="13"/>
+    </w:p>
+    <w:p>
+      <w:r>
+        <w:t xml:space="preserve">Con el objetivo de averiguar la distribución que siguen los aterrizajes y los desembarques, se estudian las muestras proporcionadas en los ficheros </w:t>
+      </w:r>
+      <w:r>
+        <w:rPr>
+          <w:i/>
+          <w:iCs/>
+        </w:rPr>
+        <w:t>aterrizajes.txt</w:t>
+      </w:r>
+      <w:r>
+        <w:t xml:space="preserve"> y </w:t>
+      </w:r>
+      <w:r>
+        <w:rPr>
+          <w:i/>
+          <w:iCs/>
+        </w:rPr>
+        <w:t>desembarques.txt</w:t>
+      </w:r>
+      <w:r>
+        <w:t xml:space="preserve">. </w:t>
+      </w:r>
+    </w:p>
+    <w:p>
+      <w:r>
+        <w:t xml:space="preserve">Para ello, se han representado los histogramas de ambas muestras, como un estudio preliminar para obtener una representación visual de la distribución que se sigue. Tras esto, se ha procedido a realizar los contrastes de </w:t>
+      </w:r>
+      <w:proofErr w:type="spellStart"/>
+      <w:r>
+        <w:rPr>
+          <w:i/>
+          <w:iCs/>
+        </w:rPr>
+        <w:t>Kolmogorov-Smirnov</w:t>
+      </w:r>
+      <w:proofErr w:type="spellEnd"/>
+      <w:r>
+        <w:t xml:space="preserve"> (en adelante, K-S) para confirmar la distribución de cada muestra a estudiar.</w:t>
+      </w:r>
+    </w:p>
+    <w:p>
+      <w:r>
+        <w:t xml:space="preserve">Para validar las hipótesis sobre la distribución teórica de las muestras, se ha escogido el contraste K-S en lugar del de χ², ya que el primero ofrece mayor potencia y, en el caso de distribuciones continuas como las que nos ocupan, permite contrastar la hipótesis de manera más precisa. </w:t>
+      </w:r>
+    </w:p>
+    <w:p>
+      <w:pPr>
+        <w:jc w:val="left"/>
+        <w:rPr>
+          <w:rFonts w:asciiTheme="majorHAnsi" w:eastAsiaTheme="majorEastAsia" w:hAnsiTheme="majorHAnsi" w:cstheme="majorBidi"/>
+          <w:b/>
+          <w:sz w:val="32"/>
+          <w:szCs w:val="32"/>
+        </w:rPr>
+      </w:pPr>
+      <w:r>
+        <w:br w:type="page"/>
+      </w:r>
+    </w:p>
+    <w:p>
+      <w:pPr>
+        <w:pStyle w:val="Ttulo2"/>
+      </w:pPr>
+      <w:bookmarkStart w:id="14" w:name="_Toc181318064"/>
+      <w:r>
+        <w:lastRenderedPageBreak/>
+        <w:t>Distribución de los tiempos de aterrizaje</w:t>
+      </w:r>
+      <w:bookmarkEnd w:id="14"/>
+    </w:p>
+    <w:p>
+      <w:r>
+        <w:t xml:space="preserve">En primer lugar, se representa el histograma de la muestra, ilustrado en la </w:t>
+      </w:r>
+      <w:r>
+        <w:fldChar w:fldCharType="begin"/>
+      </w:r>
+      <w:r>
+        <w:instrText xml:space="preserve"> REF _Ref181235533 \h </w:instrText>
+      </w:r>
+      <w:r>
+        <w:fldChar w:fldCharType="separate"/>
+      </w:r>
+      <w:r>
+        <w:rPr>
+          <w:b/>
+          <w:bCs/>
+        </w:rPr>
+        <w:t xml:space="preserve">Ilustración </w:t>
+      </w:r>
+      <w:r>
+        <w:rPr>
+          <w:b/>
+          <w:bCs/>
+          <w:noProof/>
+        </w:rPr>
+        <w:t>5</w:t>
+      </w:r>
+      <w:r>
+        <w:rPr>
+          <w:b/>
+          <w:bCs/>
+        </w:rPr>
+        <w:t>.</w:t>
+      </w:r>
+      <w:r>
+        <w:rPr>
+          <w:b/>
+          <w:bCs/>
+          <w:noProof/>
+        </w:rPr>
+        <w:t>1</w:t>
+      </w:r>
+      <w:r>
+        <w:fldChar w:fldCharType="end"/>
+      </w:r>
+      <w:r>
+        <w:t>.</w:t>
+      </w:r>
+    </w:p>
+    <w:p>
+      <w:pPr>
+        <w:keepNext/>
+        <w:jc w:val="center"/>
+      </w:pPr>
+      <w:r>
+        <w:rPr>
+          <w:noProof/>
+        </w:rPr>
+        <w:drawing>
+          <wp:inline distT="0" distB="0" distL="0" distR="0" wp14:anchorId="59B7CAAC" wp14:editId="7EF3DA74">
+            <wp:extent cx="4917057" cy="3164517"/>
+            <wp:effectExtent l="0" t="0" r="0" b="0"/>
+            <wp:docPr id="131427008" name="Imagen 1" descr="Gráfico, Histograma&#10;&#10;Descripción generada automáticamente"/>
+            <wp:cNvGraphicFramePr>
+              <a:graphicFrameLocks xmlns:a="http://schemas.openxmlformats.org/drawingml/2006/main" noChangeAspect="1"/>
+            </wp:cNvGraphicFramePr>
+            <a:graphic xmlns:a="http://schemas.openxmlformats.org/drawingml/2006/main">
+              <a:graphicData uri="http://schemas.openxmlformats.org/drawingml/2006/picture">
+                <pic:pic xmlns:pic="http://schemas.openxmlformats.org/drawingml/2006/picture">
+                  <pic:nvPicPr>
+                    <pic:cNvPr id="131427008" name="Imagen 1" descr="Gráfico, Histograma&#10;&#10;Descripción generada automáticamente"/>
+                    <pic:cNvPicPr/>
+                  </pic:nvPicPr>
+                  <pic:blipFill>
+                    <a:blip r:embed="rId17">
+                      <a:clrChange>
+                        <a:clrFrom>
+                          <a:srgbClr val="FFFFFF"/>
+                        </a:clrFrom>
+                        <a:clrTo>
+                          <a:srgbClr val="FFFFFF">
+                            <a:alpha val="0"/>
+                          </a:srgbClr>
+                        </a:clrTo>
+                      </a:clrChange>
+                    </a:blip>
+                    <a:stretch>
+                      <a:fillRect/>
+                    </a:stretch>
+                  </pic:blipFill>
+                  <pic:spPr>
+                    <a:xfrm>
+                      <a:off x="0" y="0"/>
+                      <a:ext cx="4926370" cy="3170511"/>
+                    </a:xfrm>
+                    <a:prstGeom prst="rect">
+                      <a:avLst/>
+                    </a:prstGeom>
+                  </pic:spPr>
+                </pic:pic>
+              </a:graphicData>
+            </a:graphic>
+          </wp:inline>
+        </w:drawing>
+      </w:r>
+    </w:p>
+    <w:p>
+      <w:pPr>
+        <w:pStyle w:val="Descripcin"/>
+        <w:jc w:val="center"/>
+      </w:pPr>
+      <w:bookmarkStart w:id="15" w:name="_Ref181235533"/>
+      <w:bookmarkStart w:id="16" w:name="_Toc181318052"/>
+      <w:r>
+        <w:rPr>
+          <w:b/>
+          <w:bCs/>
+        </w:rPr>
+        <w:t xml:space="preserve">Ilustración </w:t>
+      </w:r>
+      <w:r>
+        <w:rPr>
+          <w:b/>
+          <w:bCs/>
+        </w:rPr>
+        <w:fldChar w:fldCharType="begin"/>
+      </w:r>
+      <w:r>
+        <w:rPr>
+          <w:b/>
+          <w:bCs/>
+        </w:rPr>
+        <w:instrText xml:space="preserve"> STYLEREF 1 \s </w:instrText>
+      </w:r>
+      <w:r>
+        <w:rPr>
+          <w:b/>
+          <w:bCs/>
+        </w:rPr>
+        <w:fldChar w:fldCharType="separate"/>
+      </w:r>
+      <w:r>
+        <w:rPr>
+          <w:b/>
+          <w:bCs/>
+          <w:noProof/>
+        </w:rPr>
+        <w:t>6</w:t>
+      </w:r>
+      <w:r>
+        <w:rPr>
+          <w:b/>
+          <w:bCs/>
+        </w:rPr>
+        <w:fldChar w:fldCharType="end"/>
+      </w:r>
+      <w:r>
+        <w:rPr>
+          <w:b/>
+          <w:bCs/>
+        </w:rPr>
+        <w:t>.</w:t>
+      </w:r>
+      <w:r>
+        <w:rPr>
+          <w:b/>
+          <w:bCs/>
+        </w:rPr>
+        <w:fldChar w:fldCharType="begin"/>
+      </w:r>
+      <w:r>
+        <w:rPr>
+          <w:b/>
+          <w:bCs/>
+        </w:rPr>
+        <w:instrText xml:space="preserve"> SEQ Ilustración \* ARABIC \s 1 </w:instrText>
+      </w:r>
+      <w:r>
+        <w:rPr>
+          <w:b/>
+          <w:bCs/>
+        </w:rPr>
+        <w:fldChar w:fldCharType="separate"/>
+      </w:r>
+      <w:r>
+        <w:rPr>
+          <w:b/>
+          <w:bCs/>
+          <w:noProof/>
+        </w:rPr>
+        <w:t>1</w:t>
+      </w:r>
+      <w:r>
+        <w:rPr>
+          <w:b/>
+          <w:bCs/>
+        </w:rPr>
+        <w:fldChar w:fldCharType="end"/>
+      </w:r>
+      <w:bookmarkEnd w:id="15"/>
+      <w:r>
+        <w:rPr>
+          <w:b/>
+          <w:bCs/>
+        </w:rPr>
+        <w:t>.</w:t>
+      </w:r>
+      <w:r>
+        <w:t xml:space="preserve"> Histograma de las muestras de los tiempos de aterrizajes</w:t>
+      </w:r>
+      <w:bookmarkEnd w:id="16"/>
+    </w:p>
+    <w:p>
+      <w:r>
+        <w:t>Como se puede observar, los datos siguen una distribución normal con una media aproximada de 10, lo que permite establecer la hipótesis de que los tiempos que tardan los aviones en realizar sus maniobras siguen esta misma distribución.</w:t>
+      </w:r>
+    </w:p>
+    <w:p>
+      <w:r>
+        <w:t xml:space="preserve">A partir del histograma </w:t>
+      </w:r>
+      <w:r>
+        <w:t xml:space="preserve">mostrado </w:t>
+      </w:r>
+      <w:r>
+        <w:rPr>
+          <w:b/>
+          <w:bCs/>
+        </w:rPr>
+        <w:t>anteriormente</w:t>
+      </w:r>
+      <w:r>
+        <w:t xml:space="preserve">, realizamos un contraste de </w:t>
+      </w:r>
+      <w:proofErr w:type="spellStart"/>
+      <w:r>
+        <w:rPr>
+          <w:i/>
+          <w:iCs/>
+        </w:rPr>
+        <w:t>Kolmogorov-Smirnov</w:t>
+      </w:r>
+      <w:proofErr w:type="spellEnd"/>
+      <w:r>
+        <w:t xml:space="preserve"> sobre la muestra para verificar si los tiempos de aterrizaje siguen una distribución normal.</w:t>
+      </w:r>
+    </w:p>
+    <w:p>
+      <w:r>
+        <w:t xml:space="preserve">En esta prueba de K-S para normalidad, se obtuvo un </w:t>
+      </w:r>
+      <w:r>
+        <w:rPr>
+          <w:i/>
+          <w:iCs/>
+        </w:rPr>
+        <w:t>p-valor</w:t>
+      </w:r>
+      <w:r>
+        <w:t xml:space="preserve"> de </w:t>
+      </w:r>
+      <w:r>
+        <w:rPr>
+          <w:i/>
+          <w:iCs/>
+        </w:rPr>
+        <w:t>0.6541</w:t>
+      </w:r>
+      <w:r>
+        <w:t xml:space="preserve">. Dado que este valor es superior al nivel de significación de 0.05, no se rechaza la hipótesis nula de normalidad. Esto indica que existen evidencias suficientes para apoyar nuestra hipótesis inicial de que los tiempos de aterrizaje siguen una distribución normal, con un nivel de confianza del 95%. </w:t>
+      </w:r>
+    </w:p>
+    <w:p>
+      <w:pPr>
+        <w:shd w:val="clear" w:color="auto" w:fill="3A3A3A" w:themeFill="background2" w:themeFillShade="40"/>
+        <w:spacing w:after="0" w:line="240" w:lineRule="auto"/>
+        <w:ind w:left="284" w:right="282"/>
+        <w:jc w:val="left"/>
+        <w:rPr>
+          <w:rFonts w:ascii="Consolas" w:eastAsia="Times New Roman" w:hAnsi="Consolas" w:cs="Times New Roman"/>
+          <w:color w:val="CCCCCC"/>
+          <w:kern w:val="0"/>
+          <w:sz w:val="18"/>
+          <w:szCs w:val="18"/>
+          <w:lang w:eastAsia="es-ES"/>
+          <w14:ligatures w14:val="none"/>
+        </w:rPr>
+      </w:pPr>
+      <w:r>
+        <w:rPr>
+          <w:rFonts w:ascii="Consolas" w:eastAsia="Times New Roman" w:hAnsi="Consolas" w:cs="Times New Roman"/>
+          <w:color w:val="CCCCCC"/>
+          <w:kern w:val="0"/>
+          <w:sz w:val="18"/>
+          <w:szCs w:val="18"/>
+          <w:lang w:eastAsia="es-ES"/>
+          <w14:ligatures w14:val="none"/>
+        </w:rPr>
+        <w:t>Prueba KS para normalidad: p-</w:t>
+      </w:r>
+      <w:proofErr w:type="spellStart"/>
+      <w:r>
+        <w:rPr>
+          <w:rFonts w:ascii="Consolas" w:eastAsia="Times New Roman" w:hAnsi="Consolas" w:cs="Times New Roman"/>
+          <w:color w:val="CCCCCC"/>
+          <w:kern w:val="0"/>
+          <w:sz w:val="18"/>
+          <w:szCs w:val="18"/>
+          <w:lang w:eastAsia="es-ES"/>
+          <w14:ligatures w14:val="none"/>
+        </w:rPr>
+        <w:t>value</w:t>
+      </w:r>
+      <w:proofErr w:type="spellEnd"/>
+      <w:r>
+        <w:rPr>
+          <w:rFonts w:ascii="Consolas" w:eastAsia="Times New Roman" w:hAnsi="Consolas" w:cs="Times New Roman"/>
+          <w:color w:val="CCCCCC"/>
+          <w:kern w:val="0"/>
+          <w:sz w:val="18"/>
+          <w:szCs w:val="18"/>
+          <w:lang w:eastAsia="es-ES"/>
+          <w14:ligatures w14:val="none"/>
+        </w:rPr>
+        <w:t xml:space="preserve"> = 0.6541243104469792</w:t>
+      </w:r>
+    </w:p>
+    <w:p>
+      <w:pPr>
+        <w:shd w:val="clear" w:color="auto" w:fill="3A3A3A" w:themeFill="background2" w:themeFillShade="40"/>
+        <w:spacing w:after="0" w:line="240" w:lineRule="auto"/>
+        <w:ind w:left="284" w:right="282"/>
+        <w:jc w:val="left"/>
+        <w:rPr>
+          <w:rFonts w:ascii="Consolas" w:eastAsia="Times New Roman" w:hAnsi="Consolas" w:cs="Times New Roman"/>
+          <w:color w:val="CCCCCC"/>
+          <w:kern w:val="0"/>
+          <w:sz w:val="18"/>
+          <w:szCs w:val="18"/>
+          <w:lang w:eastAsia="es-ES"/>
+          <w14:ligatures w14:val="none"/>
+        </w:rPr>
+      </w:pPr>
+      <w:r>
+        <w:rPr>
+          <w:rFonts w:ascii="Consolas" w:eastAsia="Times New Roman" w:hAnsi="Consolas" w:cs="Times New Roman"/>
+          <w:color w:val="CCCCCC"/>
+          <w:kern w:val="0"/>
+          <w:sz w:val="18"/>
+          <w:szCs w:val="18"/>
+          <w:lang w:eastAsia="es-ES"/>
+          <w14:ligatures w14:val="none"/>
+        </w:rPr>
+        <w:t>Prueba KS para uniforme: p-</w:t>
+      </w:r>
+      <w:proofErr w:type="spellStart"/>
+      <w:r>
+        <w:rPr>
+          <w:rFonts w:ascii="Consolas" w:eastAsia="Times New Roman" w:hAnsi="Consolas" w:cs="Times New Roman"/>
+          <w:color w:val="CCCCCC"/>
+          <w:kern w:val="0"/>
+          <w:sz w:val="18"/>
+          <w:szCs w:val="18"/>
+          <w:lang w:eastAsia="es-ES"/>
+          <w14:ligatures w14:val="none"/>
+        </w:rPr>
+        <w:t>value</w:t>
+      </w:r>
+      <w:proofErr w:type="spellEnd"/>
+      <w:r>
+        <w:rPr>
+          <w:rFonts w:ascii="Consolas" w:eastAsia="Times New Roman" w:hAnsi="Consolas" w:cs="Times New Roman"/>
+          <w:color w:val="CCCCCC"/>
+          <w:kern w:val="0"/>
+          <w:sz w:val="18"/>
+          <w:szCs w:val="18"/>
+          <w:lang w:eastAsia="es-ES"/>
+          <w14:ligatures w14:val="none"/>
+        </w:rPr>
+        <w:t xml:space="preserve"> = 1.2771896112165645e-208</w:t>
+      </w:r>
+    </w:p>
+    <w:p>
+      <w:pPr>
+        <w:shd w:val="clear" w:color="auto" w:fill="3A3A3A" w:themeFill="background2" w:themeFillShade="40"/>
+        <w:spacing w:after="0" w:line="240" w:lineRule="auto"/>
+        <w:ind w:left="284" w:right="282"/>
+        <w:jc w:val="left"/>
+        <w:rPr>
+          <w:rFonts w:ascii="Consolas" w:eastAsia="Times New Roman" w:hAnsi="Consolas" w:cs="Times New Roman"/>
+          <w:color w:val="CCCCCC"/>
+          <w:kern w:val="0"/>
+          <w:sz w:val="18"/>
+          <w:szCs w:val="18"/>
+          <w:lang w:eastAsia="es-ES"/>
+          <w14:ligatures w14:val="none"/>
+        </w:rPr>
+      </w:pPr>
+      <w:r>
+        <w:rPr>
+          <w:rFonts w:ascii="Consolas" w:eastAsia="Times New Roman" w:hAnsi="Consolas" w:cs="Times New Roman"/>
+          <w:color w:val="CCCCCC"/>
+          <w:kern w:val="0"/>
+          <w:sz w:val="18"/>
+          <w:szCs w:val="18"/>
+          <w:lang w:eastAsia="es-ES"/>
+          <w14:ligatures w14:val="none"/>
+        </w:rPr>
+        <w:t>Prueba KS para exponencial: p-</w:t>
+      </w:r>
+      <w:proofErr w:type="spellStart"/>
+      <w:r>
+        <w:rPr>
+          <w:rFonts w:ascii="Consolas" w:eastAsia="Times New Roman" w:hAnsi="Consolas" w:cs="Times New Roman"/>
+          <w:color w:val="CCCCCC"/>
+          <w:kern w:val="0"/>
+          <w:sz w:val="18"/>
+          <w:szCs w:val="18"/>
+          <w:lang w:eastAsia="es-ES"/>
+          <w14:ligatures w14:val="none"/>
+        </w:rPr>
+        <w:t>value</w:t>
+      </w:r>
+      <w:proofErr w:type="spellEnd"/>
+      <w:r>
+        <w:rPr>
+          <w:rFonts w:ascii="Consolas" w:eastAsia="Times New Roman" w:hAnsi="Consolas" w:cs="Times New Roman"/>
+          <w:color w:val="CCCCCC"/>
+          <w:kern w:val="0"/>
+          <w:sz w:val="18"/>
+          <w:szCs w:val="18"/>
+          <w:lang w:eastAsia="es-ES"/>
+          <w14:ligatures w14:val="none"/>
+        </w:rPr>
+        <w:t xml:space="preserve"> = 0.0</w:t>
+      </w:r>
+    </w:p>
+    <w:p>
+      <w:pPr>
+        <w:shd w:val="clear" w:color="auto" w:fill="3A3A3A" w:themeFill="background2" w:themeFillShade="40"/>
+        <w:spacing w:after="0" w:line="240" w:lineRule="auto"/>
+        <w:ind w:left="284" w:right="282"/>
+        <w:jc w:val="left"/>
+        <w:rPr>
+          <w:rFonts w:ascii="Consolas" w:eastAsia="Times New Roman" w:hAnsi="Consolas" w:cs="Times New Roman"/>
+          <w:color w:val="CCCCCC"/>
+          <w:kern w:val="0"/>
+          <w:sz w:val="18"/>
+          <w:szCs w:val="18"/>
+          <w:lang w:eastAsia="es-ES"/>
+          <w14:ligatures w14:val="none"/>
+        </w:rPr>
+      </w:pPr>
+      <w:r>
+        <w:rPr>
+          <w:rFonts w:ascii="Consolas" w:eastAsia="Times New Roman" w:hAnsi="Consolas" w:cs="Times New Roman"/>
+          <w:color w:val="CCCCCC"/>
+          <w:kern w:val="0"/>
+          <w:sz w:val="18"/>
+          <w:szCs w:val="18"/>
+          <w:lang w:eastAsia="es-ES"/>
+          <w14:ligatures w14:val="none"/>
+        </w:rPr>
+        <w:t>Los datos siguen una distribución normal</w:t>
+      </w:r>
+    </w:p>
+    <w:p>
+      <w:pPr>
+        <w:shd w:val="clear" w:color="auto" w:fill="3A3A3A" w:themeFill="background2" w:themeFillShade="40"/>
+        <w:ind w:left="284" w:right="282"/>
+        <w:rPr>
+          <w:sz w:val="18"/>
+          <w:szCs w:val="18"/>
+        </w:rPr>
+      </w:pPr>
+      <w:r>
+        <w:rPr>
+          <w:rFonts w:ascii="Consolas" w:eastAsia="Times New Roman" w:hAnsi="Consolas" w:cs="Times New Roman"/>
+          <w:color w:val="CCCCCC"/>
+          <w:kern w:val="0"/>
+          <w:sz w:val="18"/>
+          <w:szCs w:val="18"/>
+          <w:lang w:eastAsia="es-ES"/>
+          <w14:ligatures w14:val="none"/>
+        </w:rPr>
+        <w:t>Media (mu) = 10.007615178514001, Desviación estándar (sigma) = 3.0377002745229005</w:t>
+      </w:r>
+    </w:p>
+    <w:p>
+      <w:r>
+        <w:t>Además, el análisis nos proporciona los parámetros estimados de la distribución</w:t>
+      </w:r>
+      <w:r>
+        <w:t xml:space="preserve">, mostrados en la </w:t>
+      </w:r>
+      <w:r>
+        <w:fldChar w:fldCharType="begin"/>
+      </w:r>
+      <w:r>
+        <w:instrText xml:space="preserve"> REF _Ref181274197 \h </w:instrText>
+      </w:r>
+      <w:r>
+        <w:fldChar w:fldCharType="separate"/>
+      </w:r>
+      <w:r>
+        <w:rPr>
+          <w:b/>
+          <w:bCs/>
+        </w:rPr>
+        <w:t xml:space="preserve">Ecuación </w:t>
+      </w:r>
+      <w:r>
+        <w:rPr>
+          <w:b/>
+          <w:bCs/>
+          <w:noProof/>
+        </w:rPr>
+        <w:t>5</w:t>
+      </w:r>
+      <w:r>
+        <w:rPr>
+          <w:b/>
+          <w:bCs/>
+        </w:rPr>
+        <w:t>.</w:t>
+      </w:r>
+      <w:r>
+        <w:rPr>
+          <w:b/>
+          <w:bCs/>
+          <w:noProof/>
+        </w:rPr>
+        <w:t>1</w:t>
+      </w:r>
+      <w:r>
+        <w:fldChar w:fldCharType="end"/>
+      </w:r>
+      <w:r>
+        <w:t xml:space="preserve"> :</w:t>
+      </w:r>
+    </w:p>
+    <w:p>
+      <w:pPr>
+        <w:keepNext/>
+      </w:pPr>
+      <m:oMathPara>
+        <m:oMath>
+          <m:r>
+            <w:rPr>
+              <w:rFonts w:ascii="Cambria Math" w:hAnsi="Cambria Math"/>
+            </w:rPr>
+            <m:t>N(</m:t>
+          </m:r>
+          <m:r>
+            <m:rPr>
+              <m:sty m:val="p"/>
+            </m:rPr>
+            <w:rPr>
+              <w:rFonts w:ascii="Cambria Math" w:hAnsi="Cambria Math"/>
+            </w:rPr>
+            <m:t>μ</m:t>
+          </m:r>
+          <m:r>
+            <m:rPr>
+              <m:sty m:val="p"/>
+            </m:rPr>
+            <w:rPr>
+              <w:rFonts w:ascii="Cambria Math"/>
+            </w:rPr>
+            <m:t xml:space="preserve">=10.007615, </m:t>
+          </m:r>
+          <m:r>
+            <m:rPr>
+              <m:sty m:val="p"/>
+            </m:rPr>
+            <w:rPr>
+              <w:rFonts w:ascii="Cambria Math" w:hAnsi="Cambria Math"/>
+            </w:rPr>
+            <m:t>σ</m:t>
+          </m:r>
+          <m:r>
+            <m:rPr>
+              <m:sty m:val="p"/>
+            </m:rPr>
+            <w:rPr>
+              <w:rFonts w:ascii="Cambria Math"/>
+            </w:rPr>
+            <m:t>=3.0377002)</m:t>
+          </m:r>
+        </m:oMath>
+      </m:oMathPara>
+    </w:p>
+    <w:p>
+      <w:pPr>
+        <w:pStyle w:val="Descripcin"/>
+        <w:jc w:val="center"/>
+        <w:rPr>
+          <w:rFonts w:eastAsiaTheme="minorEastAsia"/>
+        </w:rPr>
+      </w:pPr>
+      <w:bookmarkStart w:id="17" w:name="_Ref181274197"/>
+      <w:bookmarkStart w:id="18" w:name="_Toc181318775"/>
+      <w:r>
+        <w:rPr>
+          <w:b/>
+          <w:bCs/>
+        </w:rPr>
+        <w:t xml:space="preserve">Ecuación </w:t>
+      </w:r>
+      <w:r>
+        <w:rPr>
+          <w:b/>
+          <w:bCs/>
+        </w:rPr>
+        <w:fldChar w:fldCharType="begin"/>
+      </w:r>
+      <w:r>
+        <w:rPr>
+          <w:b/>
+          <w:bCs/>
+        </w:rPr>
+        <w:instrText xml:space="preserve"> STYLEREF 1 \s </w:instrText>
+      </w:r>
+      <w:r>
+        <w:rPr>
+          <w:b/>
+          <w:bCs/>
+        </w:rPr>
+        <w:fldChar w:fldCharType="separate"/>
+      </w:r>
+      <w:r>
+        <w:rPr>
+          <w:b/>
+          <w:bCs/>
+          <w:noProof/>
+        </w:rPr>
+        <w:t>6</w:t>
+      </w:r>
+      <w:r>
+        <w:rPr>
+          <w:b/>
+          <w:bCs/>
+        </w:rPr>
+        <w:fldChar w:fldCharType="end"/>
+      </w:r>
+      <w:r>
+        <w:rPr>
+          <w:b/>
+          <w:bCs/>
+        </w:rPr>
+        <w:t>.</w:t>
+      </w:r>
+      <w:r>
+        <w:rPr>
+          <w:b/>
+          <w:bCs/>
+        </w:rPr>
+        <w:fldChar w:fldCharType="begin"/>
+      </w:r>
+      <w:r>
+        <w:rPr>
+          <w:b/>
+          <w:bCs/>
+        </w:rPr>
+        <w:instrText xml:space="preserve"> SEQ Ecuación \* ARABIC \s 1 </w:instrText>
+      </w:r>
+      <w:r>
+        <w:rPr>
+          <w:b/>
+          <w:bCs/>
+        </w:rPr>
+        <w:fldChar w:fldCharType="separate"/>
+      </w:r>
+      <w:r>
+        <w:rPr>
+          <w:b/>
+          <w:bCs/>
+          <w:noProof/>
+        </w:rPr>
+        <w:t>1</w:t>
+      </w:r>
+      <w:r>
+        <w:rPr>
+          <w:b/>
+          <w:bCs/>
+        </w:rPr>
+        <w:fldChar w:fldCharType="end"/>
+      </w:r>
+      <w:bookmarkEnd w:id="17"/>
+      <w:r>
+        <w:rPr>
+          <w:b/>
+          <w:bCs/>
+        </w:rPr>
+        <w:t>.</w:t>
+      </w:r>
+      <w:r>
+        <w:t xml:space="preserve"> </w:t>
+      </w:r>
+      <w:r>
+        <w:rPr>
+          <w:noProof/>
+        </w:rPr>
+        <w:t xml:space="preserve"> Parámetros de la distribución</w:t>
+      </w:r>
+      <w:r>
+        <w:rPr>
+          <w:noProof/>
+        </w:rPr>
+        <w:t xml:space="preserve"> de aterrizajes</w:t>
+      </w:r>
+      <w:bookmarkEnd w:id="18"/>
+    </w:p>
+    <w:p>
+      <w:pPr>
+        <w:pStyle w:val="Ttulo2"/>
+      </w:pPr>
+      <w:bookmarkStart w:id="19" w:name="_Toc181318065"/>
+      <w:r>
+        <w:lastRenderedPageBreak/>
+        <w:t>Distribución de los tiempos de desembarques</w:t>
+      </w:r>
+      <w:bookmarkEnd w:id="19"/>
+    </w:p>
+    <w:p>
+      <w:r>
+        <w:t xml:space="preserve">Comenzando con la representación del histograma de la muestra de desembarques, se genera la </w:t>
+      </w:r>
+      <w:r>
+        <w:fldChar w:fldCharType="begin"/>
+      </w:r>
+      <w:r>
+        <w:instrText xml:space="preserve"> REF _Ref181276147 \h </w:instrText>
+      </w:r>
+      <w:r>
+        <w:fldChar w:fldCharType="separate"/>
+      </w:r>
+      <w:r>
+        <w:rPr>
+          <w:b/>
+          <w:bCs/>
+        </w:rPr>
+        <w:t xml:space="preserve">Ilustración </w:t>
+      </w:r>
+      <w:r>
+        <w:rPr>
+          <w:b/>
+          <w:bCs/>
+          <w:noProof/>
+        </w:rPr>
+        <w:t>5</w:t>
+      </w:r>
+      <w:r>
+        <w:rPr>
+          <w:b/>
+          <w:bCs/>
+        </w:rPr>
+        <w:t>.</w:t>
+      </w:r>
+      <w:r>
+        <w:rPr>
+          <w:b/>
+          <w:bCs/>
+          <w:noProof/>
+        </w:rPr>
+        <w:t>2</w:t>
+      </w:r>
+      <w:r>
+        <w:fldChar w:fldCharType="end"/>
+      </w:r>
+      <w:r>
+        <w:t>.</w:t>
+      </w:r>
+    </w:p>
+    <w:p>
+      <w:pPr>
+        <w:keepNext/>
+        <w:jc w:val="center"/>
+      </w:pPr>
+      <w:r>
+        <w:rPr>
+          <w:noProof/>
+        </w:rPr>
+        <w:drawing>
+          <wp:inline distT="0" distB="0" distL="0" distR="0" wp14:anchorId="4B73D72F" wp14:editId="4B59184C">
+            <wp:extent cx="4718649" cy="3036825"/>
+            <wp:effectExtent l="0" t="0" r="6350" b="0"/>
+            <wp:docPr id="1060531185" name="Imagen 1" descr="Gráfico, Histograma&#10;&#10;Descripción generada automáticamente"/>
+            <wp:cNvGraphicFramePr>
+              <a:graphicFrameLocks xmlns:a="http://schemas.openxmlformats.org/drawingml/2006/main" noChangeAspect="1"/>
+            </wp:cNvGraphicFramePr>
+            <a:graphic xmlns:a="http://schemas.openxmlformats.org/drawingml/2006/main">
+              <a:graphicData uri="http://schemas.openxmlformats.org/drawingml/2006/picture">
+                <pic:pic xmlns:pic="http://schemas.openxmlformats.org/drawingml/2006/picture">
+                  <pic:nvPicPr>
+                    <pic:cNvPr id="1060531185" name="Imagen 1" descr="Gráfico, Histograma&#10;&#10;Descripción generada automáticamente"/>
+                    <pic:cNvPicPr/>
+                  </pic:nvPicPr>
+                  <pic:blipFill>
+                    <a:blip r:embed="rId18">
+                      <a:clrChange>
+                        <a:clrFrom>
+                          <a:srgbClr val="FFFFFF"/>
+                        </a:clrFrom>
+                        <a:clrTo>
+                          <a:srgbClr val="FFFFFF">
+                            <a:alpha val="0"/>
+                          </a:srgbClr>
+                        </a:clrTo>
+                      </a:clrChange>
+                    </a:blip>
+                    <a:stretch>
+                      <a:fillRect/>
+                    </a:stretch>
+                  </pic:blipFill>
+                  <pic:spPr>
+                    <a:xfrm>
+                      <a:off x="0" y="0"/>
+                      <a:ext cx="4723192" cy="3039749"/>
+                    </a:xfrm>
+                    <a:prstGeom prst="rect">
+                      <a:avLst/>
+                    </a:prstGeom>
+                  </pic:spPr>
+                </pic:pic>
+              </a:graphicData>
+            </a:graphic>
+          </wp:inline>
+        </w:drawing>
+      </w:r>
+    </w:p>
+    <w:p>
+      <w:pPr>
+        <w:pStyle w:val="Descripcin"/>
+        <w:jc w:val="center"/>
+      </w:pPr>
+      <w:bookmarkStart w:id="20" w:name="_Ref181276147"/>
+      <w:bookmarkStart w:id="21" w:name="_Ref181276141"/>
+      <w:bookmarkStart w:id="22" w:name="_Toc181318053"/>
+      <w:r>
+        <w:rPr>
+          <w:b/>
+          <w:bCs/>
+        </w:rPr>
+        <w:t xml:space="preserve">Ilustración </w:t>
+      </w:r>
+      <w:r>
+        <w:rPr>
+          <w:b/>
+          <w:bCs/>
+        </w:rPr>
+        <w:fldChar w:fldCharType="begin"/>
+      </w:r>
+      <w:r>
+        <w:rPr>
+          <w:b/>
+          <w:bCs/>
+        </w:rPr>
+        <w:instrText xml:space="preserve"> STYLEREF 1 \s </w:instrText>
+      </w:r>
+      <w:r>
+        <w:rPr>
+          <w:b/>
+          <w:bCs/>
+        </w:rPr>
+        <w:fldChar w:fldCharType="separate"/>
+      </w:r>
+      <w:r>
+        <w:rPr>
+          <w:b/>
+          <w:bCs/>
+          <w:noProof/>
+        </w:rPr>
+        <w:t>6</w:t>
+      </w:r>
+      <w:r>
+        <w:rPr>
+          <w:b/>
+          <w:bCs/>
+        </w:rPr>
+        <w:fldChar w:fldCharType="end"/>
+      </w:r>
+      <w:r>
+        <w:rPr>
+          <w:b/>
+          <w:bCs/>
+        </w:rPr>
+        <w:t>.</w:t>
+      </w:r>
+      <w:r>
+        <w:rPr>
+          <w:b/>
+          <w:bCs/>
+        </w:rPr>
+        <w:fldChar w:fldCharType="begin"/>
+      </w:r>
+      <w:r>
+        <w:rPr>
+          <w:b/>
+          <w:bCs/>
+        </w:rPr>
+        <w:instrText xml:space="preserve"> SEQ Ilustración \* ARABIC \s 1 </w:instrText>
+      </w:r>
+      <w:r>
+        <w:rPr>
+          <w:b/>
+          <w:bCs/>
+        </w:rPr>
+        <w:fldChar w:fldCharType="separate"/>
+      </w:r>
+      <w:r>
+        <w:rPr>
+          <w:b/>
+          <w:bCs/>
+          <w:noProof/>
+        </w:rPr>
+        <w:t>2</w:t>
+      </w:r>
+      <w:r>
+        <w:rPr>
+          <w:b/>
+          <w:bCs/>
+        </w:rPr>
+        <w:fldChar w:fldCharType="end"/>
+      </w:r>
+      <w:bookmarkEnd w:id="20"/>
+      <w:r>
+        <w:rPr>
+          <w:b/>
+          <w:bCs/>
+        </w:rPr>
+        <w:t>.</w:t>
+      </w:r>
+      <w:r>
+        <w:t xml:space="preserve"> Histograma de las muestras de los tiempos de desembarques</w:t>
+      </w:r>
+      <w:bookmarkEnd w:id="21"/>
+      <w:bookmarkEnd w:id="22"/>
+    </w:p>
+    <w:p>
+      <w:r>
+        <w:t xml:space="preserve">En dicho histograma, se puede observar </w:t>
+      </w:r>
+      <w:r>
+        <w:t xml:space="preserve">que la muestra sigue una distribución exponencial. Se procede a comprobar su validez mediante la realización de </w:t>
+      </w:r>
+      <w:r>
+        <w:t xml:space="preserve">un contraste K-S utilizando </w:t>
+      </w:r>
+      <w:r>
+        <w:t xml:space="preserve">dicha </w:t>
+      </w:r>
+      <w:r>
+        <w:t>hipótesi</w:t>
+      </w:r>
+      <w:r>
+        <w:t>s</w:t>
+      </w:r>
+      <w:r>
+        <w:t xml:space="preserve">. </w:t>
+      </w:r>
+    </w:p>
+    <w:p>
+      <w:r>
+        <w:t xml:space="preserve">Los resultados obtenidos muestran un p-valor de 0.7397, que es superior al umbral de significación de 0.05. Esto indica que no se rechaza la hipótesis nula, permitiendo concluir, con un nivel de significación del 5%, que hay evidencias suficientes para considerar que los tiempos de desembarque siguen una distribución exponencial. </w:t>
+      </w:r>
+    </w:p>
+    <w:p>
+      <w:r>
+        <w:t xml:space="preserve">Además, el parámetro de forma obtenido en el contraste de Weibull es cercano a 1, lo cual refuerza esta conclusión. </w:t>
+      </w:r>
+    </w:p>
+    <w:p>
+      <w:pPr>
+        <w:shd w:val="clear" w:color="auto" w:fill="3A3A3A" w:themeFill="background2" w:themeFillShade="40"/>
+        <w:spacing w:after="0"/>
+        <w:ind w:left="284" w:right="284"/>
+        <w:rPr>
+          <w:rFonts w:ascii="Consolas" w:eastAsia="Times New Roman" w:hAnsi="Consolas" w:cs="Times New Roman"/>
+          <w:color w:val="CCCCCC"/>
+          <w:kern w:val="0"/>
+          <w:sz w:val="18"/>
+          <w:szCs w:val="18"/>
+          <w:lang w:eastAsia="es-ES"/>
+          <w14:ligatures w14:val="none"/>
+        </w:rPr>
+      </w:pPr>
+      <w:r>
+        <w:rPr>
+          <w:rFonts w:ascii="Consolas" w:eastAsia="Times New Roman" w:hAnsi="Consolas" w:cs="Times New Roman"/>
+          <w:color w:val="CCCCCC"/>
+          <w:kern w:val="0"/>
+          <w:sz w:val="18"/>
+          <w:szCs w:val="18"/>
+          <w:lang w:eastAsia="es-ES"/>
+          <w14:ligatures w14:val="none"/>
+        </w:rPr>
+        <w:t>Prueba KS para normalidad: p-</w:t>
+      </w:r>
+      <w:proofErr w:type="spellStart"/>
+      <w:r>
+        <w:rPr>
+          <w:rFonts w:ascii="Consolas" w:eastAsia="Times New Roman" w:hAnsi="Consolas" w:cs="Times New Roman"/>
+          <w:color w:val="CCCCCC"/>
+          <w:kern w:val="0"/>
+          <w:sz w:val="18"/>
+          <w:szCs w:val="18"/>
+          <w:lang w:eastAsia="es-ES"/>
+          <w14:ligatures w14:val="none"/>
+        </w:rPr>
+        <w:t>value</w:t>
+      </w:r>
+      <w:proofErr w:type="spellEnd"/>
+      <w:r>
+        <w:rPr>
+          <w:rFonts w:ascii="Consolas" w:eastAsia="Times New Roman" w:hAnsi="Consolas" w:cs="Times New Roman"/>
+          <w:color w:val="CCCCCC"/>
+          <w:kern w:val="0"/>
+          <w:sz w:val="18"/>
+          <w:szCs w:val="18"/>
+          <w:lang w:eastAsia="es-ES"/>
+          <w14:ligatures w14:val="none"/>
+        </w:rPr>
+        <w:t xml:space="preserve"> = 7.2563433161876315e-112</w:t>
+      </w:r>
+    </w:p>
+    <w:p>
+      <w:pPr>
+        <w:shd w:val="clear" w:color="auto" w:fill="3A3A3A" w:themeFill="background2" w:themeFillShade="40"/>
+        <w:spacing w:after="0"/>
+        <w:ind w:left="284" w:right="284"/>
+        <w:rPr>
+          <w:rFonts w:ascii="Consolas" w:eastAsia="Times New Roman" w:hAnsi="Consolas" w:cs="Times New Roman"/>
+          <w:color w:val="CCCCCC"/>
+          <w:kern w:val="0"/>
+          <w:sz w:val="18"/>
+          <w:szCs w:val="18"/>
+          <w:lang w:eastAsia="es-ES"/>
+          <w14:ligatures w14:val="none"/>
+        </w:rPr>
+      </w:pPr>
+      <w:r>
+        <w:rPr>
+          <w:rFonts w:ascii="Consolas" w:eastAsia="Times New Roman" w:hAnsi="Consolas" w:cs="Times New Roman"/>
+          <w:color w:val="CCCCCC"/>
+          <w:kern w:val="0"/>
+          <w:sz w:val="18"/>
+          <w:szCs w:val="18"/>
+          <w:lang w:eastAsia="es-ES"/>
+          <w14:ligatures w14:val="none"/>
+        </w:rPr>
+        <w:t>Prueba KS para Weibull: p-</w:t>
+      </w:r>
+      <w:proofErr w:type="spellStart"/>
+      <w:r>
+        <w:rPr>
+          <w:rFonts w:ascii="Consolas" w:eastAsia="Times New Roman" w:hAnsi="Consolas" w:cs="Times New Roman"/>
+          <w:color w:val="CCCCCC"/>
+          <w:kern w:val="0"/>
+          <w:sz w:val="18"/>
+          <w:szCs w:val="18"/>
+          <w:lang w:eastAsia="es-ES"/>
+          <w14:ligatures w14:val="none"/>
+        </w:rPr>
+        <w:t>value</w:t>
+      </w:r>
+      <w:proofErr w:type="spellEnd"/>
+      <w:r>
+        <w:rPr>
+          <w:rFonts w:ascii="Consolas" w:eastAsia="Times New Roman" w:hAnsi="Consolas" w:cs="Times New Roman"/>
+          <w:color w:val="CCCCCC"/>
+          <w:kern w:val="0"/>
+          <w:sz w:val="18"/>
+          <w:szCs w:val="18"/>
+          <w:lang w:eastAsia="es-ES"/>
+          <w14:ligatures w14:val="none"/>
+        </w:rPr>
+        <w:t xml:space="preserve"> = 0.8973065847205665</w:t>
+      </w:r>
+    </w:p>
+    <w:p>
+      <w:pPr>
+        <w:shd w:val="clear" w:color="auto" w:fill="3A3A3A" w:themeFill="background2" w:themeFillShade="40"/>
+        <w:spacing w:after="0"/>
+        <w:ind w:left="284" w:right="284"/>
+        <w:rPr>
+          <w:rFonts w:ascii="Consolas" w:eastAsia="Times New Roman" w:hAnsi="Consolas" w:cs="Times New Roman"/>
+          <w:color w:val="CCCCCC"/>
+          <w:kern w:val="0"/>
+          <w:sz w:val="18"/>
+          <w:szCs w:val="18"/>
+          <w:lang w:eastAsia="es-ES"/>
+          <w14:ligatures w14:val="none"/>
+        </w:rPr>
+      </w:pPr>
+      <w:r>
+        <w:rPr>
+          <w:rFonts w:ascii="Consolas" w:eastAsia="Times New Roman" w:hAnsi="Consolas" w:cs="Times New Roman"/>
+          <w:color w:val="CCCCCC"/>
+          <w:kern w:val="0"/>
+          <w:sz w:val="18"/>
+          <w:szCs w:val="18"/>
+          <w:lang w:eastAsia="es-ES"/>
+          <w14:ligatures w14:val="none"/>
+        </w:rPr>
+        <w:t xml:space="preserve">Parámetro </w:t>
+      </w:r>
+      <w:proofErr w:type="spellStart"/>
+      <w:r>
+        <w:rPr>
+          <w:rFonts w:ascii="Consolas" w:eastAsia="Times New Roman" w:hAnsi="Consolas" w:cs="Times New Roman"/>
+          <w:color w:val="CCCCCC"/>
+          <w:kern w:val="0"/>
+          <w:sz w:val="18"/>
+          <w:szCs w:val="18"/>
+          <w:lang w:eastAsia="es-ES"/>
+          <w14:ligatures w14:val="none"/>
+        </w:rPr>
+        <w:t>shape</w:t>
+      </w:r>
+      <w:proofErr w:type="spellEnd"/>
+      <w:r>
+        <w:rPr>
+          <w:rFonts w:ascii="Consolas" w:eastAsia="Times New Roman" w:hAnsi="Consolas" w:cs="Times New Roman"/>
+          <w:color w:val="CCCCCC"/>
+          <w:kern w:val="0"/>
+          <w:sz w:val="18"/>
+          <w:szCs w:val="18"/>
+          <w:lang w:eastAsia="es-ES"/>
+          <w14:ligatures w14:val="none"/>
+        </w:rPr>
+        <w:t xml:space="preserve"> de Weibull: 0.9897877896220677</w:t>
+      </w:r>
+    </w:p>
+    <w:p>
+      <w:pPr>
+        <w:shd w:val="clear" w:color="auto" w:fill="3A3A3A" w:themeFill="background2" w:themeFillShade="40"/>
+        <w:spacing w:after="0"/>
+        <w:ind w:left="284" w:right="284"/>
+        <w:rPr>
+          <w:rFonts w:ascii="Consolas" w:eastAsia="Times New Roman" w:hAnsi="Consolas" w:cs="Times New Roman"/>
+          <w:color w:val="CCCCCC"/>
+          <w:kern w:val="0"/>
+          <w:sz w:val="18"/>
+          <w:szCs w:val="18"/>
+          <w:lang w:eastAsia="es-ES"/>
+          <w14:ligatures w14:val="none"/>
+        </w:rPr>
+      </w:pPr>
+      <w:r>
+        <w:rPr>
+          <w:rFonts w:ascii="Consolas" w:eastAsia="Times New Roman" w:hAnsi="Consolas" w:cs="Times New Roman"/>
+          <w:color w:val="CCCCCC"/>
+          <w:kern w:val="0"/>
+          <w:sz w:val="18"/>
+          <w:szCs w:val="18"/>
+          <w:lang w:eastAsia="es-ES"/>
+          <w14:ligatures w14:val="none"/>
+        </w:rPr>
+        <w:t xml:space="preserve">La distribución Weibull tiene un </w:t>
+      </w:r>
+      <w:proofErr w:type="spellStart"/>
+      <w:r>
+        <w:rPr>
+          <w:rFonts w:ascii="Consolas" w:eastAsia="Times New Roman" w:hAnsi="Consolas" w:cs="Times New Roman"/>
+          <w:color w:val="CCCCCC"/>
+          <w:kern w:val="0"/>
+          <w:sz w:val="18"/>
+          <w:szCs w:val="18"/>
+          <w:lang w:eastAsia="es-ES"/>
+          <w14:ligatures w14:val="none"/>
+        </w:rPr>
+        <w:t>shape</w:t>
+      </w:r>
+      <w:proofErr w:type="spellEnd"/>
+      <w:r>
+        <w:rPr>
+          <w:rFonts w:ascii="Consolas" w:eastAsia="Times New Roman" w:hAnsi="Consolas" w:cs="Times New Roman"/>
+          <w:color w:val="CCCCCC"/>
+          <w:kern w:val="0"/>
+          <w:sz w:val="18"/>
+          <w:szCs w:val="18"/>
+          <w:lang w:eastAsia="es-ES"/>
+          <w14:ligatures w14:val="none"/>
+        </w:rPr>
+        <w:t xml:space="preserve"> cercano a 1, lo que sugiere una exponencial.</w:t>
+      </w:r>
+    </w:p>
+    <w:p>
+      <w:pPr>
+        <w:shd w:val="clear" w:color="auto" w:fill="3A3A3A" w:themeFill="background2" w:themeFillShade="40"/>
+        <w:spacing w:after="0"/>
+        <w:ind w:left="284" w:right="284"/>
+        <w:rPr>
+          <w:rFonts w:ascii="Consolas" w:eastAsia="Times New Roman" w:hAnsi="Consolas" w:cs="Times New Roman"/>
+          <w:color w:val="CCCCCC"/>
+          <w:kern w:val="0"/>
+          <w:sz w:val="18"/>
+          <w:szCs w:val="18"/>
+          <w:lang w:eastAsia="es-ES"/>
+          <w14:ligatures w14:val="none"/>
+        </w:rPr>
+      </w:pPr>
+      <w:r>
+        <w:rPr>
+          <w:rFonts w:ascii="Consolas" w:eastAsia="Times New Roman" w:hAnsi="Consolas" w:cs="Times New Roman"/>
+          <w:color w:val="CCCCCC"/>
+          <w:kern w:val="0"/>
+          <w:sz w:val="18"/>
+          <w:szCs w:val="18"/>
+          <w:lang w:eastAsia="es-ES"/>
+          <w14:ligatures w14:val="none"/>
+        </w:rPr>
+        <w:t>Prueba KS para exponencial: p-</w:t>
+      </w:r>
+      <w:proofErr w:type="spellStart"/>
+      <w:r>
+        <w:rPr>
+          <w:rFonts w:ascii="Consolas" w:eastAsia="Times New Roman" w:hAnsi="Consolas" w:cs="Times New Roman"/>
+          <w:color w:val="CCCCCC"/>
+          <w:kern w:val="0"/>
+          <w:sz w:val="18"/>
+          <w:szCs w:val="18"/>
+          <w:lang w:eastAsia="es-ES"/>
+          <w14:ligatures w14:val="none"/>
+        </w:rPr>
+        <w:t>value</w:t>
+      </w:r>
+      <w:proofErr w:type="spellEnd"/>
+      <w:r>
+        <w:rPr>
+          <w:rFonts w:ascii="Consolas" w:eastAsia="Times New Roman" w:hAnsi="Consolas" w:cs="Times New Roman"/>
+          <w:color w:val="CCCCCC"/>
+          <w:kern w:val="0"/>
+          <w:sz w:val="18"/>
+          <w:szCs w:val="18"/>
+          <w:lang w:eastAsia="es-ES"/>
+          <w14:ligatures w14:val="none"/>
+        </w:rPr>
+        <w:t xml:space="preserve"> = 0.739725165931107</w:t>
+      </w:r>
+    </w:p>
+    <w:p>
+      <w:pPr>
+        <w:shd w:val="clear" w:color="auto" w:fill="3A3A3A" w:themeFill="background2" w:themeFillShade="40"/>
+        <w:spacing w:after="0"/>
+        <w:ind w:left="284" w:right="284"/>
+        <w:rPr>
+          <w:rFonts w:ascii="Consolas" w:eastAsia="Times New Roman" w:hAnsi="Consolas" w:cs="Times New Roman"/>
+          <w:color w:val="CCCCCC"/>
+          <w:kern w:val="0"/>
+          <w:sz w:val="18"/>
+          <w:szCs w:val="18"/>
+          <w:lang w:eastAsia="es-ES"/>
+          <w14:ligatures w14:val="none"/>
+        </w:rPr>
+      </w:pPr>
+      <w:r>
+        <w:rPr>
+          <w:rFonts w:ascii="Consolas" w:eastAsia="Times New Roman" w:hAnsi="Consolas" w:cs="Times New Roman"/>
+          <w:color w:val="CCCCCC"/>
+          <w:kern w:val="0"/>
+          <w:sz w:val="18"/>
+          <w:szCs w:val="18"/>
+          <w:lang w:eastAsia="es-ES"/>
+          <w14:ligatures w14:val="none"/>
+        </w:rPr>
+        <w:t xml:space="preserve">Parámetro </w:t>
+      </w:r>
+      <w:proofErr w:type="spellStart"/>
+      <w:r>
+        <w:rPr>
+          <w:rFonts w:ascii="Consolas" w:eastAsia="Times New Roman" w:hAnsi="Consolas" w:cs="Times New Roman"/>
+          <w:color w:val="CCCCCC"/>
+          <w:kern w:val="0"/>
+          <w:sz w:val="18"/>
+          <w:szCs w:val="18"/>
+          <w:lang w:eastAsia="es-ES"/>
+          <w14:ligatures w14:val="none"/>
+        </w:rPr>
+        <w:t>loc</w:t>
+      </w:r>
+      <w:proofErr w:type="spellEnd"/>
+      <w:r>
+        <w:rPr>
+          <w:rFonts w:ascii="Consolas" w:eastAsia="Times New Roman" w:hAnsi="Consolas" w:cs="Times New Roman"/>
+          <w:color w:val="CCCCCC"/>
+          <w:kern w:val="0"/>
+          <w:sz w:val="18"/>
+          <w:szCs w:val="18"/>
+          <w:lang w:eastAsia="es-ES"/>
+          <w14:ligatures w14:val="none"/>
+        </w:rPr>
+        <w:t xml:space="preserve"> de la exponencial: 0.006979736</w:t>
+      </w:r>
+    </w:p>
+    <w:p>
+      <w:pPr>
+        <w:shd w:val="clear" w:color="auto" w:fill="3A3A3A" w:themeFill="background2" w:themeFillShade="40"/>
+        <w:spacing w:after="0"/>
+        <w:ind w:left="284" w:right="284"/>
+        <w:rPr>
+          <w:rFonts w:ascii="Consolas" w:eastAsia="Times New Roman" w:hAnsi="Consolas" w:cs="Times New Roman"/>
+          <w:color w:val="CCCCCC"/>
+          <w:kern w:val="0"/>
+          <w:sz w:val="18"/>
+          <w:szCs w:val="18"/>
+          <w:lang w:eastAsia="es-ES"/>
+          <w14:ligatures w14:val="none"/>
+        </w:rPr>
+      </w:pPr>
+    </w:p>
+    <w:p>
+      <w:pPr>
+        <w:shd w:val="clear" w:color="auto" w:fill="3A3A3A" w:themeFill="background2" w:themeFillShade="40"/>
+        <w:spacing w:after="0"/>
+        <w:ind w:left="284" w:right="284"/>
+        <w:rPr>
+          <w:rFonts w:ascii="Consolas" w:eastAsia="Times New Roman" w:hAnsi="Consolas" w:cs="Times New Roman"/>
+          <w:color w:val="CCCCCC"/>
+          <w:kern w:val="0"/>
+          <w:sz w:val="18"/>
+          <w:szCs w:val="18"/>
+          <w:lang w:eastAsia="es-ES"/>
+          <w14:ligatures w14:val="none"/>
+        </w:rPr>
+      </w:pPr>
+      <w:r>
+        <w:rPr>
+          <w:rFonts w:ascii="Consolas" w:eastAsia="Times New Roman" w:hAnsi="Consolas" w:cs="Times New Roman"/>
+          <w:color w:val="CCCCCC"/>
+          <w:kern w:val="0"/>
+          <w:sz w:val="18"/>
+          <w:szCs w:val="18"/>
+          <w:lang w:eastAsia="es-ES"/>
+          <w14:ligatures w14:val="none"/>
+        </w:rPr>
+        <w:t>Los datos siguen una distribución exponencial</w:t>
+      </w:r>
+    </w:p>
+    <w:p>
+      <w:pPr>
+        <w:shd w:val="clear" w:color="auto" w:fill="3A3A3A" w:themeFill="background2" w:themeFillShade="40"/>
+        <w:spacing w:after="0"/>
+        <w:ind w:left="284" w:right="284"/>
+        <w:rPr>
+          <w:sz w:val="18"/>
+          <w:szCs w:val="18"/>
+        </w:rPr>
+      </w:pPr>
+      <w:r>
+        <w:rPr>
+          <w:rFonts w:ascii="Consolas" w:eastAsia="Times New Roman" w:hAnsi="Consolas" w:cs="Times New Roman"/>
+          <w:color w:val="CCCCCC"/>
+          <w:kern w:val="0"/>
+          <w:sz w:val="18"/>
+          <w:szCs w:val="18"/>
+          <w:lang w:eastAsia="es-ES"/>
+          <w14:ligatures w14:val="none"/>
+        </w:rPr>
+        <w:t>Parámetro de tasa (lambda) = 0.10044207713520997 (es el inverso de la media), Parámetro de escala (theta) = 45.894205510651204</w:t>
+      </w:r>
+    </w:p>
+    <w:p/>
+    <w:p>
+      <w:r>
+        <w:lastRenderedPageBreak/>
+        <w:t xml:space="preserve">La distribución exponencial identificada tiene </w:t>
+      </w:r>
+      <w:r>
+        <w:t xml:space="preserve">como parámetros los ilustrados en la </w:t>
+      </w:r>
+      <w:r>
+        <w:fldChar w:fldCharType="begin"/>
+      </w:r>
+      <w:r>
+        <w:instrText xml:space="preserve"> REF _Ref181278132 \h </w:instrText>
+      </w:r>
+      <w:r>
+        <w:fldChar w:fldCharType="separate"/>
+      </w:r>
+      <w:r>
+        <w:rPr>
+          <w:b/>
+          <w:bCs/>
+        </w:rPr>
+        <w:t xml:space="preserve">Ecuación </w:t>
+      </w:r>
+      <w:r>
+        <w:rPr>
+          <w:b/>
+          <w:bCs/>
+          <w:noProof/>
+        </w:rPr>
+        <w:t>5</w:t>
+      </w:r>
+      <w:r>
+        <w:rPr>
+          <w:b/>
+          <w:bCs/>
+        </w:rPr>
+        <w:t>.</w:t>
+      </w:r>
+      <w:r>
+        <w:rPr>
+          <w:b/>
+          <w:bCs/>
+          <w:noProof/>
+        </w:rPr>
+        <w:t>2</w:t>
+      </w:r>
+      <w:r>
+        <w:fldChar w:fldCharType="end"/>
+      </w:r>
+      <w:r>
+        <w:t>.</w:t>
+      </w:r>
+    </w:p>
+    <w:p>
+      <w:pPr>
+        <w:keepNext/>
+      </w:pPr>
+      <m:oMathPara>
+        <m:oMath>
+          <m:r>
+            <w:rPr>
+              <w:rFonts w:ascii="Cambria Math" w:hAnsi="Cambria Math"/>
+            </w:rPr>
+            <m:t>exp(λ</m:t>
+          </m:r>
+          <m:r>
+            <m:rPr>
+              <m:sty m:val="p"/>
+            </m:rPr>
+            <w:rPr>
+              <w:rFonts w:ascii="Cambria Math"/>
+            </w:rPr>
+            <m:t xml:space="preserve">=0.100442, </m:t>
+          </m:r>
+          <m:r>
+            <w:rPr>
+              <w:rFonts w:ascii="Cambria Math" w:hAnsi="Cambria Math"/>
+            </w:rPr>
+            <m:t>θ</m:t>
+          </m:r>
+          <m:r>
+            <m:rPr>
+              <m:sty m:val="p"/>
+            </m:rPr>
+            <w:rPr>
+              <w:rFonts w:ascii="Cambria Math"/>
+            </w:rPr>
+            <m:t>=45.894205)</m:t>
+          </m:r>
+        </m:oMath>
+      </m:oMathPara>
+    </w:p>
+    <w:p>
+      <w:pPr>
+        <w:pStyle w:val="Descripcin"/>
+        <w:jc w:val="center"/>
+      </w:pPr>
+      <w:bookmarkStart w:id="23" w:name="_Ref181278132"/>
+      <w:bookmarkStart w:id="24" w:name="_Toc181318776"/>
+      <w:r>
+        <w:rPr>
+          <w:b/>
+          <w:bCs/>
+        </w:rPr>
+        <w:t xml:space="preserve">Ecuación </w:t>
+      </w:r>
+      <w:r>
+        <w:rPr>
+          <w:b/>
+          <w:bCs/>
+        </w:rPr>
+        <w:fldChar w:fldCharType="begin"/>
+      </w:r>
+      <w:r>
+        <w:rPr>
+          <w:b/>
+          <w:bCs/>
+        </w:rPr>
+        <w:instrText xml:space="preserve"> STYLEREF 1 \s </w:instrText>
+      </w:r>
+      <w:r>
+        <w:rPr>
+          <w:b/>
+          <w:bCs/>
+        </w:rPr>
+        <w:fldChar w:fldCharType="separate"/>
+      </w:r>
+      <w:r>
+        <w:rPr>
+          <w:b/>
+          <w:bCs/>
+          <w:noProof/>
+        </w:rPr>
+        <w:t>6</w:t>
+      </w:r>
+      <w:r>
+        <w:rPr>
+          <w:b/>
+          <w:bCs/>
+        </w:rPr>
+        <w:fldChar w:fldCharType="end"/>
+      </w:r>
+      <w:r>
+        <w:rPr>
+          <w:b/>
+          <w:bCs/>
+        </w:rPr>
+        <w:t>.</w:t>
+      </w:r>
+      <w:r>
+        <w:rPr>
+          <w:b/>
+          <w:bCs/>
+        </w:rPr>
+        <w:fldChar w:fldCharType="begin"/>
+      </w:r>
+      <w:r>
+        <w:rPr>
+          <w:b/>
+          <w:bCs/>
+        </w:rPr>
+        <w:instrText xml:space="preserve"> SEQ Ecuación \* ARABIC \s 1 </w:instrText>
+      </w:r>
+      <w:r>
+        <w:rPr>
+          <w:b/>
+          <w:bCs/>
+        </w:rPr>
+        <w:fldChar w:fldCharType="separate"/>
+      </w:r>
+      <w:r>
+        <w:rPr>
+          <w:b/>
+          <w:bCs/>
+          <w:noProof/>
+        </w:rPr>
+        <w:t>2</w:t>
+      </w:r>
+      <w:r>
+        <w:rPr>
+          <w:b/>
+          <w:bCs/>
+        </w:rPr>
+        <w:fldChar w:fldCharType="end"/>
+      </w:r>
+      <w:bookmarkEnd w:id="23"/>
+      <w:r>
+        <w:rPr>
+          <w:b/>
+          <w:bCs/>
+        </w:rPr>
+        <w:t>.</w:t>
+      </w:r>
+      <w:r>
+        <w:t xml:space="preserve"> Parámetros de la distribución de desembarques</w:t>
+      </w:r>
+      <w:bookmarkEnd w:id="24"/>
+    </w:p>
+    <w:p>
+      <w:pPr>
+        <w:pStyle w:val="Ttulo1"/>
+      </w:pPr>
+      <w:bookmarkStart w:id="25" w:name="_Toc181318066"/>
+      <w:r>
+        <w:t>Red de colas y eventos de la simulación</w:t>
+      </w:r>
+      <w:bookmarkEnd w:id="25"/>
+    </w:p>
+    <w:p>
+      <w:r>
+        <w:t>En este trabajo, el aeropuerto se modela mediante una simulación de eventos discretos utilizando una estructura de red de colas, ideal para representar un sistema de espera complejo. La simulación del flujo de aviones se organiza en una serie de nodos, donde cada nodo representa un punto en el que se proporciona un servicio específico a los aviones, que actúan como "clientes" dentro de esta red.</w:t>
+      </w:r>
+    </w:p>
+    <w:p>
+      <w:r>
+        <w:t>Cada nodo tiene un tiempo de espera asociado, el cual varía según el tipo de servicio que se ofrece y el estado actual de la cola en dicho nodo. Durante la simulación, los eventos avanzan el tiempo del sistema, desde un punto inicial teórico hasta eventos específicos que definen las distintas fases del flujo de aviones. Estos eventos corresponden a las etapas del proceso descrito y permiten la entrada de los aviones en cada nodo.</w:t>
+      </w:r>
+    </w:p>
+    <w:p>
+      <w:pPr>
+        <w:jc w:val="center"/>
+        <w:rPr>
+          <w:noProof/>
+        </w:rPr>
+      </w:pPr>
+      <w:r>
+        <w:rPr>
+          <w:noProof/>
+        </w:rPr>
+        <w:drawing>
+          <wp:inline distT="0" distB="0" distL="0" distR="0" wp14:anchorId="7DE6BBDB" wp14:editId="277A599B">
+            <wp:extent cx="4859806" cy="3359118"/>
+            <wp:effectExtent l="19050" t="19050" r="17145" b="13335"/>
+            <wp:docPr id="1394140858" name="Imagen 11" descr="Diagrama&#10;&#10;Descripción generada automáticamente"/>
+            <wp:cNvGraphicFramePr>
+              <a:graphicFrameLocks xmlns:a="http://schemas.openxmlformats.org/drawingml/2006/main" noChangeAspect="1"/>
+            </wp:cNvGraphicFramePr>
+            <a:graphic xmlns:a="http://schemas.openxmlformats.org/drawingml/2006/main">
+              <a:graphicData uri="http://schemas.openxmlformats.org/drawingml/2006/picture">
+                <pic:pic xmlns:pic="http://schemas.openxmlformats.org/drawingml/2006/picture">
+                  <pic:nvPicPr>
+                    <pic:cNvPr id="1394140858" name="Imagen 11" descr="Diagrama&#10;&#10;Descripción generada automáticamente"/>
+                    <pic:cNvPicPr>
+                      <a:picLocks noChangeAspect="1" noChangeArrowheads="1"/>
+                    </pic:cNvPicPr>
+                  </pic:nvPicPr>
+                  <pic:blipFill>
+                    <a:blip r:embed="rId19">
+                      <a:extLst>
+                        <a:ext uri="{28A0092B-C50C-407E-A947-70E740481C1C}">
+                          <a14:useLocalDpi xmlns:a14="http://schemas.microsoft.com/office/drawing/2010/main" val="0"/>
+                        </a:ext>
+                      </a:extLst>
+                    </a:blip>
+                    <a:srcRect/>
+                    <a:stretch>
+                      <a:fillRect/>
+                    </a:stretch>
+                  </pic:blipFill>
+                  <pic:spPr bwMode="auto">
+                    <a:xfrm>
+                      <a:off x="0" y="0"/>
+                      <a:ext cx="4878538" cy="3372065"/>
+                    </a:xfrm>
+                    <a:prstGeom prst="rect">
+                      <a:avLst/>
+                    </a:prstGeom>
+                    <a:noFill/>
+                    <a:ln>
+                      <a:solidFill>
+                        <a:schemeClr val="tx1"/>
+                      </a:solidFill>
+                    </a:ln>
+                  </pic:spPr>
+                </pic:pic>
+              </a:graphicData>
+            </a:graphic>
+          </wp:inline>
+        </w:drawing>
+      </w:r>
+    </w:p>
+    <w:p>
+      <w:pPr>
+        <w:pStyle w:val="Descripcin"/>
+        <w:jc w:val="center"/>
+      </w:pPr>
+      <w:bookmarkStart w:id="26" w:name="_Ref181278348"/>
+      <w:bookmarkStart w:id="27" w:name="_Toc181318054"/>
+      <w:r>
+        <w:rPr>
+          <w:b/>
+          <w:bCs/>
+        </w:rPr>
+        <w:t xml:space="preserve">Ilustración </w:t>
+      </w:r>
+      <w:r>
+        <w:rPr>
+          <w:b/>
+          <w:bCs/>
+        </w:rPr>
+        <w:fldChar w:fldCharType="begin"/>
+      </w:r>
+      <w:r>
+        <w:rPr>
+          <w:b/>
+          <w:bCs/>
+        </w:rPr>
+        <w:instrText xml:space="preserve"> STYLEREF 1 \s </w:instrText>
+      </w:r>
+      <w:r>
+        <w:rPr>
+          <w:b/>
+          <w:bCs/>
+        </w:rPr>
+        <w:fldChar w:fldCharType="separate"/>
+      </w:r>
+      <w:r>
+        <w:rPr>
+          <w:b/>
+          <w:bCs/>
+          <w:noProof/>
+        </w:rPr>
+        <w:t>7</w:t>
+      </w:r>
+      <w:r>
+        <w:rPr>
+          <w:b/>
+          <w:bCs/>
+        </w:rPr>
+        <w:fldChar w:fldCharType="end"/>
+      </w:r>
+      <w:r>
+        <w:rPr>
+          <w:b/>
+          <w:bCs/>
+        </w:rPr>
+        <w:t>.</w:t>
+      </w:r>
+      <w:r>
+        <w:rPr>
+          <w:b/>
+          <w:bCs/>
+        </w:rPr>
+        <w:fldChar w:fldCharType="begin"/>
+      </w:r>
+      <w:r>
+        <w:rPr>
+          <w:b/>
+          <w:bCs/>
+        </w:rPr>
+        <w:instrText xml:space="preserve"> SEQ Ilustración \* ARABIC \s 1 </w:instrText>
+      </w:r>
+      <w:r>
+        <w:rPr>
+          <w:b/>
+          <w:bCs/>
+        </w:rPr>
+        <w:fldChar w:fldCharType="separate"/>
+      </w:r>
+      <w:r>
+        <w:rPr>
+          <w:b/>
+          <w:bCs/>
+          <w:noProof/>
+        </w:rPr>
+        <w:t>1</w:t>
+      </w:r>
+      <w:r>
+        <w:rPr>
+          <w:b/>
+          <w:bCs/>
+        </w:rPr>
+        <w:fldChar w:fldCharType="end"/>
+      </w:r>
+      <w:bookmarkEnd w:id="26"/>
+      <w:r>
+        <w:rPr>
+          <w:b/>
+          <w:bCs/>
+        </w:rPr>
+        <w:t>.</w:t>
+      </w:r>
+      <w:r>
+        <w:t xml:space="preserve"> </w:t>
+      </w:r>
+      <w:r>
+        <w:rPr>
+          <w:noProof/>
+        </w:rPr>
+        <w:t xml:space="preserve"> Modelización del esquema de nodos y colas del sistema</w:t>
+      </w:r>
+      <w:bookmarkEnd w:id="27"/>
+    </w:p>
+    <w:p>
+      <w:pPr>
+        <w:jc w:val="left"/>
+      </w:pPr>
+      <w:r>
+        <w:br w:type="page"/>
+      </w:r>
+    </w:p>
+    <w:p>
+      <w:r>
+        <w:lastRenderedPageBreak/>
+        <w:t>El modelo de la red de colas se organiza en tres nodos principales</w:t>
+      </w:r>
+      <w:r>
+        <w:br/>
+        <w:t xml:space="preserve">(ver </w:t>
+      </w:r>
+      <w:r>
+        <w:fldChar w:fldCharType="begin"/>
+      </w:r>
+      <w:r>
+        <w:instrText xml:space="preserve"> REF _Ref181278348 \h </w:instrText>
+      </w:r>
+      <w:r>
+        <w:fldChar w:fldCharType="separate"/>
+      </w:r>
+      <w:r>
+        <w:rPr>
+          <w:b/>
+          <w:bCs/>
+        </w:rPr>
+        <w:t xml:space="preserve">Ilustración </w:t>
+      </w:r>
+      <w:r>
+        <w:rPr>
+          <w:b/>
+          <w:bCs/>
+          <w:noProof/>
+        </w:rPr>
+        <w:t>6</w:t>
+      </w:r>
+      <w:r>
+        <w:rPr>
+          <w:b/>
+          <w:bCs/>
+        </w:rPr>
+        <w:t>.</w:t>
+      </w:r>
+      <w:r>
+        <w:rPr>
+          <w:b/>
+          <w:bCs/>
+          <w:noProof/>
+        </w:rPr>
+        <w:t>1</w:t>
+      </w:r>
+      <w:r>
+        <w:fldChar w:fldCharType="end"/>
+      </w:r>
+      <w:r>
+        <w:t>)</w:t>
+      </w:r>
+      <w:r>
+        <w:t xml:space="preserve">. </w:t>
+      </w:r>
+      <w:r>
+        <w:t xml:space="preserve">El proceso comienza con la llegada del avión al aeropuerto, que ingresa por el nodo 1 y sigue su recorrido hasta el nodo 3. </w:t>
+      </w:r>
+    </w:p>
+    <w:p>
+      <w:pPr>
+        <w:rPr>
+          <w:noProof/>
+        </w:rPr>
+      </w:pPr>
+      <w:r>
+        <w:t>Según los servicios ofrecidos y la estructura del aeropuerto, los nodos se detallan a continuación:</w:t>
+      </w:r>
+    </w:p>
+    <w:p>
+      <w:pPr>
+        <w:pStyle w:val="Prrafodelista"/>
+        <w:numPr>
+          <w:ilvl w:val="0"/>
+          <w:numId w:val="15"/>
+        </w:numPr>
+        <w:rPr>
+          <w:b/>
+          <w:bCs/>
+        </w:rPr>
+      </w:pPr>
+      <w:r>
+        <w:rPr>
+          <w:b/>
+          <w:bCs/>
+        </w:rPr>
+        <w:t>N1: Pistas de aterrizaje</w:t>
+      </w:r>
+      <w:r>
+        <w:rPr>
+          <w:b/>
+          <w:bCs/>
+        </w:rPr>
+        <w:t>/</w:t>
+      </w:r>
+      <w:r>
+        <w:rPr>
+          <w:b/>
+          <w:bCs/>
+        </w:rPr>
+        <w:t>despegue</w:t>
+      </w:r>
+      <w:r>
+        <w:rPr>
+          <w:b/>
+          <w:bCs/>
+        </w:rPr>
+        <w:t>.</w:t>
+      </w:r>
+    </w:p>
+    <w:p>
+      <w:pPr>
+        <w:pStyle w:val="Prrafodelista"/>
+        <w:numPr>
+          <w:ilvl w:val="1"/>
+          <w:numId w:val="15"/>
+        </w:numPr>
+      </w:pPr>
+      <w:r>
+        <w:t xml:space="preserve">Este nodo gestiona tanto la entrada como la salida de los aviones al sistema. Al ser un punto de entrada y salida, requiere un tiempo de servicio tanto para los aterrizajes como para los despegues. </w:t>
+      </w:r>
+      <w:r>
+        <w:t>Cabe mencionar que l</w:t>
+      </w:r>
+      <w:r>
+        <w:t>os aviones que llegan al aeropuerto tienen prioridad sobre aquellos que esperan para despegar.</w:t>
+      </w:r>
+    </w:p>
+    <w:p>
+      <w:pPr>
+        <w:pStyle w:val="Prrafodelista"/>
+        <w:numPr>
+          <w:ilvl w:val="1"/>
+          <w:numId w:val="15"/>
+        </w:numPr>
+      </w:pPr>
+      <w:r>
+        <w:t xml:space="preserve">Este nodo incluye dos colas separadas: </w:t>
+      </w:r>
+    </w:p>
+    <w:p>
+      <w:pPr>
+        <w:pStyle w:val="Prrafodelista"/>
+        <w:numPr>
+          <w:ilvl w:val="2"/>
+          <w:numId w:val="15"/>
+        </w:numPr>
+      </w:pPr>
+      <w:r>
+        <w:t>Una para los a</w:t>
+      </w:r>
+      <w:r>
+        <w:t>viones que esperan aterrizar</w:t>
+      </w:r>
+      <w:r>
+        <w:t>.</w:t>
+      </w:r>
+    </w:p>
+    <w:p>
+      <w:pPr>
+        <w:pStyle w:val="Prrafodelista"/>
+        <w:numPr>
+          <w:ilvl w:val="2"/>
+          <w:numId w:val="15"/>
+        </w:numPr>
+      </w:pPr>
+      <w:r>
+        <w:t>O</w:t>
+      </w:r>
+      <w:r>
+        <w:t xml:space="preserve">tra para aquellos que esperan despegar. </w:t>
+      </w:r>
+    </w:p>
+    <w:p>
+      <w:pPr>
+        <w:ind w:left="720"/>
+      </w:pPr>
+      <w:r>
+        <w:t>Aunque conceptualmente es un único nodo, la implementación separa estas colas para facilitar la gestión.</w:t>
+      </w:r>
+    </w:p>
+    <w:p>
+      <w:pPr>
+        <w:pStyle w:val="Prrafodelista"/>
+        <w:numPr>
+          <w:ilvl w:val="0"/>
+          <w:numId w:val="15"/>
+        </w:numPr>
+        <w:rPr>
+          <w:b/>
+          <w:bCs/>
+        </w:rPr>
+      </w:pPr>
+      <w:r>
+        <w:rPr>
+          <w:b/>
+          <w:bCs/>
+        </w:rPr>
+        <w:t>N</w:t>
+      </w:r>
+      <w:r>
+        <w:rPr>
+          <w:b/>
+          <w:bCs/>
+        </w:rPr>
+        <w:t>2</w:t>
+      </w:r>
+      <w:r>
+        <w:rPr>
+          <w:b/>
+          <w:bCs/>
+        </w:rPr>
+        <w:t>: Guia</w:t>
+      </w:r>
+      <w:r>
+        <w:rPr>
+          <w:b/>
+          <w:bCs/>
+        </w:rPr>
+        <w:t xml:space="preserve">do </w:t>
+      </w:r>
+      <w:r>
+        <w:rPr>
+          <w:b/>
+          <w:bCs/>
+        </w:rPr>
+        <w:t>de aviones</w:t>
+      </w:r>
+      <w:r>
+        <w:rPr>
+          <w:b/>
+          <w:bCs/>
+        </w:rPr>
+        <w:t>.</w:t>
+      </w:r>
+    </w:p>
+    <w:p>
+      <w:pPr>
+        <w:pStyle w:val="Prrafodelista"/>
+        <w:numPr>
+          <w:ilvl w:val="1"/>
+          <w:numId w:val="15"/>
+        </w:numPr>
+      </w:pPr>
+      <w:r>
+        <w:t>En este nodo, los aviones que han aterrizado reciben el servicio de guiado proporcionado por vehículos, que los trasladan desde la pista hasta una puerta de embarque. Este proceso comienza tras la finalización de la maniobra de aterrizaje en el Nodo 1 y continúa hasta que el avión alcanza una puerta libre en el Nodo 3.</w:t>
+      </w:r>
+    </w:p>
+    <w:p>
+      <w:pPr>
+        <w:pStyle w:val="Prrafodelista"/>
+        <w:numPr>
+          <w:ilvl w:val="1"/>
+          <w:numId w:val="15"/>
+        </w:numPr>
+      </w:pPr>
+      <w:r>
+        <w:t>Aquí, los aviones forman una cola única y esperan en caso de que no haya vehículos guía disponibles.</w:t>
+      </w:r>
+    </w:p>
+    <w:p>
+      <w:pPr>
+        <w:pStyle w:val="Prrafodelista"/>
+        <w:numPr>
+          <w:ilvl w:val="0"/>
+          <w:numId w:val="15"/>
+        </w:numPr>
+        <w:rPr>
+          <w:b/>
+          <w:bCs/>
+        </w:rPr>
+      </w:pPr>
+      <w:r>
+        <w:rPr>
+          <w:b/>
+          <w:bCs/>
+        </w:rPr>
+        <w:t>N3: Terminal de embarque y desembarque</w:t>
+      </w:r>
+      <w:r>
+        <w:rPr>
+          <w:b/>
+          <w:bCs/>
+        </w:rPr>
+        <w:t>.</w:t>
+      </w:r>
+    </w:p>
+    <w:p>
+      <w:pPr>
+        <w:pStyle w:val="Prrafodelista"/>
+        <w:numPr>
+          <w:ilvl w:val="1"/>
+          <w:numId w:val="15"/>
+        </w:numPr>
+      </w:pPr>
+      <w:r>
+        <w:t>Este nodo corresponde a la fase en la que el avión desembarca pasajeros y equipaje, embarca nuevos pasajeros y se prepara para dirigirse a la zona de despegue. Una vez completado este proceso, el avión entra en la cola de despegue en el Nodo 1 para salir del sistema.</w:t>
+      </w:r>
+    </w:p>
+    <w:p>
+      <w:pPr>
+        <w:pStyle w:val="Prrafodelista"/>
+        <w:numPr>
+          <w:ilvl w:val="1"/>
+          <w:numId w:val="15"/>
+        </w:numPr>
+      </w:pPr>
+      <w:r>
+        <w:t>Este nodo también tiene una única cola en la que los aviones deben esperar si no hay puertas de embarque disponibles.</w:t>
+      </w:r>
+    </w:p>
+    <w:p>
+      <w:pPr>
+        <w:pStyle w:val="Ttulo1"/>
+      </w:pPr>
+      <w:bookmarkStart w:id="28" w:name="_Toc181318067"/>
+      <w:r>
+        <w:t>Implementación técnica</w:t>
+      </w:r>
+      <w:bookmarkEnd w:id="28"/>
+    </w:p>
+    <w:p>
+      <w:r>
+        <w:t>Con el sistema ya modelado se procede a la implementación de éste con el objetivo de realizar la simulación.</w:t>
+      </w:r>
+      <w:r>
+        <w:t xml:space="preserve"> Para ello, se requieren los tiempos de servicio, mediante los cuales se representan los procesos que un avión realiza en cada nodo tras esperar en la cola, realizar su tarea y salir hacia la cola de otro nodo o del sistema.</w:t>
+      </w:r>
+    </w:p>
+    <w:p>
+      <w:r>
+        <w:t>A continuación se detalla la simulación de estos tiempos para la obtención de valores realistas según el modelo del aeropuerto.</w:t>
+      </w:r>
+    </w:p>
+    <w:p>
+      <w:pPr>
+        <w:pStyle w:val="Ttulo2"/>
+      </w:pPr>
+      <w:bookmarkStart w:id="29" w:name="_Toc181318068"/>
+      <w:r>
+        <w:lastRenderedPageBreak/>
+        <w:t>Distribuciones Temporales de los Eventos en el Sistema</w:t>
+      </w:r>
+      <w:bookmarkEnd w:id="29"/>
+    </w:p>
+    <w:p>
+      <w:r>
+        <w:t xml:space="preserve">Como se ha explicado en secciones anteriores, se han identificado una serie de distribuciones presentes en el sistema, concretamente 5, correspondientes a la llegada, aterrizaje, guiado, desembarque y despegue de los aviones. </w:t>
+      </w:r>
+    </w:p>
+    <w:p>
+      <w:r>
+        <w:t xml:space="preserve">Dichas distribuciones han sido obtenidas mediante el análisis estadístico de los ficheros aportados (como ha sido explicado en la sección </w:t>
+      </w:r>
+      <w:r>
+        <w:fldChar w:fldCharType="begin"/>
+      </w:r>
+      <w:r>
+        <w:instrText xml:space="preserve"> REF _Ref181317377 \r \h </w:instrText>
+      </w:r>
+      <w:r>
+        <w:fldChar w:fldCharType="separate"/>
+      </w:r>
+      <w:r>
+        <w:t>5</w:t>
+      </w:r>
+      <w:r>
+        <w:fldChar w:fldCharType="end"/>
+      </w:r>
+      <w:r>
+        <w:t xml:space="preserve"> para los aterrizajes y despegues) o mediante la propia mención en el enunciado del problema. De esta manera:</w:t>
+      </w:r>
+    </w:p>
+    <w:p>
+      <w:pPr>
+        <w:pStyle w:val="Prrafodelista"/>
+        <w:numPr>
+          <w:ilvl w:val="0"/>
+          <w:numId w:val="21"/>
+        </w:numPr>
+        <w:rPr>
+          <w:b/>
+          <w:bCs/>
+        </w:rPr>
+      </w:pPr>
+      <w:r>
+        <w:rPr>
+          <w:b/>
+          <w:bCs/>
+        </w:rPr>
+        <w:t>Llegadas.</w:t>
+      </w:r>
+    </w:p>
+    <w:p>
+      <w:pPr>
+        <w:pStyle w:val="Prrafodelista"/>
+      </w:pPr>
+      <w:r>
+        <w:t xml:space="preserve">Siguen una distribución de Poisson no homogénea, con una tasa de llegada variable a lo largo del día, ajustada para captar la variabilidad del tráfico aéreo (ver </w:t>
+      </w:r>
+      <w:r>
+        <w:fldChar w:fldCharType="begin"/>
+      </w:r>
+      <w:r>
+        <w:instrText xml:space="preserve"> REF _Ref181233680 \h </w:instrText>
+      </w:r>
+      <w:r>
+        <w:fldChar w:fldCharType="separate"/>
+      </w:r>
+      <w:r>
+        <w:rPr>
+          <w:b/>
+          <w:bCs/>
+        </w:rPr>
+        <w:t xml:space="preserve">Ilustración </w:t>
+      </w:r>
+      <w:r>
+        <w:rPr>
+          <w:b/>
+          <w:bCs/>
+          <w:noProof/>
+        </w:rPr>
+        <w:t>4</w:t>
+      </w:r>
+      <w:r>
+        <w:rPr>
+          <w:b/>
+          <w:bCs/>
+        </w:rPr>
+        <w:t>.</w:t>
+      </w:r>
+      <w:r>
+        <w:rPr>
+          <w:b/>
+          <w:bCs/>
+          <w:noProof/>
+        </w:rPr>
+        <w:t>1</w:t>
+      </w:r>
+      <w:r>
+        <w:fldChar w:fldCharType="end"/>
+      </w:r>
+      <w:r>
+        <w:t>).</w:t>
+      </w:r>
+    </w:p>
+    <w:p>
+      <w:pPr>
+        <w:pStyle w:val="Prrafodelista"/>
+        <w:numPr>
+          <w:ilvl w:val="0"/>
+          <w:numId w:val="21"/>
+        </w:numPr>
+        <w:rPr>
+          <w:b/>
+          <w:bCs/>
+        </w:rPr>
+      </w:pPr>
+      <w:r>
+        <w:rPr>
+          <w:b/>
+          <w:bCs/>
+        </w:rPr>
+        <w:t>Aterrizajes.</w:t>
+      </w:r>
+    </w:p>
+    <w:p>
+      <w:pPr>
+        <w:pStyle w:val="Prrafodelista"/>
+      </w:pPr>
+      <w:r>
+        <w:t xml:space="preserve">Se ajustan a una distribución normal con una media de </w:t>
+      </w:r>
+      <m:oMath>
+        <m:r>
+          <m:rPr>
+            <m:sty m:val="p"/>
+          </m:rPr>
+          <w:rPr>
+            <w:rFonts w:ascii="Cambria Math" w:hAnsi="Cambria Math"/>
+          </w:rPr>
+          <m:t>μ=10.007615</m:t>
+        </m:r>
+      </m:oMath>
+      <w:r>
+        <w:rPr>
+          <w:rFonts w:eastAsiaTheme="minorEastAsia"/>
+        </w:rPr>
+        <w:t xml:space="preserve"> </w:t>
+      </w:r>
+      <w:r>
+        <w:t>y una desviación estándar de</w:t>
+      </w:r>
+      <w:r>
+        <w:t xml:space="preserve"> </w:t>
+      </w:r>
+      <m:oMath>
+        <m:r>
+          <m:rPr>
+            <m:sty m:val="p"/>
+          </m:rPr>
+          <w:rPr>
+            <w:rFonts w:ascii="Cambria Math" w:hAnsi="Cambria Math"/>
+          </w:rPr>
+          <m:t>σ=3.0377002</m:t>
+        </m:r>
+      </m:oMath>
+      <w:r>
+        <w:t>. Esta distribución permite representar el tiempo promedio de aterrizaje con una ligera variabilidad alrededor de este valor central.</w:t>
+      </w:r>
+    </w:p>
+    <w:p>
+      <w:pPr>
+        <w:pStyle w:val="Prrafodelista"/>
+        <w:numPr>
+          <w:ilvl w:val="0"/>
+          <w:numId w:val="21"/>
+        </w:numPr>
+        <w:rPr>
+          <w:b/>
+          <w:bCs/>
+        </w:rPr>
+      </w:pPr>
+      <w:r>
+        <w:rPr>
+          <w:b/>
+          <w:bCs/>
+        </w:rPr>
+        <w:t>Traslados</w:t>
+      </w:r>
+      <w:r>
+        <w:rPr>
+          <w:b/>
+          <w:bCs/>
+        </w:rPr>
+        <w:t>.</w:t>
+      </w:r>
+    </w:p>
+    <w:p>
+      <w:pPr>
+        <w:pStyle w:val="Prrafodelista"/>
+      </w:pPr>
+      <w:r>
+        <w:t>Los tiempos de guiado, que representan el traslado de los aviones desde la pista hasta la puerta de embarque mediante un vehículo guía, siguen una distribución exponencial con una tasa de 2 aviones por minuto, modelando así el tiempo medio de servicio por vehículo.</w:t>
+      </w:r>
+    </w:p>
+    <w:p>
+      <w:pPr>
+        <w:pStyle w:val="Prrafodelista"/>
+        <w:numPr>
+          <w:ilvl w:val="0"/>
+          <w:numId w:val="21"/>
+        </w:numPr>
+        <w:rPr>
+          <w:b/>
+          <w:bCs/>
+        </w:rPr>
+      </w:pPr>
+      <w:r>
+        <w:rPr>
+          <w:b/>
+          <w:bCs/>
+        </w:rPr>
+        <w:t>Desembarque</w:t>
+      </w:r>
+      <w:r>
+        <w:rPr>
+          <w:b/>
+          <w:bCs/>
+        </w:rPr>
+        <w:t>s</w:t>
+      </w:r>
+      <w:r>
+        <w:rPr>
+          <w:b/>
+          <w:bCs/>
+        </w:rPr>
+        <w:t>.</w:t>
+      </w:r>
+    </w:p>
+    <w:p>
+      <w:pPr>
+        <w:pStyle w:val="Prrafodelista"/>
+      </w:pPr>
+      <w:r>
+        <w:t xml:space="preserve">El tiempo de desembarque sigue una distribución exponencial con una tasa de </w:t>
+      </w:r>
+      <m:oMath>
+        <m:r>
+          <w:rPr>
+            <w:rFonts w:ascii="Cambria Math" w:hAnsi="Cambria Math"/>
+          </w:rPr>
+          <m:t>λ</m:t>
+        </m:r>
+        <m:r>
+          <m:rPr>
+            <m:sty m:val="p"/>
+          </m:rPr>
+          <w:rPr>
+            <w:rFonts w:ascii="Cambria Math"/>
+          </w:rPr>
+          <m:t>=0.100442</m:t>
+        </m:r>
+      </m:oMath>
+      <w:r>
+        <w:t>, equivalente a un tiempo medio de desembarque de 45.89 minutos.</w:t>
+      </w:r>
+    </w:p>
+    <w:p>
+      <w:pPr>
+        <w:pStyle w:val="Prrafodelista"/>
+        <w:numPr>
+          <w:ilvl w:val="0"/>
+          <w:numId w:val="21"/>
+        </w:numPr>
+        <w:rPr>
+          <w:b/>
+          <w:bCs/>
+        </w:rPr>
+      </w:pPr>
+      <w:r>
+        <w:rPr>
+          <w:b/>
+          <w:bCs/>
+        </w:rPr>
+        <w:t>Salidas</w:t>
+      </w:r>
+      <w:r>
+        <w:rPr>
+          <w:b/>
+          <w:bCs/>
+        </w:rPr>
+        <w:t>.</w:t>
+      </w:r>
+    </w:p>
+    <w:p>
+      <w:pPr>
+        <w:pStyle w:val="Prrafodelista"/>
+      </w:pPr>
+      <w:r>
+        <w:t>Los tiempos de despegue se modelan mediante una distribución uniforme, con valores entre 10 y 15 minutos. Esta distribución refleja la relativa constancia en el tiempo requerido para que un avión complete su maniobra de despegue.</w:t>
+      </w:r>
+    </w:p>
+    <w:p>
+      <w:r>
+        <w:t>Con estas distribuciones en mente, se presenta el pseudocódigo general de la simulación, donde se llevará a cabo la gestión de los eventos y las colas.</w:t>
+      </w:r>
+    </w:p>
+    <w:p>
+      <w:pPr>
+        <w:pBdr>
+          <w:top w:val="single" w:sz="4" w:space="1" w:color="auto"/>
+          <w:left w:val="single" w:sz="4" w:space="4" w:color="auto"/>
+          <w:bottom w:val="single" w:sz="4" w:space="1" w:color="auto"/>
+          <w:right w:val="single" w:sz="4" w:space="4" w:color="auto"/>
+        </w:pBdr>
+        <w:shd w:val="clear" w:color="auto" w:fill="3A3A3A" w:themeFill="background2" w:themeFillShade="40"/>
+        <w:ind w:left="284" w:right="282"/>
+      </w:pPr>
+    </w:p>
+    <w:p>
+      <w:pPr>
+        <w:pBdr>
+          <w:top w:val="single" w:sz="4" w:space="1" w:color="auto"/>
+          <w:left w:val="single" w:sz="4" w:space="4" w:color="auto"/>
+          <w:bottom w:val="single" w:sz="4" w:space="1" w:color="auto"/>
+          <w:right w:val="single" w:sz="4" w:space="4" w:color="auto"/>
+        </w:pBdr>
+        <w:shd w:val="clear" w:color="auto" w:fill="3A3A3A" w:themeFill="background2" w:themeFillShade="40"/>
+        <w:ind w:left="284" w:right="282"/>
+      </w:pPr>
+    </w:p>
+    <w:p>
+      <w:pPr>
+        <w:pBdr>
+          <w:top w:val="single" w:sz="4" w:space="1" w:color="auto"/>
+          <w:left w:val="single" w:sz="4" w:space="4" w:color="auto"/>
+          <w:bottom w:val="single" w:sz="4" w:space="1" w:color="auto"/>
+          <w:right w:val="single" w:sz="4" w:space="4" w:color="auto"/>
+        </w:pBdr>
+        <w:shd w:val="clear" w:color="auto" w:fill="3A3A3A" w:themeFill="background2" w:themeFillShade="40"/>
+        <w:ind w:left="284" w:right="282"/>
+        <w:jc w:val="center"/>
+      </w:pPr>
+      <w:r>
+        <w:t>PSEUDOCÓDIGO</w:t>
+      </w:r>
+      <w:r>
+        <w:t xml:space="preserve"> PENDIENTE</w:t>
+      </w:r>
+    </w:p>
+    <w:p>
+      <w:pPr>
+        <w:pBdr>
+          <w:top w:val="single" w:sz="4" w:space="1" w:color="auto"/>
+          <w:left w:val="single" w:sz="4" w:space="4" w:color="auto"/>
+          <w:bottom w:val="single" w:sz="4" w:space="1" w:color="auto"/>
+          <w:right w:val="single" w:sz="4" w:space="4" w:color="auto"/>
+        </w:pBdr>
+        <w:shd w:val="clear" w:color="auto" w:fill="3A3A3A" w:themeFill="background2" w:themeFillShade="40"/>
+        <w:ind w:left="284" w:right="282"/>
+      </w:pPr>
+    </w:p>
+    <w:p>
+      <w:pPr>
+        <w:keepNext/>
+        <w:pBdr>
+          <w:top w:val="single" w:sz="4" w:space="1" w:color="auto"/>
+          <w:left w:val="single" w:sz="4" w:space="4" w:color="auto"/>
+          <w:bottom w:val="single" w:sz="4" w:space="1" w:color="auto"/>
+          <w:right w:val="single" w:sz="4" w:space="4" w:color="auto"/>
+        </w:pBdr>
+        <w:shd w:val="clear" w:color="auto" w:fill="3A3A3A" w:themeFill="background2" w:themeFillShade="40"/>
+        <w:ind w:left="284" w:right="282"/>
+      </w:pPr>
+    </w:p>
+    <w:p>
+      <w:pPr>
+        <w:pStyle w:val="Descripcin"/>
+        <w:jc w:val="center"/>
+      </w:pPr>
+      <w:bookmarkStart w:id="30" w:name="_Toc181318769"/>
+      <w:r>
+        <w:rPr>
+          <w:b/>
+          <w:bCs/>
+        </w:rPr>
+        <w:t>Pseudoc</w:t>
+      </w:r>
+      <w:r>
+        <w:rPr>
+          <w:b/>
+          <w:bCs/>
+        </w:rPr>
+        <w:t xml:space="preserve">ódigo </w:t>
+      </w:r>
+      <w:r>
+        <w:rPr>
+          <w:b/>
+          <w:bCs/>
+        </w:rPr>
+        <w:fldChar w:fldCharType="begin"/>
+      </w:r>
+      <w:r>
+        <w:rPr>
+          <w:b/>
+          <w:bCs/>
+        </w:rPr>
+        <w:instrText xml:space="preserve"> STYLEREF 1 \s </w:instrText>
+      </w:r>
+      <w:r>
+        <w:rPr>
+          <w:b/>
+          <w:bCs/>
+        </w:rPr>
+        <w:fldChar w:fldCharType="separate"/>
+      </w:r>
+      <w:r>
+        <w:rPr>
+          <w:b/>
+          <w:bCs/>
+          <w:noProof/>
+        </w:rPr>
+        <w:t>8</w:t>
+      </w:r>
+      <w:r>
+        <w:rPr>
+          <w:b/>
+          <w:bCs/>
+        </w:rPr>
+        <w:fldChar w:fldCharType="end"/>
+      </w:r>
+      <w:r>
+        <w:rPr>
+          <w:b/>
+          <w:bCs/>
+        </w:rPr>
+        <w:t>.</w:t>
+      </w:r>
+      <w:r>
+        <w:rPr>
+          <w:b/>
+          <w:bCs/>
+        </w:rPr>
+        <w:fldChar w:fldCharType="begin"/>
+      </w:r>
+      <w:r>
+        <w:rPr>
+          <w:b/>
+          <w:bCs/>
+        </w:rPr>
+        <w:instrText xml:space="preserve"> SEQ Código \* ARABIC \s 1 </w:instrText>
+      </w:r>
+      <w:r>
+        <w:rPr>
+          <w:b/>
+          <w:bCs/>
+        </w:rPr>
+        <w:fldChar w:fldCharType="separate"/>
+      </w:r>
+      <w:r>
+        <w:rPr>
+          <w:b/>
+          <w:bCs/>
+          <w:noProof/>
+        </w:rPr>
+        <w:t>1</w:t>
+      </w:r>
+      <w:r>
+        <w:rPr>
+          <w:b/>
+          <w:bCs/>
+        </w:rPr>
+        <w:fldChar w:fldCharType="end"/>
+      </w:r>
+      <w:r>
+        <w:rPr>
+          <w:b/>
+          <w:bCs/>
+        </w:rPr>
+        <w:t>.</w:t>
+      </w:r>
+      <w:r>
+        <w:t xml:space="preserve"> Método principal de la simulación</w:t>
+      </w:r>
+      <w:bookmarkEnd w:id="30"/>
+    </w:p>
+    <w:p>
+      <w:pPr>
+        <w:rPr>
+          <w:rFonts w:asciiTheme="majorHAnsi" w:eastAsiaTheme="majorEastAsia" w:hAnsiTheme="majorHAnsi" w:cstheme="majorBidi"/>
+          <w:sz w:val="32"/>
+          <w:szCs w:val="32"/>
+        </w:rPr>
+      </w:pPr>
+      <w:r>
+        <w:br w:type="page"/>
+      </w:r>
+    </w:p>
+    <w:p>
+      <w:pPr>
+        <w:pStyle w:val="Ttulo2"/>
+      </w:pPr>
+      <w:bookmarkStart w:id="31" w:name="_Toc181318069"/>
+      <w:r>
+        <w:lastRenderedPageBreak/>
+        <w:t>Rutinas de la simulación</w:t>
+      </w:r>
+      <w:bookmarkEnd w:id="31"/>
+    </w:p>
+    <w:p>
+      <w:pPr>
+        <w:pStyle w:val="Ttulo3"/>
+      </w:pPr>
+      <w:r>
+        <w:t>Llegadas</w:t>
+      </w:r>
+    </w:p>
+    <w:p/>
+    <w:p>
+      <m:oMathPara>
+        <m:oMath>
+          <m:r>
+            <w:rPr>
+              <w:rFonts w:ascii="Cambria Math" w:hAnsi="Cambria Math"/>
+            </w:rPr>
+            <m:t>λ</m:t>
+          </m:r>
+          <m:d>
+            <m:dPr>
+              <m:ctrlPr>
+                <w:rPr>
+                  <w:rFonts w:ascii="Cambria Math" w:hAnsi="Cambria Math"/>
+                  <w:i/>
+                </w:rPr>
+              </m:ctrlPr>
+            </m:dPr>
+            <m:e>
+              <m:r>
+                <w:rPr>
+                  <w:rFonts w:ascii="Cambria Math" w:hAnsi="Cambria Math"/>
+                </w:rPr>
+                <m:t>t</m:t>
+              </m:r>
+            </m:e>
+          </m:d>
+          <m:r>
+            <w:rPr>
+              <w:rFonts w:ascii="Cambria Math" w:hAnsi="Cambria Math"/>
+            </w:rPr>
+            <m:t>=</m:t>
+          </m:r>
+          <m:d>
+            <m:dPr>
+              <m:begChr m:val="{"/>
+              <m:endChr m:val=""/>
+              <m:ctrlPr>
+                <w:rPr>
+                  <w:rFonts w:ascii="Cambria Math" w:hAnsi="Cambria Math"/>
+                  <w:i/>
+                </w:rPr>
+              </m:ctrlPr>
+            </m:dPr>
+            <m:e>
+              <m:eqArr>
+                <m:eqArrPr>
+                  <m:ctrlPr>
+                    <w:rPr>
+                      <w:rFonts w:ascii="Cambria Math" w:hAnsi="Cambria Math"/>
+                      <w:i/>
+                    </w:rPr>
+                  </m:ctrlPr>
+                </m:eqArrPr>
+                <m:e>
+                  <m:f>
+                    <m:fPr>
+                      <m:ctrlPr>
+                        <w:rPr>
+                          <w:rFonts w:ascii="Cambria Math" w:hAnsi="Cambria Math"/>
+                          <w:i/>
+                        </w:rPr>
+                      </m:ctrlPr>
+                    </m:fPr>
+                    <m:num>
+                      <m:r>
+                        <w:rPr>
+                          <w:rFonts w:ascii="Cambria Math" w:hAnsi="Cambria Math"/>
+                        </w:rPr>
+                        <m:t>2</m:t>
+                      </m:r>
+                    </m:num>
+                    <m:den>
+                      <m:r>
+                        <w:rPr>
+                          <w:rFonts w:ascii="Cambria Math" w:hAnsi="Cambria Math"/>
+                        </w:rPr>
+                        <m:t>5</m:t>
+                      </m:r>
+                    </m:den>
+                  </m:f>
+                  <m:r>
+                    <w:rPr>
+                      <w:rFonts w:ascii="Cambria Math" w:hAnsi="Cambria Math"/>
+                    </w:rPr>
+                    <m:t>t+5 si 0≤t&lt;5</m:t>
+                  </m:r>
+                </m:e>
+                <m:e>
+                  <m:r>
+                    <w:rPr>
+                      <w:rFonts w:ascii="Cambria Math" w:hAnsi="Cambria Math"/>
+                    </w:rPr>
+                    <m:t>-</m:t>
+                  </m:r>
+                  <m:f>
+                    <m:fPr>
+                      <m:ctrlPr>
+                        <w:rPr>
+                          <w:rFonts w:ascii="Cambria Math" w:hAnsi="Cambria Math"/>
+                          <w:i/>
+                        </w:rPr>
+                      </m:ctrlPr>
+                    </m:fPr>
+                    <m:num>
+                      <m:d>
+                        <m:dPr>
+                          <m:ctrlPr>
+                            <w:rPr>
+                              <w:rFonts w:ascii="Cambria Math" w:hAnsi="Cambria Math"/>
+                              <w:i/>
+                            </w:rPr>
+                          </m:ctrlPr>
+                        </m:dPr>
+                        <m:e>
+                          <m:r>
+                            <w:rPr>
+                              <w:rFonts w:ascii="Cambria Math" w:hAnsi="Cambria Math"/>
+                            </w:rPr>
+                            <m:t>t-5</m:t>
+                          </m:r>
+                        </m:e>
+                      </m:d>
+                    </m:num>
+                    <m:den>
+                      <m:r>
+                        <w:rPr>
+                          <w:rFonts w:ascii="Cambria Math" w:hAnsi="Cambria Math"/>
+                        </w:rPr>
+                        <m:t>3</m:t>
+                      </m:r>
+                    </m:den>
+                  </m:f>
+                  <m:r>
+                    <w:rPr>
+                      <w:rFonts w:ascii="Cambria Math" w:hAnsi="Cambria Math"/>
+                    </w:rPr>
+                    <m:t>+7 si 5≤t&lt;8</m:t>
+                  </m:r>
+                </m:e>
+                <m:e>
+                  <m:f>
+                    <m:fPr>
+                      <m:ctrlPr>
+                        <w:rPr>
+                          <w:rFonts w:ascii="Cambria Math" w:hAnsi="Cambria Math"/>
+                          <w:i/>
+                        </w:rPr>
+                      </m:ctrlPr>
+                    </m:fPr>
+                    <m:num>
+                      <m:r>
+                        <w:rPr>
+                          <w:rFonts w:ascii="Cambria Math" w:hAnsi="Cambria Math"/>
+                        </w:rPr>
+                        <m:t>3(t-8)</m:t>
+                      </m:r>
+                    </m:num>
+                    <m:den>
+                      <m:r>
+                        <w:rPr>
+                          <w:rFonts w:ascii="Cambria Math" w:hAnsi="Cambria Math"/>
+                        </w:rPr>
+                        <m:t>7</m:t>
+                      </m:r>
+                    </m:den>
+                  </m:f>
+                  <m:r>
+                    <w:rPr>
+                      <w:rFonts w:ascii="Cambria Math" w:hAnsi="Cambria Math"/>
+                    </w:rPr>
+                    <m:t>+6 si 8≤t&lt;15</m:t>
+                  </m:r>
+                  <m:ctrlPr>
+                    <w:rPr>
+                      <w:rFonts w:ascii="Cambria Math" w:eastAsia="Cambria Math" w:hAnsi="Cambria Math" w:cs="Cambria Math"/>
+                      <w:i/>
+                    </w:rPr>
+                  </m:ctrlPr>
+                </m:e>
+                <m:e>
+                  <m:r>
+                    <w:rPr>
+                      <w:rFonts w:ascii="Cambria Math" w:eastAsia="Cambria Math" w:hAnsi="Cambria Math" w:cs="Cambria Math"/>
+                    </w:rPr>
+                    <m:t>-</m:t>
+                  </m:r>
+                  <m:f>
+                    <m:fPr>
+                      <m:ctrlPr>
+                        <w:rPr>
+                          <w:rFonts w:ascii="Cambria Math" w:eastAsia="Cambria Math" w:hAnsi="Cambria Math" w:cs="Cambria Math"/>
+                          <w:i/>
+                        </w:rPr>
+                      </m:ctrlPr>
+                    </m:fPr>
+                    <m:num>
+                      <m:r>
+                        <w:rPr>
+                          <w:rFonts w:ascii="Cambria Math" w:eastAsia="Cambria Math" w:hAnsi="Cambria Math" w:cs="Cambria Math"/>
+                        </w:rPr>
+                        <m:t>3</m:t>
+                      </m:r>
+                      <m:d>
+                        <m:dPr>
+                          <m:ctrlPr>
+                            <w:rPr>
+                              <w:rFonts w:ascii="Cambria Math" w:eastAsia="Cambria Math" w:hAnsi="Cambria Math" w:cs="Cambria Math"/>
+                              <w:i/>
+                            </w:rPr>
+                          </m:ctrlPr>
+                        </m:dPr>
+                        <m:e>
+                          <m:r>
+                            <w:rPr>
+                              <w:rFonts w:ascii="Cambria Math" w:eastAsia="Cambria Math" w:hAnsi="Cambria Math" w:cs="Cambria Math"/>
+                            </w:rPr>
+                            <m:t>t-15</m:t>
+                          </m:r>
+                        </m:e>
+                      </m:d>
+                    </m:num>
+                    <m:den>
+                      <m:r>
+                        <w:rPr>
+                          <w:rFonts w:ascii="Cambria Math" w:eastAsia="Cambria Math" w:hAnsi="Cambria Math" w:cs="Cambria Math"/>
+                        </w:rPr>
+                        <m:t>2</m:t>
+                      </m:r>
+                    </m:den>
+                  </m:f>
+                  <m:r>
+                    <w:rPr>
+                      <w:rFonts w:ascii="Cambria Math" w:eastAsia="Cambria Math" w:hAnsi="Cambria Math" w:cs="Cambria Math"/>
+                    </w:rPr>
+                    <m:t xml:space="preserve">+9 si 15≤t&lt;17 </m:t>
+                  </m:r>
+                  <m:ctrlPr>
+                    <w:rPr>
+                      <w:rFonts w:ascii="Cambria Math" w:eastAsia="Cambria Math" w:hAnsi="Cambria Math" w:cs="Cambria Math"/>
+                      <w:i/>
+                    </w:rPr>
+                  </m:ctrlPr>
+                </m:e>
+                <m:e>
+                  <m:r>
+                    <w:rPr>
+                      <w:rFonts w:ascii="Cambria Math" w:eastAsia="Cambria Math" w:hAnsi="Cambria Math" w:cs="Cambria Math"/>
+                    </w:rPr>
+                    <m:t>-</m:t>
+                  </m:r>
+                  <m:f>
+                    <m:fPr>
+                      <m:ctrlPr>
+                        <w:rPr>
+                          <w:rFonts w:ascii="Cambria Math" w:eastAsia="Cambria Math" w:hAnsi="Cambria Math" w:cs="Cambria Math"/>
+                          <w:i/>
+                        </w:rPr>
+                      </m:ctrlPr>
+                    </m:fPr>
+                    <m:num>
+                      <m:r>
+                        <w:rPr>
+                          <w:rFonts w:ascii="Cambria Math" w:eastAsia="Cambria Math" w:hAnsi="Cambria Math" w:cs="Cambria Math"/>
+                        </w:rPr>
+                        <m:t>1</m:t>
+                      </m:r>
+                      <m:d>
+                        <m:dPr>
+                          <m:ctrlPr>
+                            <w:rPr>
+                              <w:rFonts w:ascii="Cambria Math" w:eastAsia="Cambria Math" w:hAnsi="Cambria Math" w:cs="Cambria Math"/>
+                              <w:i/>
+                            </w:rPr>
+                          </m:ctrlPr>
+                        </m:dPr>
+                        <m:e>
+                          <m:r>
+                            <w:rPr>
+                              <w:rFonts w:ascii="Cambria Math" w:eastAsia="Cambria Math" w:hAnsi="Cambria Math" w:cs="Cambria Math"/>
+                            </w:rPr>
+                            <m:t>t-17</m:t>
+                          </m:r>
+                        </m:e>
+                      </m:d>
+                    </m:num>
+                    <m:den>
+                      <m:r>
+                        <w:rPr>
+                          <w:rFonts w:ascii="Cambria Math" w:eastAsia="Cambria Math" w:hAnsi="Cambria Math" w:cs="Cambria Math"/>
+                        </w:rPr>
+                        <m:t>7</m:t>
+                      </m:r>
+                    </m:den>
+                  </m:f>
+                  <m:r>
+                    <w:rPr>
+                      <w:rFonts w:ascii="Cambria Math" w:eastAsia="Cambria Math" w:hAnsi="Cambria Math" w:cs="Cambria Math"/>
+                    </w:rPr>
+                    <m:t>+6 si 17≤t≤24</m:t>
+                  </m:r>
+                  <m:ctrlPr>
+                    <w:rPr>
+                      <w:rFonts w:ascii="Cambria Math" w:eastAsia="Cambria Math" w:hAnsi="Cambria Math" w:cs="Cambria Math"/>
+                      <w:i/>
+                    </w:rPr>
+                  </m:ctrlPr>
+                </m:e>
+                <m:e>
+                  <m:r>
+                    <w:rPr>
+                      <w:rFonts w:ascii="Cambria Math" w:eastAsia="Cambria Math" w:hAnsi="Cambria Math" w:cs="Cambria Math"/>
+                    </w:rPr>
+                    <m:t>no definido si t ∉[0,24]</m:t>
+                  </m:r>
+                </m:e>
+              </m:eqArr>
+            </m:e>
+          </m:d>
+        </m:oMath>
+      </m:oMathPara>
+    </w:p>
+    <w:p>
+      <w:pPr>
+        <w:pStyle w:val="Descripcin"/>
+        <w:jc w:val="center"/>
+      </w:pPr>
+      <w:r>
+        <w:rPr>
+          <w:b/>
+          <w:bCs/>
+        </w:rPr>
+        <w:t xml:space="preserve">Ecuación </w:t>
+      </w:r>
+      <w:r>
+        <w:rPr>
+          <w:b/>
+          <w:bCs/>
+        </w:rPr>
+        <w:fldChar w:fldCharType="begin"/>
+      </w:r>
+      <w:r>
+        <w:rPr>
+          <w:b/>
+          <w:bCs/>
+        </w:rPr>
+        <w:instrText xml:space="preserve"> STYLEREF 1 \s </w:instrText>
+      </w:r>
+      <w:r>
+        <w:rPr>
+          <w:b/>
+          <w:bCs/>
+        </w:rPr>
+        <w:fldChar w:fldCharType="separate"/>
+      </w:r>
+      <w:r>
+        <w:rPr>
+          <w:b/>
+          <w:bCs/>
+          <w:noProof/>
+        </w:rPr>
+        <w:t>8</w:t>
+      </w:r>
+      <w:r>
+        <w:rPr>
+          <w:b/>
+          <w:bCs/>
+        </w:rPr>
+        <w:fldChar w:fldCharType="end"/>
+      </w:r>
+      <w:r>
+        <w:rPr>
+          <w:b/>
+          <w:bCs/>
+        </w:rPr>
+        <w:t>.</w:t>
+      </w:r>
+      <w:r>
+        <w:rPr>
+          <w:b/>
+          <w:bCs/>
+        </w:rPr>
+        <w:fldChar w:fldCharType="begin"/>
+      </w:r>
+      <w:r>
+        <w:rPr>
+          <w:b/>
+          <w:bCs/>
+        </w:rPr>
+        <w:instrText xml:space="preserve"> SEQ Ecuación \* ARABIC \s 1 </w:instrText>
+      </w:r>
+      <w:r>
+        <w:rPr>
+          <w:b/>
+          <w:bCs/>
+        </w:rPr>
+        <w:fldChar w:fldCharType="separate"/>
+      </w:r>
+      <w:r>
+        <w:rPr>
+          <w:b/>
+          <w:bCs/>
+          <w:noProof/>
+        </w:rPr>
+        <w:t>1</w:t>
+      </w:r>
+      <w:r>
+        <w:rPr>
+          <w:b/>
+          <w:bCs/>
+        </w:rPr>
+        <w:fldChar w:fldCharType="end"/>
+      </w:r>
+      <w:r>
+        <w:rPr>
+          <w:b/>
+          <w:bCs/>
+        </w:rPr>
+        <w:t>.</w:t>
+      </w:r>
+      <w:r>
+        <w:t xml:space="preserve"> Distribución de Poisson </w:t>
+      </w:r>
+      <w:r>
+        <w:rPr>
+          <w:noProof/>
+        </w:rPr>
+        <w:t>no homogénea</w:t>
+      </w:r>
+    </w:p>
+    <w:p>
+      <w:pPr>
+        <w:pBdr>
+          <w:top w:val="single" w:sz="4" w:space="1" w:color="auto"/>
+          <w:left w:val="single" w:sz="4" w:space="4" w:color="auto"/>
+          <w:bottom w:val="single" w:sz="4" w:space="1" w:color="auto"/>
+          <w:right w:val="single" w:sz="4" w:space="4" w:color="auto"/>
+        </w:pBdr>
+        <w:shd w:val="clear" w:color="auto" w:fill="3A3A3A" w:themeFill="background2" w:themeFillShade="40"/>
+        <w:ind w:left="284" w:right="282"/>
+      </w:pPr>
+    </w:p>
+    <w:p>
+      <w:pPr>
+        <w:pBdr>
+          <w:top w:val="single" w:sz="4" w:space="1" w:color="auto"/>
+          <w:left w:val="single" w:sz="4" w:space="4" w:color="auto"/>
+          <w:bottom w:val="single" w:sz="4" w:space="1" w:color="auto"/>
+          <w:right w:val="single" w:sz="4" w:space="4" w:color="auto"/>
+        </w:pBdr>
+        <w:shd w:val="clear" w:color="auto" w:fill="3A3A3A" w:themeFill="background2" w:themeFillShade="40"/>
+        <w:ind w:left="284" w:right="282"/>
+      </w:pPr>
+    </w:p>
+    <w:p>
+      <w:pPr>
+        <w:pBdr>
+          <w:top w:val="single" w:sz="4" w:space="1" w:color="auto"/>
+          <w:left w:val="single" w:sz="4" w:space="4" w:color="auto"/>
+          <w:bottom w:val="single" w:sz="4" w:space="1" w:color="auto"/>
+          <w:right w:val="single" w:sz="4" w:space="4" w:color="auto"/>
+        </w:pBdr>
+        <w:shd w:val="clear" w:color="auto" w:fill="3A3A3A" w:themeFill="background2" w:themeFillShade="40"/>
+        <w:ind w:left="284" w:right="282"/>
+        <w:jc w:val="center"/>
+      </w:pPr>
+      <w:r>
+        <w:t>PSEUDOCÓDIGO</w:t>
+      </w:r>
+      <w:r>
+        <w:t xml:space="preserve"> PENDIENTE</w:t>
+      </w:r>
+    </w:p>
+    <w:p>
+      <w:pPr>
+        <w:pBdr>
+          <w:top w:val="single" w:sz="4" w:space="1" w:color="auto"/>
+          <w:left w:val="single" w:sz="4" w:space="4" w:color="auto"/>
+          <w:bottom w:val="single" w:sz="4" w:space="1" w:color="auto"/>
+          <w:right w:val="single" w:sz="4" w:space="4" w:color="auto"/>
+        </w:pBdr>
+        <w:shd w:val="clear" w:color="auto" w:fill="3A3A3A" w:themeFill="background2" w:themeFillShade="40"/>
+        <w:ind w:left="284" w:right="282"/>
+      </w:pPr>
+    </w:p>
+    <w:p>
+      <w:pPr>
+        <w:keepNext/>
+        <w:pBdr>
+          <w:top w:val="single" w:sz="4" w:space="1" w:color="auto"/>
+          <w:left w:val="single" w:sz="4" w:space="4" w:color="auto"/>
+          <w:bottom w:val="single" w:sz="4" w:space="1" w:color="auto"/>
+          <w:right w:val="single" w:sz="4" w:space="4" w:color="auto"/>
+        </w:pBdr>
+        <w:shd w:val="clear" w:color="auto" w:fill="3A3A3A" w:themeFill="background2" w:themeFillShade="40"/>
+        <w:ind w:left="284" w:right="282"/>
+      </w:pPr>
+    </w:p>
+    <w:p>
+      <w:pPr>
+        <w:pStyle w:val="Descripcin"/>
+        <w:jc w:val="center"/>
+      </w:pPr>
+      <w:bookmarkStart w:id="32" w:name="_Toc181318770"/>
+      <w:r>
+        <w:rPr>
+          <w:b/>
+          <w:bCs/>
+        </w:rPr>
+        <w:t>Pseudoc</w:t>
+      </w:r>
+      <w:r>
+        <w:rPr>
+          <w:b/>
+          <w:bCs/>
+        </w:rPr>
+        <w:t xml:space="preserve">ódigo </w:t>
+      </w:r>
+      <w:r>
+        <w:rPr>
+          <w:b/>
+          <w:bCs/>
+        </w:rPr>
+        <w:fldChar w:fldCharType="begin"/>
+      </w:r>
+      <w:r>
+        <w:rPr>
+          <w:b/>
+          <w:bCs/>
+        </w:rPr>
+        <w:instrText xml:space="preserve"> STYLEREF 1 \s </w:instrText>
+      </w:r>
+      <w:r>
+        <w:rPr>
+          <w:b/>
+          <w:bCs/>
+        </w:rPr>
+        <w:fldChar w:fldCharType="separate"/>
+      </w:r>
+      <w:r>
+        <w:rPr>
+          <w:b/>
+          <w:bCs/>
+          <w:noProof/>
+        </w:rPr>
+        <w:t>8</w:t>
+      </w:r>
+      <w:r>
+        <w:rPr>
+          <w:b/>
+          <w:bCs/>
+        </w:rPr>
+        <w:fldChar w:fldCharType="end"/>
+      </w:r>
+      <w:r>
+        <w:rPr>
+          <w:b/>
+          <w:bCs/>
+        </w:rPr>
+        <w:t>.</w:t>
+      </w:r>
+      <w:r>
+        <w:rPr>
+          <w:b/>
+          <w:bCs/>
+        </w:rPr>
+        <w:fldChar w:fldCharType="begin"/>
+      </w:r>
+      <w:r>
+        <w:rPr>
+          <w:b/>
+          <w:bCs/>
+        </w:rPr>
+        <w:instrText xml:space="preserve"> SEQ Código \* ARABIC \s 1 </w:instrText>
+      </w:r>
+      <w:r>
+        <w:rPr>
+          <w:b/>
+          <w:bCs/>
+        </w:rPr>
+        <w:fldChar w:fldCharType="separate"/>
+      </w:r>
+      <w:r>
+        <w:rPr>
+          <w:b/>
+          <w:bCs/>
+          <w:noProof/>
+        </w:rPr>
+        <w:t>2</w:t>
+      </w:r>
+      <w:r>
+        <w:rPr>
+          <w:b/>
+          <w:bCs/>
+        </w:rPr>
+        <w:fldChar w:fldCharType="end"/>
+      </w:r>
+      <w:r>
+        <w:rPr>
+          <w:b/>
+          <w:bCs/>
+        </w:rPr>
+        <w:t>.</w:t>
+      </w:r>
+      <w:r>
+        <w:t xml:space="preserve"> Método </w:t>
+      </w:r>
+      <w:r>
+        <w:t>de la rutina de llegadas</w:t>
+      </w:r>
+      <w:bookmarkEnd w:id="32"/>
+    </w:p>
+    <w:p/>
+    <w:p>
+      <w:pPr>
+        <w:pStyle w:val="Ttulo3"/>
+      </w:pPr>
+      <w:r>
+        <w:t>Aterrizajes</w:t>
+      </w:r>
+    </w:p>
+    <w:p/>
+    <w:p>
+      <w:pPr>
+        <w:pBdr>
+          <w:top w:val="single" w:sz="4" w:space="1" w:color="auto"/>
+          <w:left w:val="single" w:sz="4" w:space="4" w:color="auto"/>
+          <w:bottom w:val="single" w:sz="4" w:space="1" w:color="auto"/>
+          <w:right w:val="single" w:sz="4" w:space="4" w:color="auto"/>
+        </w:pBdr>
+        <w:shd w:val="clear" w:color="auto" w:fill="3A3A3A" w:themeFill="background2" w:themeFillShade="40"/>
+        <w:ind w:left="284" w:right="282"/>
+      </w:pPr>
+    </w:p>
+    <w:p>
+      <w:pPr>
+        <w:pBdr>
+          <w:top w:val="single" w:sz="4" w:space="1" w:color="auto"/>
+          <w:left w:val="single" w:sz="4" w:space="4" w:color="auto"/>
+          <w:bottom w:val="single" w:sz="4" w:space="1" w:color="auto"/>
+          <w:right w:val="single" w:sz="4" w:space="4" w:color="auto"/>
+        </w:pBdr>
+        <w:shd w:val="clear" w:color="auto" w:fill="3A3A3A" w:themeFill="background2" w:themeFillShade="40"/>
+        <w:ind w:left="284" w:right="282"/>
+      </w:pPr>
+    </w:p>
+    <w:p>
+      <w:pPr>
+        <w:pBdr>
+          <w:top w:val="single" w:sz="4" w:space="1" w:color="auto"/>
+          <w:left w:val="single" w:sz="4" w:space="4" w:color="auto"/>
+          <w:bottom w:val="single" w:sz="4" w:space="1" w:color="auto"/>
+          <w:right w:val="single" w:sz="4" w:space="4" w:color="auto"/>
+        </w:pBdr>
+        <w:shd w:val="clear" w:color="auto" w:fill="3A3A3A" w:themeFill="background2" w:themeFillShade="40"/>
+        <w:ind w:left="284" w:right="282"/>
+        <w:jc w:val="center"/>
+      </w:pPr>
+      <w:r>
+        <w:t>PSEUDOCÓDIGO</w:t>
+      </w:r>
+      <w:r>
+        <w:t xml:space="preserve"> PENDIENTE</w:t>
+      </w:r>
+    </w:p>
+    <w:p>
+      <w:pPr>
+        <w:pBdr>
+          <w:top w:val="single" w:sz="4" w:space="1" w:color="auto"/>
+          <w:left w:val="single" w:sz="4" w:space="4" w:color="auto"/>
+          <w:bottom w:val="single" w:sz="4" w:space="1" w:color="auto"/>
+          <w:right w:val="single" w:sz="4" w:space="4" w:color="auto"/>
+        </w:pBdr>
+        <w:shd w:val="clear" w:color="auto" w:fill="3A3A3A" w:themeFill="background2" w:themeFillShade="40"/>
+        <w:ind w:left="284" w:right="282"/>
+      </w:pPr>
+    </w:p>
+    <w:p>
+      <w:pPr>
+        <w:keepNext/>
+        <w:pBdr>
+          <w:top w:val="single" w:sz="4" w:space="1" w:color="auto"/>
+          <w:left w:val="single" w:sz="4" w:space="4" w:color="auto"/>
+          <w:bottom w:val="single" w:sz="4" w:space="1" w:color="auto"/>
+          <w:right w:val="single" w:sz="4" w:space="4" w:color="auto"/>
+        </w:pBdr>
+        <w:shd w:val="clear" w:color="auto" w:fill="3A3A3A" w:themeFill="background2" w:themeFillShade="40"/>
+        <w:ind w:left="284" w:right="282"/>
+      </w:pPr>
+    </w:p>
+    <w:p>
+      <w:pPr>
+        <w:pStyle w:val="Descripcin"/>
+        <w:jc w:val="center"/>
+      </w:pPr>
+      <w:bookmarkStart w:id="33" w:name="_Toc181318771"/>
+      <w:r>
+        <w:rPr>
+          <w:b/>
+          <w:bCs/>
+        </w:rPr>
+        <w:t>Pseudoc</w:t>
+      </w:r>
+      <w:r>
+        <w:rPr>
+          <w:b/>
+          <w:bCs/>
+        </w:rPr>
+        <w:t xml:space="preserve">ódigo </w:t>
+      </w:r>
+      <w:r>
+        <w:rPr>
+          <w:b/>
+          <w:bCs/>
+        </w:rPr>
+        <w:fldChar w:fldCharType="begin"/>
+      </w:r>
+      <w:r>
+        <w:rPr>
+          <w:b/>
+          <w:bCs/>
+        </w:rPr>
+        <w:instrText xml:space="preserve"> STYLEREF 1 \s </w:instrText>
+      </w:r>
+      <w:r>
+        <w:rPr>
+          <w:b/>
+          <w:bCs/>
+        </w:rPr>
+        <w:fldChar w:fldCharType="separate"/>
+      </w:r>
+      <w:r>
+        <w:rPr>
+          <w:b/>
+          <w:bCs/>
+          <w:noProof/>
+        </w:rPr>
+        <w:t>8</w:t>
+      </w:r>
+      <w:r>
+        <w:rPr>
+          <w:b/>
+          <w:bCs/>
+        </w:rPr>
+        <w:fldChar w:fldCharType="end"/>
+      </w:r>
+      <w:r>
+        <w:rPr>
+          <w:b/>
+          <w:bCs/>
+        </w:rPr>
+        <w:t>.</w:t>
+      </w:r>
+      <w:r>
+        <w:rPr>
+          <w:b/>
+          <w:bCs/>
+        </w:rPr>
+        <w:fldChar w:fldCharType="begin"/>
+      </w:r>
+      <w:r>
+        <w:rPr>
+          <w:b/>
+          <w:bCs/>
+        </w:rPr>
+        <w:instrText xml:space="preserve"> SEQ Código \* ARABIC \s 1 </w:instrText>
+      </w:r>
+      <w:r>
+        <w:rPr>
+          <w:b/>
+          <w:bCs/>
+        </w:rPr>
+        <w:fldChar w:fldCharType="separate"/>
+      </w:r>
+      <w:r>
+        <w:rPr>
+          <w:b/>
+          <w:bCs/>
+          <w:noProof/>
+        </w:rPr>
+        <w:t>3</w:t>
+      </w:r>
+      <w:r>
+        <w:rPr>
+          <w:b/>
+          <w:bCs/>
+        </w:rPr>
+        <w:fldChar w:fldCharType="end"/>
+      </w:r>
+      <w:r>
+        <w:rPr>
+          <w:b/>
+          <w:bCs/>
+        </w:rPr>
+        <w:t>.</w:t>
+      </w:r>
+      <w:r>
+        <w:t xml:space="preserve"> Método </w:t>
+      </w:r>
+      <w:r>
+        <w:t>de la rutina de aterrizajes</w:t>
+      </w:r>
+      <w:bookmarkEnd w:id="33"/>
+    </w:p>
+    <w:p/>
+    <w:p>
+      <w:pPr>
+        <w:pStyle w:val="Ttulo3"/>
+      </w:pPr>
+      <w:r>
+        <w:lastRenderedPageBreak/>
+        <w:t xml:space="preserve">Traslados </w:t>
+      </w:r>
+    </w:p>
+    <w:p>
+      <w:pPr>
+        <w:pBdr>
+          <w:top w:val="single" w:sz="4" w:space="1" w:color="auto"/>
+          <w:left w:val="single" w:sz="4" w:space="4" w:color="auto"/>
+          <w:bottom w:val="single" w:sz="4" w:space="1" w:color="auto"/>
+          <w:right w:val="single" w:sz="4" w:space="4" w:color="auto"/>
+        </w:pBdr>
+        <w:shd w:val="clear" w:color="auto" w:fill="3A3A3A" w:themeFill="background2" w:themeFillShade="40"/>
+        <w:ind w:left="284" w:right="282"/>
+      </w:pPr>
+    </w:p>
+    <w:p>
+      <w:pPr>
+        <w:pBdr>
+          <w:top w:val="single" w:sz="4" w:space="1" w:color="auto"/>
+          <w:left w:val="single" w:sz="4" w:space="4" w:color="auto"/>
+          <w:bottom w:val="single" w:sz="4" w:space="1" w:color="auto"/>
+          <w:right w:val="single" w:sz="4" w:space="4" w:color="auto"/>
+        </w:pBdr>
+        <w:shd w:val="clear" w:color="auto" w:fill="3A3A3A" w:themeFill="background2" w:themeFillShade="40"/>
+        <w:ind w:left="284" w:right="282"/>
+      </w:pPr>
+    </w:p>
+    <w:p>
+      <w:pPr>
+        <w:pBdr>
+          <w:top w:val="single" w:sz="4" w:space="1" w:color="auto"/>
+          <w:left w:val="single" w:sz="4" w:space="4" w:color="auto"/>
+          <w:bottom w:val="single" w:sz="4" w:space="1" w:color="auto"/>
+          <w:right w:val="single" w:sz="4" w:space="4" w:color="auto"/>
+        </w:pBdr>
+        <w:shd w:val="clear" w:color="auto" w:fill="3A3A3A" w:themeFill="background2" w:themeFillShade="40"/>
+        <w:ind w:left="284" w:right="282"/>
+        <w:jc w:val="center"/>
+      </w:pPr>
+      <w:r>
+        <w:t>PSEUDOCÓDIGO</w:t>
+      </w:r>
+      <w:r>
+        <w:t xml:space="preserve"> PENDIENTE</w:t>
+      </w:r>
+    </w:p>
+    <w:p>
+      <w:pPr>
+        <w:pBdr>
+          <w:top w:val="single" w:sz="4" w:space="1" w:color="auto"/>
+          <w:left w:val="single" w:sz="4" w:space="4" w:color="auto"/>
+          <w:bottom w:val="single" w:sz="4" w:space="1" w:color="auto"/>
+          <w:right w:val="single" w:sz="4" w:space="4" w:color="auto"/>
+        </w:pBdr>
+        <w:shd w:val="clear" w:color="auto" w:fill="3A3A3A" w:themeFill="background2" w:themeFillShade="40"/>
+        <w:ind w:left="284" w:right="282"/>
+      </w:pPr>
+    </w:p>
+    <w:p>
+      <w:pPr>
+        <w:keepNext/>
+        <w:pBdr>
+          <w:top w:val="single" w:sz="4" w:space="1" w:color="auto"/>
+          <w:left w:val="single" w:sz="4" w:space="4" w:color="auto"/>
+          <w:bottom w:val="single" w:sz="4" w:space="1" w:color="auto"/>
+          <w:right w:val="single" w:sz="4" w:space="4" w:color="auto"/>
+        </w:pBdr>
+        <w:shd w:val="clear" w:color="auto" w:fill="3A3A3A" w:themeFill="background2" w:themeFillShade="40"/>
+        <w:ind w:left="284" w:right="282"/>
+      </w:pPr>
+    </w:p>
+    <w:p>
+      <w:pPr>
+        <w:pStyle w:val="Descripcin"/>
+        <w:jc w:val="center"/>
+      </w:pPr>
+      <w:bookmarkStart w:id="34" w:name="_Toc181318772"/>
+      <w:r>
+        <w:rPr>
+          <w:b/>
+          <w:bCs/>
+        </w:rPr>
+        <w:t>Pseudoc</w:t>
+      </w:r>
+      <w:r>
+        <w:rPr>
+          <w:b/>
+          <w:bCs/>
+        </w:rPr>
+        <w:t xml:space="preserve">ódigo </w:t>
+      </w:r>
+      <w:r>
+        <w:rPr>
+          <w:b/>
+          <w:bCs/>
+        </w:rPr>
+        <w:fldChar w:fldCharType="begin"/>
+      </w:r>
+      <w:r>
+        <w:rPr>
+          <w:b/>
+          <w:bCs/>
+        </w:rPr>
+        <w:instrText xml:space="preserve"> STYLEREF 1 \s </w:instrText>
+      </w:r>
+      <w:r>
+        <w:rPr>
+          <w:b/>
+          <w:bCs/>
+        </w:rPr>
+        <w:fldChar w:fldCharType="separate"/>
+      </w:r>
+      <w:r>
+        <w:rPr>
+          <w:b/>
+          <w:bCs/>
+          <w:noProof/>
+        </w:rPr>
+        <w:t>8</w:t>
+      </w:r>
+      <w:r>
+        <w:rPr>
+          <w:b/>
+          <w:bCs/>
+        </w:rPr>
+        <w:fldChar w:fldCharType="end"/>
+      </w:r>
+      <w:r>
+        <w:rPr>
+          <w:b/>
+          <w:bCs/>
+        </w:rPr>
+        <w:t>.</w:t>
+      </w:r>
+      <w:r>
+        <w:rPr>
+          <w:b/>
+          <w:bCs/>
+        </w:rPr>
+        <w:fldChar w:fldCharType="begin"/>
+      </w:r>
+      <w:r>
+        <w:rPr>
+          <w:b/>
+          <w:bCs/>
+        </w:rPr>
+        <w:instrText xml:space="preserve"> SEQ Código \* ARABIC \s 1 </w:instrText>
+      </w:r>
+      <w:r>
+        <w:rPr>
+          <w:b/>
+          <w:bCs/>
+        </w:rPr>
+        <w:fldChar w:fldCharType="separate"/>
+      </w:r>
+      <w:r>
+        <w:rPr>
+          <w:b/>
+          <w:bCs/>
+          <w:noProof/>
+        </w:rPr>
+        <w:t>4</w:t>
+      </w:r>
+      <w:r>
+        <w:rPr>
+          <w:b/>
+          <w:bCs/>
+        </w:rPr>
+        <w:fldChar w:fldCharType="end"/>
+      </w:r>
+      <w:r>
+        <w:rPr>
+          <w:b/>
+          <w:bCs/>
+        </w:rPr>
+        <w:t>.</w:t>
+      </w:r>
+      <w:r>
+        <w:t xml:space="preserve"> Método de la rutina de </w:t>
+      </w:r>
+      <w:r>
+        <w:t>traslados</w:t>
+      </w:r>
+      <w:bookmarkEnd w:id="34"/>
+    </w:p>
+    <w:p/>
+    <w:p>
+      <w:pPr>
+        <w:pStyle w:val="Ttulo3"/>
+      </w:pPr>
+      <w:r>
+        <w:t>Desembarques</w:t>
+      </w:r>
+    </w:p>
+    <w:p>
+      <w:pPr>
+        <w:pBdr>
+          <w:top w:val="single" w:sz="4" w:space="1" w:color="auto"/>
+          <w:left w:val="single" w:sz="4" w:space="4" w:color="auto"/>
+          <w:bottom w:val="single" w:sz="4" w:space="1" w:color="auto"/>
+          <w:right w:val="single" w:sz="4" w:space="4" w:color="auto"/>
+        </w:pBdr>
+        <w:shd w:val="clear" w:color="auto" w:fill="3A3A3A" w:themeFill="background2" w:themeFillShade="40"/>
+        <w:ind w:left="284" w:right="282"/>
+      </w:pPr>
+    </w:p>
+    <w:p>
+      <w:pPr>
+        <w:pBdr>
+          <w:top w:val="single" w:sz="4" w:space="1" w:color="auto"/>
+          <w:left w:val="single" w:sz="4" w:space="4" w:color="auto"/>
+          <w:bottom w:val="single" w:sz="4" w:space="1" w:color="auto"/>
+          <w:right w:val="single" w:sz="4" w:space="4" w:color="auto"/>
+        </w:pBdr>
+        <w:shd w:val="clear" w:color="auto" w:fill="3A3A3A" w:themeFill="background2" w:themeFillShade="40"/>
+        <w:ind w:left="284" w:right="282"/>
+      </w:pPr>
+    </w:p>
+    <w:p>
+      <w:pPr>
+        <w:pBdr>
+          <w:top w:val="single" w:sz="4" w:space="1" w:color="auto"/>
+          <w:left w:val="single" w:sz="4" w:space="4" w:color="auto"/>
+          <w:bottom w:val="single" w:sz="4" w:space="1" w:color="auto"/>
+          <w:right w:val="single" w:sz="4" w:space="4" w:color="auto"/>
+        </w:pBdr>
+        <w:shd w:val="clear" w:color="auto" w:fill="3A3A3A" w:themeFill="background2" w:themeFillShade="40"/>
+        <w:ind w:left="284" w:right="282"/>
+        <w:jc w:val="center"/>
+      </w:pPr>
+      <w:r>
+        <w:t>PSEUDOCÓDIGO</w:t>
+      </w:r>
+      <w:r>
+        <w:t xml:space="preserve"> PENDIENTE</w:t>
+      </w:r>
+    </w:p>
+    <w:p>
+      <w:pPr>
+        <w:pBdr>
+          <w:top w:val="single" w:sz="4" w:space="1" w:color="auto"/>
+          <w:left w:val="single" w:sz="4" w:space="4" w:color="auto"/>
+          <w:bottom w:val="single" w:sz="4" w:space="1" w:color="auto"/>
+          <w:right w:val="single" w:sz="4" w:space="4" w:color="auto"/>
+        </w:pBdr>
+        <w:shd w:val="clear" w:color="auto" w:fill="3A3A3A" w:themeFill="background2" w:themeFillShade="40"/>
+        <w:ind w:left="284" w:right="282"/>
+      </w:pPr>
+    </w:p>
+    <w:p>
+      <w:pPr>
+        <w:keepNext/>
+        <w:pBdr>
+          <w:top w:val="single" w:sz="4" w:space="1" w:color="auto"/>
+          <w:left w:val="single" w:sz="4" w:space="4" w:color="auto"/>
+          <w:bottom w:val="single" w:sz="4" w:space="1" w:color="auto"/>
+          <w:right w:val="single" w:sz="4" w:space="4" w:color="auto"/>
+        </w:pBdr>
+        <w:shd w:val="clear" w:color="auto" w:fill="3A3A3A" w:themeFill="background2" w:themeFillShade="40"/>
+        <w:ind w:left="284" w:right="282"/>
+      </w:pPr>
+    </w:p>
+    <w:p>
+      <w:pPr>
+        <w:pStyle w:val="Descripcin"/>
+        <w:jc w:val="center"/>
+      </w:pPr>
+      <w:bookmarkStart w:id="35" w:name="_Toc181318773"/>
+      <w:r>
+        <w:rPr>
+          <w:b/>
+          <w:bCs/>
+        </w:rPr>
+        <w:t>Pseudoc</w:t>
+      </w:r>
+      <w:r>
+        <w:rPr>
+          <w:b/>
+          <w:bCs/>
+        </w:rPr>
+        <w:t xml:space="preserve">ódigo </w:t>
+      </w:r>
+      <w:r>
+        <w:rPr>
+          <w:b/>
+          <w:bCs/>
+        </w:rPr>
+        <w:fldChar w:fldCharType="begin"/>
+      </w:r>
+      <w:r>
+        <w:rPr>
+          <w:b/>
+          <w:bCs/>
+        </w:rPr>
+        <w:instrText xml:space="preserve"> STYLEREF 1 \s </w:instrText>
+      </w:r>
+      <w:r>
+        <w:rPr>
+          <w:b/>
+          <w:bCs/>
+        </w:rPr>
+        <w:fldChar w:fldCharType="separate"/>
+      </w:r>
+      <w:r>
+        <w:rPr>
+          <w:b/>
+          <w:bCs/>
+          <w:noProof/>
+        </w:rPr>
+        <w:t>8</w:t>
+      </w:r>
+      <w:r>
+        <w:rPr>
+          <w:b/>
+          <w:bCs/>
+        </w:rPr>
+        <w:fldChar w:fldCharType="end"/>
+      </w:r>
+      <w:r>
+        <w:rPr>
+          <w:b/>
+          <w:bCs/>
+        </w:rPr>
+        <w:t>.</w:t>
+      </w:r>
+      <w:r>
+        <w:rPr>
+          <w:b/>
+          <w:bCs/>
+        </w:rPr>
+        <w:fldChar w:fldCharType="begin"/>
+      </w:r>
+      <w:r>
+        <w:rPr>
+          <w:b/>
+          <w:bCs/>
+        </w:rPr>
+        <w:instrText xml:space="preserve"> SEQ Código \* ARABIC \s 1 </w:instrText>
+      </w:r>
+      <w:r>
+        <w:rPr>
+          <w:b/>
+          <w:bCs/>
+        </w:rPr>
+        <w:fldChar w:fldCharType="separate"/>
+      </w:r>
+      <w:r>
+        <w:rPr>
+          <w:b/>
+          <w:bCs/>
+          <w:noProof/>
+        </w:rPr>
+        <w:t>5</w:t>
+      </w:r>
+      <w:r>
+        <w:rPr>
+          <w:b/>
+          <w:bCs/>
+        </w:rPr>
+        <w:fldChar w:fldCharType="end"/>
+      </w:r>
+      <w:r>
+        <w:rPr>
+          <w:b/>
+          <w:bCs/>
+        </w:rPr>
+        <w:t>.</w:t>
+      </w:r>
+      <w:r>
+        <w:t xml:space="preserve"> Método de la rutina de </w:t>
+      </w:r>
+      <w:r>
+        <w:t>desembarques</w:t>
+      </w:r>
+      <w:bookmarkEnd w:id="35"/>
+    </w:p>
+    <w:p/>
+    <w:p>
+      <w:pPr>
+        <w:pStyle w:val="Ttulo3"/>
+      </w:pPr>
+      <w:r>
+        <w:t>Salidas</w:t>
+      </w:r>
+    </w:p>
+    <w:p>
+      <w:pPr>
+        <w:pBdr>
+          <w:top w:val="single" w:sz="4" w:space="1" w:color="auto"/>
+          <w:left w:val="single" w:sz="4" w:space="4" w:color="auto"/>
+          <w:bottom w:val="single" w:sz="4" w:space="1" w:color="auto"/>
+          <w:right w:val="single" w:sz="4" w:space="4" w:color="auto"/>
+        </w:pBdr>
+        <w:shd w:val="clear" w:color="auto" w:fill="3A3A3A" w:themeFill="background2" w:themeFillShade="40"/>
+        <w:ind w:left="284" w:right="282"/>
+      </w:pPr>
+    </w:p>
+    <w:p>
+      <w:pPr>
+        <w:pBdr>
+          <w:top w:val="single" w:sz="4" w:space="1" w:color="auto"/>
+          <w:left w:val="single" w:sz="4" w:space="4" w:color="auto"/>
+          <w:bottom w:val="single" w:sz="4" w:space="1" w:color="auto"/>
+          <w:right w:val="single" w:sz="4" w:space="4" w:color="auto"/>
+        </w:pBdr>
+        <w:shd w:val="clear" w:color="auto" w:fill="3A3A3A" w:themeFill="background2" w:themeFillShade="40"/>
+        <w:ind w:left="284" w:right="282"/>
+      </w:pPr>
+    </w:p>
+    <w:p>
+      <w:pPr>
+        <w:pBdr>
+          <w:top w:val="single" w:sz="4" w:space="1" w:color="auto"/>
+          <w:left w:val="single" w:sz="4" w:space="4" w:color="auto"/>
+          <w:bottom w:val="single" w:sz="4" w:space="1" w:color="auto"/>
+          <w:right w:val="single" w:sz="4" w:space="4" w:color="auto"/>
+        </w:pBdr>
+        <w:shd w:val="clear" w:color="auto" w:fill="3A3A3A" w:themeFill="background2" w:themeFillShade="40"/>
+        <w:ind w:left="284" w:right="282"/>
+        <w:jc w:val="center"/>
+      </w:pPr>
+      <w:r>
+        <w:t>PSEUDOCÓDIGO</w:t>
+      </w:r>
+      <w:r>
+        <w:t xml:space="preserve"> PENDIENTE</w:t>
+      </w:r>
+    </w:p>
+    <w:p>
+      <w:pPr>
+        <w:pBdr>
+          <w:top w:val="single" w:sz="4" w:space="1" w:color="auto"/>
+          <w:left w:val="single" w:sz="4" w:space="4" w:color="auto"/>
+          <w:bottom w:val="single" w:sz="4" w:space="1" w:color="auto"/>
+          <w:right w:val="single" w:sz="4" w:space="4" w:color="auto"/>
+        </w:pBdr>
+        <w:shd w:val="clear" w:color="auto" w:fill="3A3A3A" w:themeFill="background2" w:themeFillShade="40"/>
+        <w:ind w:left="284" w:right="282"/>
+      </w:pPr>
+    </w:p>
+    <w:p>
+      <w:pPr>
+        <w:keepNext/>
+        <w:pBdr>
+          <w:top w:val="single" w:sz="4" w:space="1" w:color="auto"/>
+          <w:left w:val="single" w:sz="4" w:space="4" w:color="auto"/>
+          <w:bottom w:val="single" w:sz="4" w:space="1" w:color="auto"/>
+          <w:right w:val="single" w:sz="4" w:space="4" w:color="auto"/>
+        </w:pBdr>
+        <w:shd w:val="clear" w:color="auto" w:fill="3A3A3A" w:themeFill="background2" w:themeFillShade="40"/>
+        <w:ind w:left="284" w:right="282"/>
+      </w:pPr>
+    </w:p>
+    <w:p>
+      <w:pPr>
+        <w:pStyle w:val="Descripcin"/>
+        <w:jc w:val="center"/>
+      </w:pPr>
+      <w:bookmarkStart w:id="36" w:name="_Toc181318774"/>
+      <w:r>
+        <w:rPr>
+          <w:b/>
+          <w:bCs/>
+        </w:rPr>
+        <w:t>Pseudoc</w:t>
+      </w:r>
+      <w:r>
+        <w:rPr>
+          <w:b/>
+          <w:bCs/>
+        </w:rPr>
+        <w:t xml:space="preserve">ódigo </w:t>
+      </w:r>
+      <w:r>
+        <w:rPr>
+          <w:b/>
+          <w:bCs/>
+        </w:rPr>
+        <w:fldChar w:fldCharType="begin"/>
+      </w:r>
+      <w:r>
+        <w:rPr>
+          <w:b/>
+          <w:bCs/>
+        </w:rPr>
+        <w:instrText xml:space="preserve"> STYLEREF 1 \s </w:instrText>
+      </w:r>
+      <w:r>
+        <w:rPr>
+          <w:b/>
+          <w:bCs/>
+        </w:rPr>
+        <w:fldChar w:fldCharType="separate"/>
+      </w:r>
+      <w:r>
+        <w:rPr>
+          <w:b/>
+          <w:bCs/>
+          <w:noProof/>
+        </w:rPr>
+        <w:t>8</w:t>
+      </w:r>
+      <w:r>
+        <w:rPr>
+          <w:b/>
+          <w:bCs/>
+        </w:rPr>
+        <w:fldChar w:fldCharType="end"/>
+      </w:r>
+      <w:r>
+        <w:rPr>
+          <w:b/>
+          <w:bCs/>
+        </w:rPr>
+        <w:t>.</w:t>
+      </w:r>
+      <w:r>
+        <w:rPr>
+          <w:b/>
+          <w:bCs/>
+        </w:rPr>
+        <w:fldChar w:fldCharType="begin"/>
+      </w:r>
+      <w:r>
+        <w:rPr>
+          <w:b/>
+          <w:bCs/>
+        </w:rPr>
+        <w:instrText xml:space="preserve"> SEQ Código \* ARABIC \s 1 </w:instrText>
+      </w:r>
+      <w:r>
+        <w:rPr>
+          <w:b/>
+          <w:bCs/>
+        </w:rPr>
+        <w:fldChar w:fldCharType="separate"/>
+      </w:r>
+      <w:r>
+        <w:rPr>
+          <w:b/>
+          <w:bCs/>
+          <w:noProof/>
+        </w:rPr>
+        <w:t>6</w:t>
+      </w:r>
+      <w:r>
+        <w:rPr>
+          <w:b/>
+          <w:bCs/>
+        </w:rPr>
+        <w:fldChar w:fldCharType="end"/>
+      </w:r>
+      <w:r>
+        <w:rPr>
+          <w:b/>
+          <w:bCs/>
+        </w:rPr>
+        <w:t>.</w:t>
+      </w:r>
+      <w:r>
+        <w:t xml:space="preserve"> Método </w:t>
+      </w:r>
+      <w:r>
+        <w:t>de la rutina de salidas</w:t>
+      </w:r>
+      <w:bookmarkEnd w:id="36"/>
+    </w:p>
+    <w:p/>
+    <w:p>
+      <w:pPr>
+        <w:pStyle w:val="Ttulo1"/>
+      </w:pPr>
+      <w:bookmarkStart w:id="37" w:name="_Toc181318070"/>
+      <w:r>
+        <w:t>Resultados y Análisis</w:t>
+      </w:r>
+      <w:bookmarkEnd w:id="37"/>
+    </w:p>
+    <w:p/>
+    <w:p>
+      <w:pPr>
+        <w:pStyle w:val="Ttulo1"/>
+      </w:pPr>
+      <w:bookmarkStart w:id="38" w:name="_Toc181318071"/>
+      <w:r>
+        <w:lastRenderedPageBreak/>
+        <w:t>Discusión y conclusiones</w:t>
+      </w:r>
+      <w:bookmarkEnd w:id="38"/>
+    </w:p>
+    <w:p/>
+    <w:p>
+      <w:pPr>
+        <w:pStyle w:val="Ttulo1"/>
+      </w:pPr>
+      <w:bookmarkStart w:id="39" w:name="_Toc181318072"/>
+      <w:r>
+        <w:t>Referencias</w:t>
+      </w:r>
+      <w:bookmarkEnd w:id="39"/>
+    </w:p>
+    <w:p/>
     <w:sectPr>
-      <w:headerReference w:type="even" r:id="rId16"/>
-      <w:headerReference w:type="default" r:id="rId17"/>
-      <w:footerReference w:type="even" r:id="rId18"/>
-      <w:footerReference w:type="default" r:id="rId19"/>
-      <w:headerReference w:type="first" r:id="rId20"/>
-      <w:footerReference w:type="first" r:id="rId21"/>
+      <w:headerReference w:type="even" r:id="rId20"/>
+      <w:headerReference w:type="default" r:id="rId21"/>
+      <w:footerReference w:type="default" r:id="rId22"/>
       <w:pgSz w:w="11906" w:h="16838"/>
       <w:pgMar w:top="1417" w:right="1701" w:bottom="1417" w:left="1701" w:header="708" w:footer="708" w:gutter="0"/>
       <w:pgBorders w:display="firstPage" w:offsetFrom="page">
@@ -1816,16 +9174,6 @@
 </file>
 
 <file path=word/footer1.xml><?xml version="1.0" encoding="utf-8"?>
-<w:ftr xmlns:wpc="http://schemas.microsoft.com/office/word/2010/wordprocessingCanvas" xmlns:cx="http://schemas.microsoft.com/office/drawing/2014/chartex" xmlns:cx1="http://schemas.microsoft.com/office/drawing/2015/9/8/chartex" xmlns:cx2="http://schemas.microsoft.com/office/drawing/2015/10/21/chartex" xmlns:cx3="http://schemas.microsoft.com/office/drawing/2016/5/9/chartex" xmlns:cx4="http://schemas.microsoft.com/office/drawing/2016/5/10/chartex" xmlns:cx5="http://schemas.microsoft.com/office/drawing/2016/5/11/chartex" xmlns:cx6="http://schemas.microsoft.com/office/drawing/2016/5/12/chartex" xmlns:cx7="http://schemas.microsoft.com/office/drawing/2016/5/13/chartex" xmlns:cx8="http://schemas.microsoft.com/office/drawing/2016/5/14/chartex" xmlns:mc="http://schemas.openxmlformats.org/markup-compatibility/2006" xmlns:aink="http://schemas.microsoft.com/office/drawing/2016/ink" xmlns:am3d="http://schemas.microsoft.com/office/drawing/2017/model3d" xmlns:o="urn:schemas-microsoft-com:office:office" xmlns:oel="http://schemas.microsoft.com/office/2019/extlst" xmlns:r="http://schemas.openxmlformats.org/officeDocument/2006/relationships" xmlns:m="http://schemas.openxmlformats.org/officeDocument/2006/math" xmlns:v="urn:schemas-microsoft-com:vml" xmlns:wp14="http://schemas.microsoft.com/office/word/2010/wordprocessingDrawing" xmlns:wp="http://schemas.openxmlformats.org/drawingml/2006/wordprocessingDrawing" xmlns:w10="urn:schemas-microsoft-com:office:word" xmlns:w="http://schemas.openxmlformats.org/wordprocessingml/2006/main" xmlns:w14="http://schemas.microsoft.com/office/word/2010/wordml" xmlns:w15="http://schemas.microsoft.com/office/word/2012/wordml" xmlns:w16cex="http://schemas.microsoft.com/office/word/2018/wordml/cex" xmlns:w16cid="http://schemas.microsoft.com/office/word/2016/wordml/cid" xmlns:w16="http://schemas.microsoft.com/office/word/2018/wordml" xmlns:w16du="http://schemas.microsoft.com/office/word/2023/wordml/word16du" xmlns:w16sdtdh="http://schemas.microsoft.com/office/word/2020/wordml/sdtdatahash" xmlns:w16se="http://schemas.microsoft.com/office/word/2015/wordml/symex" xmlns:wpg="http://schemas.microsoft.com/office/word/2010/wordprocessingGroup" xmlns:wpi="http://schemas.microsoft.com/office/word/2010/wordprocessingInk" xmlns:wne="http://schemas.microsoft.com/office/word/2006/wordml" xmlns:wps="http://schemas.microsoft.com/office/word/2010/wordprocessingShape" mc:Ignorable="w14 w15 w16se w16cid w16 w16cex w16sdtdh w16du wp14">
-  <w:p>
-    <w:pPr>
-      <w:pStyle w:val="Piedepgina"/>
-    </w:pPr>
-  </w:p>
-</w:ftr>
-</file>
-
-<file path=word/footer2.xml><?xml version="1.0" encoding="utf-8"?>
 <w:ftr xmlns:wpc="http://schemas.microsoft.com/office/word/2010/wordprocessingCanvas" xmlns:cx="http://schemas.microsoft.com/office/drawing/2014/chartex" xmlns:cx1="http://schemas.microsoft.com/office/drawing/2015/9/8/chartex" xmlns:cx2="http://schemas.microsoft.com/office/drawing/2015/10/21/chartex" xmlns:cx3="http://schemas.microsoft.com/office/drawing/2016/5/9/chartex" xmlns:cx4="http://schemas.microsoft.com/office/drawing/2016/5/10/chartex" xmlns:cx5="http://schemas.microsoft.com/office/drawing/2016/5/11/chartex" xmlns:cx6="http://schemas.microsoft.com/office/drawing/2016/5/12/chartex" xmlns:cx7="http://schemas.microsoft.com/office/drawing/2016/5/13/chartex" xmlns:cx8="http://schemas.microsoft.com/office/drawing/2016/5/14/chartex" xmlns:mc="http://schemas.openxmlformats.org/markup-compatibility/2006" xmlns:aink="http://schemas.microsoft.com/office/drawing/2016/ink" xmlns:am3d="http://schemas.microsoft.com/office/drawing/2017/model3d" xmlns:o="urn:schemas-microsoft-com:office:office" xmlns:oel="http://schemas.microsoft.com/office/2019/extlst" xmlns:r="http://schemas.openxmlformats.org/officeDocument/2006/relationships" xmlns:m="http://schemas.openxmlformats.org/officeDocument/2006/math" xmlns:v="urn:schemas-microsoft-com:vml" xmlns:wp14="http://schemas.microsoft.com/office/word/2010/wordprocessingDrawing" xmlns:wp="http://schemas.openxmlformats.org/drawingml/2006/wordprocessingDrawing" xmlns:w10="urn:schemas-microsoft-com:office:word" xmlns:w="http://schemas.openxmlformats.org/wordprocessingml/2006/main" xmlns:w14="http://schemas.microsoft.com/office/word/2010/wordml" xmlns:w15="http://schemas.microsoft.com/office/word/2012/wordml" xmlns:w16cex="http://schemas.microsoft.com/office/word/2018/wordml/cex" xmlns:w16cid="http://schemas.microsoft.com/office/word/2016/wordml/cid" xmlns:w16="http://schemas.microsoft.com/office/word/2018/wordml" xmlns:w16du="http://schemas.microsoft.com/office/word/2023/wordml/word16du" xmlns:w16sdtdh="http://schemas.microsoft.com/office/word/2020/wordml/sdtdatahash" xmlns:w16se="http://schemas.microsoft.com/office/word/2015/wordml/symex" xmlns:wpg="http://schemas.microsoft.com/office/word/2010/wordprocessingGroup" xmlns:wpi="http://schemas.microsoft.com/office/word/2010/wordprocessingInk" xmlns:wne="http://schemas.microsoft.com/office/word/2006/wordml" xmlns:wps="http://schemas.microsoft.com/office/word/2010/wordprocessingShape" mc:Ignorable="w14 w15 w16se w16cid w16 w16cex w16sdtdh w16du wp14">
   <w:tbl>
     <w:tblPr>
@@ -2259,16 +9607,6 @@
 </w:ftr>
 </file>
 
-<file path=word/footer3.xml><?xml version="1.0" encoding="utf-8"?>
-<w:ftr xmlns:wpc="http://schemas.microsoft.com/office/word/2010/wordprocessingCanvas" xmlns:cx="http://schemas.microsoft.com/office/drawing/2014/chartex" xmlns:cx1="http://schemas.microsoft.com/office/drawing/2015/9/8/chartex" xmlns:cx2="http://schemas.microsoft.com/office/drawing/2015/10/21/chartex" xmlns:cx3="http://schemas.microsoft.com/office/drawing/2016/5/9/chartex" xmlns:cx4="http://schemas.microsoft.com/office/drawing/2016/5/10/chartex" xmlns:cx5="http://schemas.microsoft.com/office/drawing/2016/5/11/chartex" xmlns:cx6="http://schemas.microsoft.com/office/drawing/2016/5/12/chartex" xmlns:cx7="http://schemas.microsoft.com/office/drawing/2016/5/13/chartex" xmlns:cx8="http://schemas.microsoft.com/office/drawing/2016/5/14/chartex" xmlns:mc="http://schemas.openxmlformats.org/markup-compatibility/2006" xmlns:aink="http://schemas.microsoft.com/office/drawing/2016/ink" xmlns:am3d="http://schemas.microsoft.com/office/drawing/2017/model3d" xmlns:o="urn:schemas-microsoft-com:office:office" xmlns:oel="http://schemas.microsoft.com/office/2019/extlst" xmlns:r="http://schemas.openxmlformats.org/officeDocument/2006/relationships" xmlns:m="http://schemas.openxmlformats.org/officeDocument/2006/math" xmlns:v="urn:schemas-microsoft-com:vml" xmlns:wp14="http://schemas.microsoft.com/office/word/2010/wordprocessingDrawing" xmlns:wp="http://schemas.openxmlformats.org/drawingml/2006/wordprocessingDrawing" xmlns:w10="urn:schemas-microsoft-com:office:word" xmlns:w="http://schemas.openxmlformats.org/wordprocessingml/2006/main" xmlns:w14="http://schemas.microsoft.com/office/word/2010/wordml" xmlns:w15="http://schemas.microsoft.com/office/word/2012/wordml" xmlns:w16cex="http://schemas.microsoft.com/office/word/2018/wordml/cex" xmlns:w16cid="http://schemas.microsoft.com/office/word/2016/wordml/cid" xmlns:w16="http://schemas.microsoft.com/office/word/2018/wordml" xmlns:w16du="http://schemas.microsoft.com/office/word/2023/wordml/word16du" xmlns:w16sdtdh="http://schemas.microsoft.com/office/word/2020/wordml/sdtdatahash" xmlns:w16se="http://schemas.microsoft.com/office/word/2015/wordml/symex" xmlns:wpg="http://schemas.microsoft.com/office/word/2010/wordprocessingGroup" xmlns:wpi="http://schemas.microsoft.com/office/word/2010/wordprocessingInk" xmlns:wne="http://schemas.microsoft.com/office/word/2006/wordml" xmlns:wps="http://schemas.microsoft.com/office/word/2010/wordprocessingShape" mc:Ignorable="w14 w15 w16se w16cid w16 w16cex w16sdtdh w16du wp14">
-  <w:p>
-    <w:pPr>
-      <w:pStyle w:val="Piedepgina"/>
-    </w:pPr>
-  </w:p>
-</w:ftr>
-</file>
-
 <file path=word/footnotes.xml><?xml version="1.0" encoding="utf-8"?>
 <w:footnotes xmlns:wpc="http://schemas.microsoft.com/office/word/2010/wordprocessingCanvas" xmlns:cx="http://schemas.microsoft.com/office/drawing/2014/chartex" xmlns:cx1="http://schemas.microsoft.com/office/drawing/2015/9/8/chartex" xmlns:cx2="http://schemas.microsoft.com/office/drawing/2015/10/21/chartex" xmlns:cx3="http://schemas.microsoft.com/office/drawing/2016/5/9/chartex" xmlns:cx4="http://schemas.microsoft.com/office/drawing/2016/5/10/chartex" xmlns:cx5="http://schemas.microsoft.com/office/drawing/2016/5/11/chartex" xmlns:cx6="http://schemas.microsoft.com/office/drawing/2016/5/12/chartex" xmlns:cx7="http://schemas.microsoft.com/office/drawing/2016/5/13/chartex" xmlns:cx8="http://schemas.microsoft.com/office/drawing/2016/5/14/chartex" xmlns:mc="http://schemas.openxmlformats.org/markup-compatibility/2006" xmlns:aink="http://schemas.microsoft.com/office/drawing/2016/ink" xmlns:am3d="http://schemas.microsoft.com/office/drawing/2017/model3d" xmlns:o="urn:schemas-microsoft-com:office:office" xmlns:oel="http://schemas.microsoft.com/office/2019/extlst" xmlns:r="http://schemas.openxmlformats.org/officeDocument/2006/relationships" xmlns:m="http://schemas.openxmlformats.org/officeDocument/2006/math" xmlns:v="urn:schemas-microsoft-com:vml" xmlns:wp14="http://schemas.microsoft.com/office/word/2010/wordprocessingDrawing" xmlns:wp="http://schemas.openxmlformats.org/drawingml/2006/wordprocessingDrawing" xmlns:w10="urn:schemas-microsoft-com:office:word" xmlns:w="http://schemas.openxmlformats.org/wordprocessingml/2006/main" xmlns:w14="http://schemas.microsoft.com/office/word/2010/wordml" xmlns:w15="http://schemas.microsoft.com/office/word/2012/wordml" xmlns:w16cex="http://schemas.microsoft.com/office/word/2018/wordml/cex" xmlns:w16cid="http://schemas.microsoft.com/office/word/2016/wordml/cid" xmlns:w16="http://schemas.microsoft.com/office/word/2018/wordml" xmlns:w16du="http://schemas.microsoft.com/office/word/2023/wordml/word16du" xmlns:w16sdtdh="http://schemas.microsoft.com/office/word/2020/wordml/sdtdatahash" xmlns:w16se="http://schemas.microsoft.com/office/word/2015/wordml/symex" xmlns:wpg="http://schemas.microsoft.com/office/word/2010/wordprocessingGroup" xmlns:wpi="http://schemas.microsoft.com/office/word/2010/wordprocessingInk" xmlns:wne="http://schemas.microsoft.com/office/word/2006/wordml" xmlns:wps="http://schemas.microsoft.com/office/word/2010/wordprocessingShape" mc:Ignorable="w14 w15 w16se w16cid w16 w16cex w16sdtdh w16du wp14">
   <w:footnote w:type="separator" w:id="-1">
@@ -2626,19 +9964,211 @@
 </w:hdr>
 </file>
 
-<file path=word/header3.xml><?xml version="1.0" encoding="utf-8"?>
-<w:hdr xmlns:wpc="http://schemas.microsoft.com/office/word/2010/wordprocessingCanvas" xmlns:cx="http://schemas.microsoft.com/office/drawing/2014/chartex" xmlns:cx1="http://schemas.microsoft.com/office/drawing/2015/9/8/chartex" xmlns:cx2="http://schemas.microsoft.com/office/drawing/2015/10/21/chartex" xmlns:cx3="http://schemas.microsoft.com/office/drawing/2016/5/9/chartex" xmlns:cx4="http://schemas.microsoft.com/office/drawing/2016/5/10/chartex" xmlns:cx5="http://schemas.microsoft.com/office/drawing/2016/5/11/chartex" xmlns:cx6="http://schemas.microsoft.com/office/drawing/2016/5/12/chartex" xmlns:cx7="http://schemas.microsoft.com/office/drawing/2016/5/13/chartex" xmlns:cx8="http://schemas.microsoft.com/office/drawing/2016/5/14/chartex" xmlns:mc="http://schemas.openxmlformats.org/markup-compatibility/2006" xmlns:aink="http://schemas.microsoft.com/office/drawing/2016/ink" xmlns:am3d="http://schemas.microsoft.com/office/drawing/2017/model3d" xmlns:o="urn:schemas-microsoft-com:office:office" xmlns:oel="http://schemas.microsoft.com/office/2019/extlst" xmlns:r="http://schemas.openxmlformats.org/officeDocument/2006/relationships" xmlns:m="http://schemas.openxmlformats.org/officeDocument/2006/math" xmlns:v="urn:schemas-microsoft-com:vml" xmlns:wp14="http://schemas.microsoft.com/office/word/2010/wordprocessingDrawing" xmlns:wp="http://schemas.openxmlformats.org/drawingml/2006/wordprocessingDrawing" xmlns:w10="urn:schemas-microsoft-com:office:word" xmlns:w="http://schemas.openxmlformats.org/wordprocessingml/2006/main" xmlns:w14="http://schemas.microsoft.com/office/word/2010/wordml" xmlns:w15="http://schemas.microsoft.com/office/word/2012/wordml" xmlns:w16cex="http://schemas.microsoft.com/office/word/2018/wordml/cex" xmlns:w16cid="http://schemas.microsoft.com/office/word/2016/wordml/cid" xmlns:w16="http://schemas.microsoft.com/office/word/2018/wordml" xmlns:w16du="http://schemas.microsoft.com/office/word/2023/wordml/word16du" xmlns:w16sdtdh="http://schemas.microsoft.com/office/word/2020/wordml/sdtdatahash" xmlns:w16se="http://schemas.microsoft.com/office/word/2015/wordml/symex" xmlns:wpg="http://schemas.microsoft.com/office/word/2010/wordprocessingGroup" xmlns:wpi="http://schemas.microsoft.com/office/word/2010/wordprocessingInk" xmlns:wne="http://schemas.microsoft.com/office/word/2006/wordml" xmlns:wps="http://schemas.microsoft.com/office/word/2010/wordprocessingShape" mc:Ignorable="w14 w15 w16se w16cid w16 w16cex w16sdtdh w16du wp14">
-  <w:p>
-    <w:pPr>
-      <w:pStyle w:val="Encabezado"/>
-    </w:pPr>
-  </w:p>
-</w:hdr>
-</file>
-
 <file path=word/numbering.xml><?xml version="1.0" encoding="utf-8"?>
 <w:numbering xmlns:wpc="http://schemas.microsoft.com/office/word/2010/wordprocessingCanvas" xmlns:cx="http://schemas.microsoft.com/office/drawing/2014/chartex" xmlns:cx1="http://schemas.microsoft.com/office/drawing/2015/9/8/chartex" xmlns:cx2="http://schemas.microsoft.com/office/drawing/2015/10/21/chartex" xmlns:cx3="http://schemas.microsoft.com/office/drawing/2016/5/9/chartex" xmlns:cx4="http://schemas.microsoft.com/office/drawing/2016/5/10/chartex" xmlns:cx5="http://schemas.microsoft.com/office/drawing/2016/5/11/chartex" xmlns:cx6="http://schemas.microsoft.com/office/drawing/2016/5/12/chartex" xmlns:cx7="http://schemas.microsoft.com/office/drawing/2016/5/13/chartex" xmlns:cx8="http://schemas.microsoft.com/office/drawing/2016/5/14/chartex" xmlns:mc="http://schemas.openxmlformats.org/markup-compatibility/2006" xmlns:aink="http://schemas.microsoft.com/office/drawing/2016/ink" xmlns:am3d="http://schemas.microsoft.com/office/drawing/2017/model3d" xmlns:o="urn:schemas-microsoft-com:office:office" xmlns:oel="http://schemas.microsoft.com/office/2019/extlst" xmlns:r="http://schemas.openxmlformats.org/officeDocument/2006/relationships" xmlns:m="http://schemas.openxmlformats.org/officeDocument/2006/math" xmlns:v="urn:schemas-microsoft-com:vml" xmlns:wp14="http://schemas.microsoft.com/office/word/2010/wordprocessingDrawing" xmlns:wp="http://schemas.openxmlformats.org/drawingml/2006/wordprocessingDrawing" xmlns:w10="urn:schemas-microsoft-com:office:word" xmlns:w="http://schemas.openxmlformats.org/wordprocessingml/2006/main" xmlns:w14="http://schemas.microsoft.com/office/word/2010/wordml" xmlns:w15="http://schemas.microsoft.com/office/word/2012/wordml" xmlns:w16cex="http://schemas.microsoft.com/office/word/2018/wordml/cex" xmlns:w16cid="http://schemas.microsoft.com/office/word/2016/wordml/cid" xmlns:w16="http://schemas.microsoft.com/office/word/2018/wordml" xmlns:w16du="http://schemas.microsoft.com/office/word/2023/wordml/word16du" xmlns:w16sdtdh="http://schemas.microsoft.com/office/word/2020/wordml/sdtdatahash" xmlns:w16se="http://schemas.microsoft.com/office/word/2015/wordml/symex" xmlns:wpg="http://schemas.microsoft.com/office/word/2010/wordprocessingGroup" xmlns:wpi="http://schemas.microsoft.com/office/word/2010/wordprocessingInk" xmlns:wne="http://schemas.microsoft.com/office/word/2006/wordml" xmlns:wps="http://schemas.microsoft.com/office/word/2010/wordprocessingShape" mc:Ignorable="w14 w15 w16se w16cid w16 w16cex w16sdtdh w16du wp14">
   <w:abstractNum w:abstractNumId="0" w15:restartNumberingAfterBreak="0">
+    <w:nsid w:val="06691D47"/>
+    <w:multiLevelType w:val="multilevel"/>
+    <w:tmpl w:val="0C0A001F"/>
+    <w:lvl w:ilvl="0">
+      <w:start w:val="1"/>
+      <w:numFmt w:val="decimal"/>
+      <w:lvlText w:val="%1."/>
+      <w:lvlJc w:val="left"/>
+      <w:pPr>
+        <w:ind w:left="360" w:hanging="360"/>
+      </w:pPr>
+      <w:rPr>
+        <w:rFonts w:hint="default"/>
+      </w:rPr>
+    </w:lvl>
+    <w:lvl w:ilvl="1">
+      <w:start w:val="1"/>
+      <w:numFmt w:val="decimal"/>
+      <w:lvlText w:val="%1.%2."/>
+      <w:lvlJc w:val="left"/>
+      <w:pPr>
+        <w:ind w:left="792" w:hanging="432"/>
+      </w:pPr>
+    </w:lvl>
+    <w:lvl w:ilvl="2">
+      <w:start w:val="1"/>
+      <w:numFmt w:val="decimal"/>
+      <w:lvlText w:val="%1.%2.%3."/>
+      <w:lvlJc w:val="left"/>
+      <w:pPr>
+        <w:ind w:left="1224" w:hanging="504"/>
+      </w:pPr>
+    </w:lvl>
+    <w:lvl w:ilvl="3">
+      <w:start w:val="1"/>
+      <w:numFmt w:val="decimal"/>
+      <w:lvlText w:val="%1.%2.%3.%4."/>
+      <w:lvlJc w:val="left"/>
+      <w:pPr>
+        <w:ind w:left="1728" w:hanging="648"/>
+      </w:pPr>
+    </w:lvl>
+    <w:lvl w:ilvl="4">
+      <w:start w:val="1"/>
+      <w:numFmt w:val="decimal"/>
+      <w:lvlText w:val="%1.%2.%3.%4.%5."/>
+      <w:lvlJc w:val="left"/>
+      <w:pPr>
+        <w:ind w:left="2232" w:hanging="792"/>
+      </w:pPr>
+    </w:lvl>
+    <w:lvl w:ilvl="5">
+      <w:start w:val="1"/>
+      <w:numFmt w:val="decimal"/>
+      <w:lvlText w:val="%1.%2.%3.%4.%5.%6."/>
+      <w:lvlJc w:val="left"/>
+      <w:pPr>
+        <w:ind w:left="2736" w:hanging="936"/>
+      </w:pPr>
+    </w:lvl>
+    <w:lvl w:ilvl="6">
+      <w:start w:val="1"/>
+      <w:numFmt w:val="decimal"/>
+      <w:lvlText w:val="%1.%2.%3.%4.%5.%6.%7."/>
+      <w:lvlJc w:val="left"/>
+      <w:pPr>
+        <w:ind w:left="3240" w:hanging="1080"/>
+      </w:pPr>
+    </w:lvl>
+    <w:lvl w:ilvl="7">
+      <w:start w:val="1"/>
+      <w:numFmt w:val="decimal"/>
+      <w:lvlText w:val="%1.%2.%3.%4.%5.%6.%7.%8."/>
+      <w:lvlJc w:val="left"/>
+      <w:pPr>
+        <w:ind w:left="3744" w:hanging="1224"/>
+      </w:pPr>
+    </w:lvl>
+    <w:lvl w:ilvl="8">
+      <w:start w:val="1"/>
+      <w:numFmt w:val="decimal"/>
+      <w:lvlText w:val="%1.%2.%3.%4.%5.%6.%7.%8.%9."/>
+      <w:lvlJc w:val="left"/>
+      <w:pPr>
+        <w:ind w:left="4320" w:hanging="1440"/>
+      </w:pPr>
+    </w:lvl>
+  </w:abstractNum>
+  <w:abstractNum w:abstractNumId="1" w15:restartNumberingAfterBreak="0">
+    <w:nsid w:val="0D89746E"/>
+    <w:multiLevelType w:val="hybridMultilevel"/>
+    <w:tmpl w:val="C6264C08"/>
+    <w:lvl w:ilvl="0" w:tplc="0C0A0001">
+      <w:start w:val="1"/>
+      <w:numFmt w:val="bullet"/>
+      <w:lvlText w:val=""/>
+      <w:lvlJc w:val="left"/>
+      <w:pPr>
+        <w:ind w:left="720" w:hanging="360"/>
+      </w:pPr>
+      <w:rPr>
+        <w:rFonts w:ascii="Symbol" w:hAnsi="Symbol" w:hint="default"/>
+      </w:rPr>
+    </w:lvl>
+    <w:lvl w:ilvl="1" w:tplc="0C0A0003" w:tentative="1">
+      <w:start w:val="1"/>
+      <w:numFmt w:val="bullet"/>
+      <w:lvlText w:val="o"/>
+      <w:lvlJc w:val="left"/>
+      <w:pPr>
+        <w:ind w:left="1440" w:hanging="360"/>
+      </w:pPr>
+      <w:rPr>
+        <w:rFonts w:ascii="Courier New" w:hAnsi="Courier New" w:cs="Courier New" w:hint="default"/>
+      </w:rPr>
+    </w:lvl>
+    <w:lvl w:ilvl="2" w:tplc="0C0A0005" w:tentative="1">
+      <w:start w:val="1"/>
+      <w:numFmt w:val="bullet"/>
+      <w:lvlText w:val=""/>
+      <w:lvlJc w:val="left"/>
+      <w:pPr>
+        <w:ind w:left="2160" w:hanging="360"/>
+      </w:pPr>
+      <w:rPr>
+        <w:rFonts w:ascii="Wingdings" w:hAnsi="Wingdings" w:hint="default"/>
+      </w:rPr>
+    </w:lvl>
+    <w:lvl w:ilvl="3" w:tplc="0C0A0001" w:tentative="1">
+      <w:start w:val="1"/>
+      <w:numFmt w:val="bullet"/>
+      <w:lvlText w:val=""/>
+      <w:lvlJc w:val="left"/>
+      <w:pPr>
+        <w:ind w:left="2880" w:hanging="360"/>
+      </w:pPr>
+      <w:rPr>
+        <w:rFonts w:ascii="Symbol" w:hAnsi="Symbol" w:hint="default"/>
+      </w:rPr>
+    </w:lvl>
+    <w:lvl w:ilvl="4" w:tplc="0C0A0003" w:tentative="1">
+      <w:start w:val="1"/>
+      <w:numFmt w:val="bullet"/>
+      <w:lvlText w:val="o"/>
+      <w:lvlJc w:val="left"/>
+      <w:pPr>
+        <w:ind w:left="3600" w:hanging="360"/>
+      </w:pPr>
+      <w:rPr>
+        <w:rFonts w:ascii="Courier New" w:hAnsi="Courier New" w:cs="Courier New" w:hint="default"/>
+      </w:rPr>
+    </w:lvl>
+    <w:lvl w:ilvl="5" w:tplc="0C0A0005" w:tentative="1">
+      <w:start w:val="1"/>
+      <w:numFmt w:val="bullet"/>
+      <w:lvlText w:val=""/>
+      <w:lvlJc w:val="left"/>
+      <w:pPr>
+        <w:ind w:left="4320" w:hanging="360"/>
+      </w:pPr>
+      <w:rPr>
+        <w:rFonts w:ascii="Wingdings" w:hAnsi="Wingdings" w:hint="default"/>
+      </w:rPr>
+    </w:lvl>
+    <w:lvl w:ilvl="6" w:tplc="0C0A0001" w:tentative="1">
+      <w:start w:val="1"/>
+      <w:numFmt w:val="bullet"/>
+      <w:lvlText w:val=""/>
+      <w:lvlJc w:val="left"/>
+      <w:pPr>
+        <w:ind w:left="5040" w:hanging="360"/>
+      </w:pPr>
+      <w:rPr>
+        <w:rFonts w:ascii="Symbol" w:hAnsi="Symbol" w:hint="default"/>
+      </w:rPr>
+    </w:lvl>
+    <w:lvl w:ilvl="7" w:tplc="0C0A0003" w:tentative="1">
+      <w:start w:val="1"/>
+      <w:numFmt w:val="bullet"/>
+      <w:lvlText w:val="o"/>
+      <w:lvlJc w:val="left"/>
+      <w:pPr>
+        <w:ind w:left="5760" w:hanging="360"/>
+      </w:pPr>
+      <w:rPr>
+        <w:rFonts w:ascii="Courier New" w:hAnsi="Courier New" w:cs="Courier New" w:hint="default"/>
+      </w:rPr>
+    </w:lvl>
+    <w:lvl w:ilvl="8" w:tplc="0C0A0005" w:tentative="1">
+      <w:start w:val="1"/>
+      <w:numFmt w:val="bullet"/>
+      <w:lvlText w:val=""/>
+      <w:lvlJc w:val="left"/>
+      <w:pPr>
+        <w:ind w:left="6480" w:hanging="360"/>
+      </w:pPr>
+      <w:rPr>
+        <w:rFonts w:ascii="Wingdings" w:hAnsi="Wingdings" w:hint="default"/>
+      </w:rPr>
+    </w:lvl>
+  </w:abstractNum>
+  <w:abstractNum w:abstractNumId="2" w15:restartNumberingAfterBreak="0">
     <w:nsid w:val="123B05F7"/>
     <w:multiLevelType w:val="multilevel"/>
     <w:tmpl w:val="0C0A0025"/>
@@ -2733,7 +10263,7 @@
       </w:pPr>
     </w:lvl>
   </w:abstractNum>
-  <w:abstractNum w:abstractNumId="1" w15:restartNumberingAfterBreak="0">
+  <w:abstractNum w:abstractNumId="3" w15:restartNumberingAfterBreak="0">
     <w:nsid w:val="15551C9E"/>
     <w:multiLevelType w:val="multilevel"/>
     <w:tmpl w:val="FECEB536"/>
@@ -2882,7 +10412,120 @@
       </w:rPr>
     </w:lvl>
   </w:abstractNum>
-  <w:abstractNum w:abstractNumId="2" w15:restartNumberingAfterBreak="0">
+  <w:abstractNum w:abstractNumId="4" w15:restartNumberingAfterBreak="0">
+    <w:nsid w:val="22F96E1F"/>
+    <w:multiLevelType w:val="hybridMultilevel"/>
+    <w:tmpl w:val="DC44C9F2"/>
+    <w:lvl w:ilvl="0" w:tplc="0C0A0001">
+      <w:start w:val="1"/>
+      <w:numFmt w:val="bullet"/>
+      <w:lvlText w:val=""/>
+      <w:lvlJc w:val="left"/>
+      <w:pPr>
+        <w:ind w:left="720" w:hanging="360"/>
+      </w:pPr>
+      <w:rPr>
+        <w:rFonts w:ascii="Symbol" w:hAnsi="Symbol" w:hint="default"/>
+      </w:rPr>
+    </w:lvl>
+    <w:lvl w:ilvl="1" w:tplc="0C0A0003" w:tentative="1">
+      <w:start w:val="1"/>
+      <w:numFmt w:val="bullet"/>
+      <w:lvlText w:val="o"/>
+      <w:lvlJc w:val="left"/>
+      <w:pPr>
+        <w:ind w:left="1440" w:hanging="360"/>
+      </w:pPr>
+      <w:rPr>
+        <w:rFonts w:ascii="Courier New" w:hAnsi="Courier New" w:cs="Courier New" w:hint="default"/>
+      </w:rPr>
+    </w:lvl>
+    <w:lvl w:ilvl="2" w:tplc="0C0A0005" w:tentative="1">
+      <w:start w:val="1"/>
+      <w:numFmt w:val="bullet"/>
+      <w:lvlText w:val=""/>
+      <w:lvlJc w:val="left"/>
+      <w:pPr>
+        <w:ind w:left="2160" w:hanging="360"/>
+      </w:pPr>
+      <w:rPr>
+        <w:rFonts w:ascii="Wingdings" w:hAnsi="Wingdings" w:hint="default"/>
+      </w:rPr>
+    </w:lvl>
+    <w:lvl w:ilvl="3" w:tplc="0C0A0001" w:tentative="1">
+      <w:start w:val="1"/>
+      <w:numFmt w:val="bullet"/>
+      <w:lvlText w:val=""/>
+      <w:lvlJc w:val="left"/>
+      <w:pPr>
+        <w:ind w:left="2880" w:hanging="360"/>
+      </w:pPr>
+      <w:rPr>
+        <w:rFonts w:ascii="Symbol" w:hAnsi="Symbol" w:hint="default"/>
+      </w:rPr>
+    </w:lvl>
+    <w:lvl w:ilvl="4" w:tplc="0C0A0003" w:tentative="1">
+      <w:start w:val="1"/>
+      <w:numFmt w:val="bullet"/>
+      <w:lvlText w:val="o"/>
+      <w:lvlJc w:val="left"/>
+      <w:pPr>
+        <w:ind w:left="3600" w:hanging="360"/>
+      </w:pPr>
+      <w:rPr>
+        <w:rFonts w:ascii="Courier New" w:hAnsi="Courier New" w:cs="Courier New" w:hint="default"/>
+      </w:rPr>
+    </w:lvl>
+    <w:lvl w:ilvl="5" w:tplc="0C0A0005" w:tentative="1">
+      <w:start w:val="1"/>
+      <w:numFmt w:val="bullet"/>
+      <w:lvlText w:val=""/>
+      <w:lvlJc w:val="left"/>
+      <w:pPr>
+        <w:ind w:left="4320" w:hanging="360"/>
+      </w:pPr>
+      <w:rPr>
+        <w:rFonts w:ascii="Wingdings" w:hAnsi="Wingdings" w:hint="default"/>
+      </w:rPr>
+    </w:lvl>
+    <w:lvl w:ilvl="6" w:tplc="0C0A0001" w:tentative="1">
+      <w:start w:val="1"/>
+      <w:numFmt w:val="bullet"/>
+      <w:lvlText w:val=""/>
+      <w:lvlJc w:val="left"/>
+      <w:pPr>
+        <w:ind w:left="5040" w:hanging="360"/>
+      </w:pPr>
+      <w:rPr>
+        <w:rFonts w:ascii="Symbol" w:hAnsi="Symbol" w:hint="default"/>
+      </w:rPr>
+    </w:lvl>
+    <w:lvl w:ilvl="7" w:tplc="0C0A0003" w:tentative="1">
+      <w:start w:val="1"/>
+      <w:numFmt w:val="bullet"/>
+      <w:lvlText w:val="o"/>
+      <w:lvlJc w:val="left"/>
+      <w:pPr>
+        <w:ind w:left="5760" w:hanging="360"/>
+      </w:pPr>
+      <w:rPr>
+        <w:rFonts w:ascii="Courier New" w:hAnsi="Courier New" w:cs="Courier New" w:hint="default"/>
+      </w:rPr>
+    </w:lvl>
+    <w:lvl w:ilvl="8" w:tplc="0C0A0005" w:tentative="1">
+      <w:start w:val="1"/>
+      <w:numFmt w:val="bullet"/>
+      <w:lvlText w:val=""/>
+      <w:lvlJc w:val="left"/>
+      <w:pPr>
+        <w:ind w:left="6480" w:hanging="360"/>
+      </w:pPr>
+      <w:rPr>
+        <w:rFonts w:ascii="Wingdings" w:hAnsi="Wingdings" w:hint="default"/>
+      </w:rPr>
+    </w:lvl>
+  </w:abstractNum>
+  <w:abstractNum w:abstractNumId="5" w15:restartNumberingAfterBreak="0">
     <w:nsid w:val="235A5DEF"/>
     <w:multiLevelType w:val="multilevel"/>
     <w:tmpl w:val="E7E4BD7E"/>
@@ -3031,7 +10674,355 @@
       </w:rPr>
     </w:lvl>
   </w:abstractNum>
-  <w:abstractNum w:abstractNumId="3" w15:restartNumberingAfterBreak="0">
+  <w:abstractNum w:abstractNumId="6" w15:restartNumberingAfterBreak="0">
+    <w:nsid w:val="27675659"/>
+    <w:multiLevelType w:val="hybridMultilevel"/>
+    <w:tmpl w:val="930218A0"/>
+    <w:lvl w:ilvl="0" w:tplc="0C0A0001">
+      <w:start w:val="1"/>
+      <w:numFmt w:val="bullet"/>
+      <w:lvlText w:val=""/>
+      <w:lvlJc w:val="left"/>
+      <w:pPr>
+        <w:ind w:left="720" w:hanging="360"/>
+      </w:pPr>
+      <w:rPr>
+        <w:rFonts w:ascii="Symbol" w:hAnsi="Symbol" w:hint="default"/>
+      </w:rPr>
+    </w:lvl>
+    <w:lvl w:ilvl="1" w:tplc="0C0A0003" w:tentative="1">
+      <w:start w:val="1"/>
+      <w:numFmt w:val="bullet"/>
+      <w:lvlText w:val="o"/>
+      <w:lvlJc w:val="left"/>
+      <w:pPr>
+        <w:ind w:left="1440" w:hanging="360"/>
+      </w:pPr>
+      <w:rPr>
+        <w:rFonts w:ascii="Courier New" w:hAnsi="Courier New" w:cs="Courier New" w:hint="default"/>
+      </w:rPr>
+    </w:lvl>
+    <w:lvl w:ilvl="2" w:tplc="0C0A0005" w:tentative="1">
+      <w:start w:val="1"/>
+      <w:numFmt w:val="bullet"/>
+      <w:lvlText w:val=""/>
+      <w:lvlJc w:val="left"/>
+      <w:pPr>
+        <w:ind w:left="2160" w:hanging="360"/>
+      </w:pPr>
+      <w:rPr>
+        <w:rFonts w:ascii="Wingdings" w:hAnsi="Wingdings" w:hint="default"/>
+      </w:rPr>
+    </w:lvl>
+    <w:lvl w:ilvl="3" w:tplc="0C0A0001" w:tentative="1">
+      <w:start w:val="1"/>
+      <w:numFmt w:val="bullet"/>
+      <w:lvlText w:val=""/>
+      <w:lvlJc w:val="left"/>
+      <w:pPr>
+        <w:ind w:left="2880" w:hanging="360"/>
+      </w:pPr>
+      <w:rPr>
+        <w:rFonts w:ascii="Symbol" w:hAnsi="Symbol" w:hint="default"/>
+      </w:rPr>
+    </w:lvl>
+    <w:lvl w:ilvl="4" w:tplc="0C0A0003" w:tentative="1">
+      <w:start w:val="1"/>
+      <w:numFmt w:val="bullet"/>
+      <w:lvlText w:val="o"/>
+      <w:lvlJc w:val="left"/>
+      <w:pPr>
+        <w:ind w:left="3600" w:hanging="360"/>
+      </w:pPr>
+      <w:rPr>
+        <w:rFonts w:ascii="Courier New" w:hAnsi="Courier New" w:cs="Courier New" w:hint="default"/>
+      </w:rPr>
+    </w:lvl>
+    <w:lvl w:ilvl="5" w:tplc="0C0A0005" w:tentative="1">
+      <w:start w:val="1"/>
+      <w:numFmt w:val="bullet"/>
+      <w:lvlText w:val=""/>
+      <w:lvlJc w:val="left"/>
+      <w:pPr>
+        <w:ind w:left="4320" w:hanging="360"/>
+      </w:pPr>
+      <w:rPr>
+        <w:rFonts w:ascii="Wingdings" w:hAnsi="Wingdings" w:hint="default"/>
+      </w:rPr>
+    </w:lvl>
+    <w:lvl w:ilvl="6" w:tplc="0C0A0001" w:tentative="1">
+      <w:start w:val="1"/>
+      <w:numFmt w:val="bullet"/>
+      <w:lvlText w:val=""/>
+      <w:lvlJc w:val="left"/>
+      <w:pPr>
+        <w:ind w:left="5040" w:hanging="360"/>
+      </w:pPr>
+      <w:rPr>
+        <w:rFonts w:ascii="Symbol" w:hAnsi="Symbol" w:hint="default"/>
+      </w:rPr>
+    </w:lvl>
+    <w:lvl w:ilvl="7" w:tplc="0C0A0003" w:tentative="1">
+      <w:start w:val="1"/>
+      <w:numFmt w:val="bullet"/>
+      <w:lvlText w:val="o"/>
+      <w:lvlJc w:val="left"/>
+      <w:pPr>
+        <w:ind w:left="5760" w:hanging="360"/>
+      </w:pPr>
+      <w:rPr>
+        <w:rFonts w:ascii="Courier New" w:hAnsi="Courier New" w:cs="Courier New" w:hint="default"/>
+      </w:rPr>
+    </w:lvl>
+    <w:lvl w:ilvl="8" w:tplc="0C0A0005" w:tentative="1">
+      <w:start w:val="1"/>
+      <w:numFmt w:val="bullet"/>
+      <w:lvlText w:val=""/>
+      <w:lvlJc w:val="left"/>
+      <w:pPr>
+        <w:ind w:left="6480" w:hanging="360"/>
+      </w:pPr>
+      <w:rPr>
+        <w:rFonts w:ascii="Wingdings" w:hAnsi="Wingdings" w:hint="default"/>
+      </w:rPr>
+    </w:lvl>
+  </w:abstractNum>
+  <w:abstractNum w:abstractNumId="7" w15:restartNumberingAfterBreak="0">
+    <w:nsid w:val="2B9C42DE"/>
+    <w:multiLevelType w:val="multilevel"/>
+    <w:tmpl w:val="0C0A001F"/>
+    <w:lvl w:ilvl="0">
+      <w:start w:val="1"/>
+      <w:numFmt w:val="decimal"/>
+      <w:lvlText w:val="%1."/>
+      <w:lvlJc w:val="left"/>
+      <w:pPr>
+        <w:ind w:left="360" w:hanging="360"/>
+      </w:pPr>
+    </w:lvl>
+    <w:lvl w:ilvl="1">
+      <w:start w:val="1"/>
+      <w:numFmt w:val="decimal"/>
+      <w:lvlText w:val="%1.%2."/>
+      <w:lvlJc w:val="left"/>
+      <w:pPr>
+        <w:ind w:left="792" w:hanging="432"/>
+      </w:pPr>
+    </w:lvl>
+    <w:lvl w:ilvl="2">
+      <w:start w:val="1"/>
+      <w:numFmt w:val="decimal"/>
+      <w:lvlText w:val="%1.%2.%3."/>
+      <w:lvlJc w:val="left"/>
+      <w:pPr>
+        <w:ind w:left="1224" w:hanging="504"/>
+      </w:pPr>
+    </w:lvl>
+    <w:lvl w:ilvl="3">
+      <w:start w:val="1"/>
+      <w:numFmt w:val="decimal"/>
+      <w:lvlText w:val="%1.%2.%3.%4."/>
+      <w:lvlJc w:val="left"/>
+      <w:pPr>
+        <w:ind w:left="1728" w:hanging="648"/>
+      </w:pPr>
+    </w:lvl>
+    <w:lvl w:ilvl="4">
+      <w:start w:val="1"/>
+      <w:numFmt w:val="decimal"/>
+      <w:lvlText w:val="%1.%2.%3.%4.%5."/>
+      <w:lvlJc w:val="left"/>
+      <w:pPr>
+        <w:ind w:left="2232" w:hanging="792"/>
+      </w:pPr>
+    </w:lvl>
+    <w:lvl w:ilvl="5">
+      <w:start w:val="1"/>
+      <w:numFmt w:val="decimal"/>
+      <w:lvlText w:val="%1.%2.%3.%4.%5.%6."/>
+      <w:lvlJc w:val="left"/>
+      <w:pPr>
+        <w:ind w:left="2736" w:hanging="936"/>
+      </w:pPr>
+    </w:lvl>
+    <w:lvl w:ilvl="6">
+      <w:start w:val="1"/>
+      <w:numFmt w:val="decimal"/>
+      <w:lvlText w:val="%1.%2.%3.%4.%5.%6.%7."/>
+      <w:lvlJc w:val="left"/>
+      <w:pPr>
+        <w:ind w:left="3240" w:hanging="1080"/>
+      </w:pPr>
+    </w:lvl>
+    <w:lvl w:ilvl="7">
+      <w:start w:val="1"/>
+      <w:numFmt w:val="decimal"/>
+      <w:lvlText w:val="%1.%2.%3.%4.%5.%6.%7.%8."/>
+      <w:lvlJc w:val="left"/>
+      <w:pPr>
+        <w:ind w:left="3744" w:hanging="1224"/>
+      </w:pPr>
+    </w:lvl>
+    <w:lvl w:ilvl="8">
+      <w:start w:val="1"/>
+      <w:numFmt w:val="decimal"/>
+      <w:lvlText w:val="%1.%2.%3.%4.%5.%6.%7.%8.%9."/>
+      <w:lvlJc w:val="left"/>
+      <w:pPr>
+        <w:ind w:left="4320" w:hanging="1440"/>
+      </w:pPr>
+    </w:lvl>
+  </w:abstractNum>
+  <w:abstractNum w:abstractNumId="8" w15:restartNumberingAfterBreak="0">
+    <w:nsid w:val="2CE8088A"/>
+    <w:multiLevelType w:val="multilevel"/>
+    <w:tmpl w:val="732E0B4E"/>
+    <w:lvl w:ilvl="0">
+      <w:start w:val="1"/>
+      <w:numFmt w:val="bullet"/>
+      <w:lvlText w:val=""/>
+      <w:lvlJc w:val="left"/>
+      <w:pPr>
+        <w:tabs>
+          <w:tab w:val="num" w:pos="720"/>
+        </w:tabs>
+        <w:ind w:left="720" w:hanging="360"/>
+      </w:pPr>
+      <w:rPr>
+        <w:rFonts w:ascii="Symbol" w:hAnsi="Symbol" w:hint="default"/>
+        <w:sz w:val="20"/>
+      </w:rPr>
+    </w:lvl>
+    <w:lvl w:ilvl="1" w:tentative="1">
+      <w:start w:val="1"/>
+      <w:numFmt w:val="bullet"/>
+      <w:lvlText w:val="o"/>
+      <w:lvlJc w:val="left"/>
+      <w:pPr>
+        <w:tabs>
+          <w:tab w:val="num" w:pos="1440"/>
+        </w:tabs>
+        <w:ind w:left="1440" w:hanging="360"/>
+      </w:pPr>
+      <w:rPr>
+        <w:rFonts w:ascii="Courier New" w:hAnsi="Courier New" w:hint="default"/>
+        <w:sz w:val="20"/>
+      </w:rPr>
+    </w:lvl>
+    <w:lvl w:ilvl="2" w:tentative="1">
+      <w:start w:val="1"/>
+      <w:numFmt w:val="bullet"/>
+      <w:lvlText w:val=""/>
+      <w:lvlJc w:val="left"/>
+      <w:pPr>
+        <w:tabs>
+          <w:tab w:val="num" w:pos="2160"/>
+        </w:tabs>
+        <w:ind w:left="2160" w:hanging="360"/>
+      </w:pPr>
+      <w:rPr>
+        <w:rFonts w:ascii="Wingdings" w:hAnsi="Wingdings" w:hint="default"/>
+        <w:sz w:val="20"/>
+      </w:rPr>
+    </w:lvl>
+    <w:lvl w:ilvl="3" w:tentative="1">
+      <w:start w:val="1"/>
+      <w:numFmt w:val="bullet"/>
+      <w:lvlText w:val=""/>
+      <w:lvlJc w:val="left"/>
+      <w:pPr>
+        <w:tabs>
+          <w:tab w:val="num" w:pos="2880"/>
+        </w:tabs>
+        <w:ind w:left="2880" w:hanging="360"/>
+      </w:pPr>
+      <w:rPr>
+        <w:rFonts w:ascii="Wingdings" w:hAnsi="Wingdings" w:hint="default"/>
+        <w:sz w:val="20"/>
+      </w:rPr>
+    </w:lvl>
+    <w:lvl w:ilvl="4" w:tentative="1">
+      <w:start w:val="1"/>
+      <w:numFmt w:val="bullet"/>
+      <w:lvlText w:val=""/>
+      <w:lvlJc w:val="left"/>
+      <w:pPr>
+        <w:tabs>
+          <w:tab w:val="num" w:pos="3600"/>
+        </w:tabs>
+        <w:ind w:left="3600" w:hanging="360"/>
+      </w:pPr>
+      <w:rPr>
+        <w:rFonts w:ascii="Wingdings" w:hAnsi="Wingdings" w:hint="default"/>
+        <w:sz w:val="20"/>
+      </w:rPr>
+    </w:lvl>
+    <w:lvl w:ilvl="5" w:tentative="1">
+      <w:start w:val="1"/>
+      <w:numFmt w:val="bullet"/>
+      <w:lvlText w:val=""/>
+      <w:lvlJc w:val="left"/>
+      <w:pPr>
+        <w:tabs>
+          <w:tab w:val="num" w:pos="4320"/>
+        </w:tabs>
+        <w:ind w:left="4320" w:hanging="360"/>
+      </w:pPr>
+      <w:rPr>
+        <w:rFonts w:ascii="Wingdings" w:hAnsi="Wingdings" w:hint="default"/>
+        <w:sz w:val="20"/>
+      </w:rPr>
+    </w:lvl>
+    <w:lvl w:ilvl="6" w:tentative="1">
+      <w:start w:val="1"/>
+      <w:numFmt w:val="bullet"/>
+      <w:lvlText w:val=""/>
+      <w:lvlJc w:val="left"/>
+      <w:pPr>
+        <w:tabs>
+          <w:tab w:val="num" w:pos="5040"/>
+        </w:tabs>
+        <w:ind w:left="5040" w:hanging="360"/>
+      </w:pPr>
+      <w:rPr>
+        <w:rFonts w:ascii="Wingdings" w:hAnsi="Wingdings" w:hint="default"/>
+        <w:sz w:val="20"/>
+      </w:rPr>
+    </w:lvl>
+    <w:lvl w:ilvl="7" w:tentative="1">
+      <w:start w:val="1"/>
+      <w:numFmt w:val="bullet"/>
+      <w:lvlText w:val=""/>
+      <w:lvlJc w:val="left"/>
+      <w:pPr>
+        <w:tabs>
+          <w:tab w:val="num" w:pos="5760"/>
+        </w:tabs>
+        <w:ind w:left="5760" w:hanging="360"/>
+      </w:pPr>
+      <w:rPr>
+        <w:rFonts w:ascii="Wingdings" w:hAnsi="Wingdings" w:hint="default"/>
+        <w:sz w:val="20"/>
+      </w:rPr>
+    </w:lvl>
+    <w:lvl w:ilvl="8" w:tentative="1">
+      <w:start w:val="1"/>
+      <w:numFmt w:val="bullet"/>
+      <w:lvlText w:val=""/>
+      <w:lvlJc w:val="left"/>
+      <w:pPr>
+        <w:tabs>
+          <w:tab w:val="num" w:pos="6480"/>
+        </w:tabs>
+        <w:ind w:left="6480" w:hanging="360"/>
+      </w:pPr>
+      <w:rPr>
+        <w:rFonts w:ascii="Wingdings" w:hAnsi="Wingdings" w:hint="default"/>
+        <w:sz w:val="20"/>
+      </w:rPr>
+    </w:lvl>
+  </w:abstractNum>
+  <w:abstractNum w:abstractNumId="9" w15:restartNumberingAfterBreak="0">
     <w:nsid w:val="370D31E8"/>
     <w:multiLevelType w:val="multilevel"/>
     <w:tmpl w:val="8D349FA8"/>
@@ -3180,7 +11171,432 @@
       </w:rPr>
     </w:lvl>
   </w:abstractNum>
-  <w:abstractNum w:abstractNumId="4" w15:restartNumberingAfterBreak="0">
+  <w:abstractNum w:abstractNumId="10" w15:restartNumberingAfterBreak="0">
+    <w:nsid w:val="38BF484A"/>
+    <w:multiLevelType w:val="hybridMultilevel"/>
+    <w:tmpl w:val="FF68E904"/>
+    <w:lvl w:ilvl="0" w:tplc="0C0A000F">
+      <w:start w:val="1"/>
+      <w:numFmt w:val="decimal"/>
+      <w:lvlText w:val="%1."/>
+      <w:lvlJc w:val="left"/>
+      <w:pPr>
+        <w:ind w:left="720" w:hanging="360"/>
+      </w:pPr>
+    </w:lvl>
+    <w:lvl w:ilvl="1" w:tplc="0C0A0019" w:tentative="1">
+      <w:start w:val="1"/>
+      <w:numFmt w:val="lowerLetter"/>
+      <w:lvlText w:val="%2."/>
+      <w:lvlJc w:val="left"/>
+      <w:pPr>
+        <w:ind w:left="1440" w:hanging="360"/>
+      </w:pPr>
+    </w:lvl>
+    <w:lvl w:ilvl="2" w:tplc="0C0A001B" w:tentative="1">
+      <w:start w:val="1"/>
+      <w:numFmt w:val="lowerRoman"/>
+      <w:lvlText w:val="%3."/>
+      <w:lvlJc w:val="right"/>
+      <w:pPr>
+        <w:ind w:left="2160" w:hanging="180"/>
+      </w:pPr>
+    </w:lvl>
+    <w:lvl w:ilvl="3" w:tplc="0C0A000F" w:tentative="1">
+      <w:start w:val="1"/>
+      <w:numFmt w:val="decimal"/>
+      <w:lvlText w:val="%4."/>
+      <w:lvlJc w:val="left"/>
+      <w:pPr>
+        <w:ind w:left="2880" w:hanging="360"/>
+      </w:pPr>
+    </w:lvl>
+    <w:lvl w:ilvl="4" w:tplc="0C0A0019" w:tentative="1">
+      <w:start w:val="1"/>
+      <w:numFmt w:val="lowerLetter"/>
+      <w:lvlText w:val="%5."/>
+      <w:lvlJc w:val="left"/>
+      <w:pPr>
+        <w:ind w:left="3600" w:hanging="360"/>
+      </w:pPr>
+    </w:lvl>
+    <w:lvl w:ilvl="5" w:tplc="0C0A001B" w:tentative="1">
+      <w:start w:val="1"/>
+      <w:numFmt w:val="lowerRoman"/>
+      <w:lvlText w:val="%6."/>
+      <w:lvlJc w:val="right"/>
+      <w:pPr>
+        <w:ind w:left="4320" w:hanging="180"/>
+      </w:pPr>
+    </w:lvl>
+    <w:lvl w:ilvl="6" w:tplc="0C0A000F" w:tentative="1">
+      <w:start w:val="1"/>
+      <w:numFmt w:val="decimal"/>
+      <w:lvlText w:val="%7."/>
+      <w:lvlJc w:val="left"/>
+      <w:pPr>
+        <w:ind w:left="5040" w:hanging="360"/>
+      </w:pPr>
+    </w:lvl>
+    <w:lvl w:ilvl="7" w:tplc="0C0A0019" w:tentative="1">
+      <w:start w:val="1"/>
+      <w:numFmt w:val="lowerLetter"/>
+      <w:lvlText w:val="%8."/>
+      <w:lvlJc w:val="left"/>
+      <w:pPr>
+        <w:ind w:left="5760" w:hanging="360"/>
+      </w:pPr>
+    </w:lvl>
+    <w:lvl w:ilvl="8" w:tplc="0C0A001B" w:tentative="1">
+      <w:start w:val="1"/>
+      <w:numFmt w:val="lowerRoman"/>
+      <w:lvlText w:val="%9."/>
+      <w:lvlJc w:val="right"/>
+      <w:pPr>
+        <w:ind w:left="6480" w:hanging="180"/>
+      </w:pPr>
+    </w:lvl>
+  </w:abstractNum>
+  <w:abstractNum w:abstractNumId="11" w15:restartNumberingAfterBreak="0">
+    <w:nsid w:val="3DE719A7"/>
+    <w:multiLevelType w:val="hybridMultilevel"/>
+    <w:tmpl w:val="95488CE8"/>
+    <w:lvl w:ilvl="0" w:tplc="0C0A0001">
+      <w:start w:val="1"/>
+      <w:numFmt w:val="bullet"/>
+      <w:lvlText w:val=""/>
+      <w:lvlJc w:val="left"/>
+      <w:pPr>
+        <w:ind w:left="1068" w:hanging="360"/>
+      </w:pPr>
+      <w:rPr>
+        <w:rFonts w:ascii="Symbol" w:hAnsi="Symbol" w:hint="default"/>
+      </w:rPr>
+    </w:lvl>
+    <w:lvl w:ilvl="1" w:tplc="0C0A0003" w:tentative="1">
+      <w:start w:val="1"/>
+      <w:numFmt w:val="bullet"/>
+      <w:lvlText w:val="o"/>
+      <w:lvlJc w:val="left"/>
+      <w:pPr>
+        <w:ind w:left="1788" w:hanging="360"/>
+      </w:pPr>
+      <w:rPr>
+        <w:rFonts w:ascii="Courier New" w:hAnsi="Courier New" w:cs="Courier New" w:hint="default"/>
+      </w:rPr>
+    </w:lvl>
+    <w:lvl w:ilvl="2" w:tplc="0C0A0005" w:tentative="1">
+      <w:start w:val="1"/>
+      <w:numFmt w:val="bullet"/>
+      <w:lvlText w:val=""/>
+      <w:lvlJc w:val="left"/>
+      <w:pPr>
+        <w:ind w:left="2508" w:hanging="360"/>
+      </w:pPr>
+      <w:rPr>
+        <w:rFonts w:ascii="Wingdings" w:hAnsi="Wingdings" w:hint="default"/>
+      </w:rPr>
+    </w:lvl>
+    <w:lvl w:ilvl="3" w:tplc="0C0A0001" w:tentative="1">
+      <w:start w:val="1"/>
+      <w:numFmt w:val="bullet"/>
+      <w:lvlText w:val=""/>
+      <w:lvlJc w:val="left"/>
+      <w:pPr>
+        <w:ind w:left="3228" w:hanging="360"/>
+      </w:pPr>
+      <w:rPr>
+        <w:rFonts w:ascii="Symbol" w:hAnsi="Symbol" w:hint="default"/>
+      </w:rPr>
+    </w:lvl>
+    <w:lvl w:ilvl="4" w:tplc="0C0A0003" w:tentative="1">
+      <w:start w:val="1"/>
+      <w:numFmt w:val="bullet"/>
+      <w:lvlText w:val="o"/>
+      <w:lvlJc w:val="left"/>
+      <w:pPr>
+        <w:ind w:left="3948" w:hanging="360"/>
+      </w:pPr>
+      <w:rPr>
+        <w:rFonts w:ascii="Courier New" w:hAnsi="Courier New" w:cs="Courier New" w:hint="default"/>
+      </w:rPr>
+    </w:lvl>
+    <w:lvl w:ilvl="5" w:tplc="0C0A0005" w:tentative="1">
+      <w:start w:val="1"/>
+      <w:numFmt w:val="bullet"/>
+      <w:lvlText w:val=""/>
+      <w:lvlJc w:val="left"/>
+      <w:pPr>
+        <w:ind w:left="4668" w:hanging="360"/>
+      </w:pPr>
+      <w:rPr>
+        <w:rFonts w:ascii="Wingdings" w:hAnsi="Wingdings" w:hint="default"/>
+      </w:rPr>
+    </w:lvl>
+    <w:lvl w:ilvl="6" w:tplc="0C0A0001" w:tentative="1">
+      <w:start w:val="1"/>
+      <w:numFmt w:val="bullet"/>
+      <w:lvlText w:val=""/>
+      <w:lvlJc w:val="left"/>
+      <w:pPr>
+        <w:ind w:left="5388" w:hanging="360"/>
+      </w:pPr>
+      <w:rPr>
+        <w:rFonts w:ascii="Symbol" w:hAnsi="Symbol" w:hint="default"/>
+      </w:rPr>
+    </w:lvl>
+    <w:lvl w:ilvl="7" w:tplc="0C0A0003" w:tentative="1">
+      <w:start w:val="1"/>
+      <w:numFmt w:val="bullet"/>
+      <w:lvlText w:val="o"/>
+      <w:lvlJc w:val="left"/>
+      <w:pPr>
+        <w:ind w:left="6108" w:hanging="360"/>
+      </w:pPr>
+      <w:rPr>
+        <w:rFonts w:ascii="Courier New" w:hAnsi="Courier New" w:cs="Courier New" w:hint="default"/>
+      </w:rPr>
+    </w:lvl>
+    <w:lvl w:ilvl="8" w:tplc="0C0A0005" w:tentative="1">
+      <w:start w:val="1"/>
+      <w:numFmt w:val="bullet"/>
+      <w:lvlText w:val=""/>
+      <w:lvlJc w:val="left"/>
+      <w:pPr>
+        <w:ind w:left="6828" w:hanging="360"/>
+      </w:pPr>
+      <w:rPr>
+        <w:rFonts w:ascii="Wingdings" w:hAnsi="Wingdings" w:hint="default"/>
+      </w:rPr>
+    </w:lvl>
+  </w:abstractNum>
+  <w:abstractNum w:abstractNumId="12" w15:restartNumberingAfterBreak="0">
+    <w:nsid w:val="3F846CD5"/>
+    <w:multiLevelType w:val="multilevel"/>
+    <w:tmpl w:val="0C0A001F"/>
+    <w:lvl w:ilvl="0">
+      <w:start w:val="1"/>
+      <w:numFmt w:val="decimal"/>
+      <w:lvlText w:val="%1."/>
+      <w:lvlJc w:val="left"/>
+      <w:pPr>
+        <w:ind w:left="360" w:hanging="360"/>
+      </w:pPr>
+      <w:rPr>
+        <w:rFonts w:hint="default"/>
+      </w:rPr>
+    </w:lvl>
+    <w:lvl w:ilvl="1">
+      <w:start w:val="1"/>
+      <w:numFmt w:val="decimal"/>
+      <w:lvlText w:val="%1.%2."/>
+      <w:lvlJc w:val="left"/>
+      <w:pPr>
+        <w:ind w:left="792" w:hanging="432"/>
+      </w:pPr>
+      <w:rPr>
+        <w:rFonts w:hint="default"/>
+      </w:rPr>
+    </w:lvl>
+    <w:lvl w:ilvl="2">
+      <w:start w:val="1"/>
+      <w:numFmt w:val="decimal"/>
+      <w:lvlText w:val="%1.%2.%3."/>
+      <w:lvlJc w:val="left"/>
+      <w:pPr>
+        <w:ind w:left="1224" w:hanging="504"/>
+      </w:pPr>
+      <w:rPr>
+        <w:rFonts w:hint="default"/>
+      </w:rPr>
+    </w:lvl>
+    <w:lvl w:ilvl="3">
+      <w:start w:val="1"/>
+      <w:numFmt w:val="decimal"/>
+      <w:lvlText w:val="%1.%2.%3.%4."/>
+      <w:lvlJc w:val="left"/>
+      <w:pPr>
+        <w:ind w:left="1728" w:hanging="648"/>
+      </w:pPr>
+      <w:rPr>
+        <w:rFonts w:hint="default"/>
+      </w:rPr>
+    </w:lvl>
+    <w:lvl w:ilvl="4">
+      <w:start w:val="1"/>
+      <w:numFmt w:val="decimal"/>
+      <w:lvlText w:val="%1.%2.%3.%4.%5."/>
+      <w:lvlJc w:val="left"/>
+      <w:pPr>
+        <w:ind w:left="2232" w:hanging="792"/>
+      </w:pPr>
+      <w:rPr>
+        <w:rFonts w:hint="default"/>
+      </w:rPr>
+    </w:lvl>
+    <w:lvl w:ilvl="5">
+      <w:start w:val="1"/>
+      <w:numFmt w:val="decimal"/>
+      <w:lvlText w:val="%1.%2.%3.%4.%5.%6."/>
+      <w:lvlJc w:val="left"/>
+      <w:pPr>
+        <w:ind w:left="2736" w:hanging="936"/>
+      </w:pPr>
+      <w:rPr>
+        <w:rFonts w:hint="default"/>
+      </w:rPr>
+    </w:lvl>
+    <w:lvl w:ilvl="6">
+      <w:start w:val="1"/>
+      <w:numFmt w:val="decimal"/>
+      <w:lvlText w:val="%1.%2.%3.%4.%5.%6.%7."/>
+      <w:lvlJc w:val="left"/>
+      <w:pPr>
+        <w:ind w:left="3240" w:hanging="1080"/>
+      </w:pPr>
+      <w:rPr>
+        <w:rFonts w:hint="default"/>
+      </w:rPr>
+    </w:lvl>
+    <w:lvl w:ilvl="7">
+      <w:start w:val="1"/>
+      <w:numFmt w:val="decimal"/>
+      <w:lvlText w:val="%1.%2.%3.%4.%5.%6.%7.%8."/>
+      <w:lvlJc w:val="left"/>
+      <w:pPr>
+        <w:ind w:left="3744" w:hanging="1224"/>
+      </w:pPr>
+      <w:rPr>
+        <w:rFonts w:hint="default"/>
+      </w:rPr>
+    </w:lvl>
+    <w:lvl w:ilvl="8">
+      <w:start w:val="1"/>
+      <w:numFmt w:val="decimal"/>
+      <w:lvlText w:val="%1.%2.%3.%4.%5.%6.%7.%8.%9."/>
+      <w:lvlJc w:val="left"/>
+      <w:pPr>
+        <w:ind w:left="4320" w:hanging="1440"/>
+      </w:pPr>
+      <w:rPr>
+        <w:rFonts w:hint="default"/>
+      </w:rPr>
+    </w:lvl>
+  </w:abstractNum>
+  <w:abstractNum w:abstractNumId="13" w15:restartNumberingAfterBreak="0">
+    <w:nsid w:val="403D2D73"/>
+    <w:multiLevelType w:val="hybridMultilevel"/>
+    <w:tmpl w:val="B0182DCE"/>
+    <w:lvl w:ilvl="0" w:tplc="0C0A0001">
+      <w:start w:val="1"/>
+      <w:numFmt w:val="bullet"/>
+      <w:lvlText w:val=""/>
+      <w:lvlJc w:val="left"/>
+      <w:pPr>
+        <w:ind w:left="1068" w:hanging="360"/>
+      </w:pPr>
+      <w:rPr>
+        <w:rFonts w:ascii="Symbol" w:hAnsi="Symbol" w:hint="default"/>
+      </w:rPr>
+    </w:lvl>
+    <w:lvl w:ilvl="1" w:tplc="0C0A0003" w:tentative="1">
+      <w:start w:val="1"/>
+      <w:numFmt w:val="bullet"/>
+      <w:lvlText w:val="o"/>
+      <w:lvlJc w:val="left"/>
+      <w:pPr>
+        <w:ind w:left="1788" w:hanging="360"/>
+      </w:pPr>
+      <w:rPr>
+        <w:rFonts w:ascii="Courier New" w:hAnsi="Courier New" w:cs="Courier New" w:hint="default"/>
+      </w:rPr>
+    </w:lvl>
+    <w:lvl w:ilvl="2" w:tplc="0C0A0005" w:tentative="1">
+      <w:start w:val="1"/>
+      <w:numFmt w:val="bullet"/>
+      <w:lvlText w:val=""/>
+      <w:lvlJc w:val="left"/>
+      <w:pPr>
+        <w:ind w:left="2508" w:hanging="360"/>
+      </w:pPr>
+      <w:rPr>
+        <w:rFonts w:ascii="Wingdings" w:hAnsi="Wingdings" w:hint="default"/>
+      </w:rPr>
+    </w:lvl>
+    <w:lvl w:ilvl="3" w:tplc="0C0A0001" w:tentative="1">
+      <w:start w:val="1"/>
+      <w:numFmt w:val="bullet"/>
+      <w:lvlText w:val=""/>
+      <w:lvlJc w:val="left"/>
+      <w:pPr>
+        <w:ind w:left="3228" w:hanging="360"/>
+      </w:pPr>
+      <w:rPr>
+        <w:rFonts w:ascii="Symbol" w:hAnsi="Symbol" w:hint="default"/>
+      </w:rPr>
+    </w:lvl>
+    <w:lvl w:ilvl="4" w:tplc="0C0A0003" w:tentative="1">
+      <w:start w:val="1"/>
+      <w:numFmt w:val="bullet"/>
+      <w:lvlText w:val="o"/>
+      <w:lvlJc w:val="left"/>
+      <w:pPr>
+        <w:ind w:left="3948" w:hanging="360"/>
+      </w:pPr>
+      <w:rPr>
+        <w:rFonts w:ascii="Courier New" w:hAnsi="Courier New" w:cs="Courier New" w:hint="default"/>
+      </w:rPr>
+    </w:lvl>
+    <w:lvl w:ilvl="5" w:tplc="0C0A0005" w:tentative="1">
+      <w:start w:val="1"/>
+      <w:numFmt w:val="bullet"/>
+      <w:lvlText w:val=""/>
+      <w:lvlJc w:val="left"/>
+      <w:pPr>
+        <w:ind w:left="4668" w:hanging="360"/>
+      </w:pPr>
+      <w:rPr>
+        <w:rFonts w:ascii="Wingdings" w:hAnsi="Wingdings" w:hint="default"/>
+      </w:rPr>
+    </w:lvl>
+    <w:lvl w:ilvl="6" w:tplc="0C0A0001" w:tentative="1">
+      <w:start w:val="1"/>
+      <w:numFmt w:val="bullet"/>
+      <w:lvlText w:val=""/>
+      <w:lvlJc w:val="left"/>
+      <w:pPr>
+        <w:ind w:left="5388" w:hanging="360"/>
+      </w:pPr>
+      <w:rPr>
+        <w:rFonts w:ascii="Symbol" w:hAnsi="Symbol" w:hint="default"/>
+      </w:rPr>
+    </w:lvl>
+    <w:lvl w:ilvl="7" w:tplc="0C0A0003" w:tentative="1">
+      <w:start w:val="1"/>
+      <w:numFmt w:val="bullet"/>
+      <w:lvlText w:val="o"/>
+      <w:lvlJc w:val="left"/>
+      <w:pPr>
+        <w:ind w:left="6108" w:hanging="360"/>
+      </w:pPr>
+      <w:rPr>
+        <w:rFonts w:ascii="Courier New" w:hAnsi="Courier New" w:cs="Courier New" w:hint="default"/>
+      </w:rPr>
+    </w:lvl>
+    <w:lvl w:ilvl="8" w:tplc="0C0A0005" w:tentative="1">
+      <w:start w:val="1"/>
+      <w:numFmt w:val="bullet"/>
+      <w:lvlText w:val=""/>
+      <w:lvlJc w:val="left"/>
+      <w:pPr>
+        <w:ind w:left="6828" w:hanging="360"/>
+      </w:pPr>
+      <w:rPr>
+        <w:rFonts w:ascii="Wingdings" w:hAnsi="Wingdings" w:hint="default"/>
+      </w:rPr>
+    </w:lvl>
+  </w:abstractNum>
+  <w:abstractNum w:abstractNumId="14" w15:restartNumberingAfterBreak="0">
     <w:nsid w:val="408B5571"/>
     <w:multiLevelType w:val="multilevel"/>
     <w:tmpl w:val="3C20EF70"/>
@@ -3329,7 +11745,7 @@
       </w:rPr>
     </w:lvl>
   </w:abstractNum>
-  <w:abstractNum w:abstractNumId="5" w15:restartNumberingAfterBreak="0">
+  <w:abstractNum w:abstractNumId="15" w15:restartNumberingAfterBreak="0">
     <w:nsid w:val="41B50781"/>
     <w:multiLevelType w:val="multilevel"/>
     <w:tmpl w:val="1AB8505C"/>
@@ -3478,7 +11894,7 @@
       </w:rPr>
     </w:lvl>
   </w:abstractNum>
-  <w:abstractNum w:abstractNumId="6" w15:restartNumberingAfterBreak="0">
+  <w:abstractNum w:abstractNumId="16" w15:restartNumberingAfterBreak="0">
     <w:nsid w:val="5DDB6E00"/>
     <w:multiLevelType w:val="multilevel"/>
     <w:tmpl w:val="94BC94EC"/>
@@ -3627,7 +12043,93 @@
       </w:rPr>
     </w:lvl>
   </w:abstractNum>
-  <w:abstractNum w:abstractNumId="7" w15:restartNumberingAfterBreak="0">
+  <w:abstractNum w:abstractNumId="17" w15:restartNumberingAfterBreak="0">
+    <w:nsid w:val="60501F22"/>
+    <w:multiLevelType w:val="multilevel"/>
+    <w:tmpl w:val="0C0A001F"/>
+    <w:lvl w:ilvl="0">
+      <w:start w:val="1"/>
+      <w:numFmt w:val="decimal"/>
+      <w:lvlText w:val="%1."/>
+      <w:lvlJc w:val="left"/>
+      <w:pPr>
+        <w:ind w:left="360" w:hanging="360"/>
+      </w:pPr>
+    </w:lvl>
+    <w:lvl w:ilvl="1">
+      <w:start w:val="1"/>
+      <w:numFmt w:val="decimal"/>
+      <w:lvlText w:val="%1.%2."/>
+      <w:lvlJc w:val="left"/>
+      <w:pPr>
+        <w:ind w:left="792" w:hanging="432"/>
+      </w:pPr>
+    </w:lvl>
+    <w:lvl w:ilvl="2">
+      <w:start w:val="1"/>
+      <w:numFmt w:val="decimal"/>
+      <w:lvlText w:val="%1.%2.%3."/>
+      <w:lvlJc w:val="left"/>
+      <w:pPr>
+        <w:ind w:left="1224" w:hanging="504"/>
+      </w:pPr>
+    </w:lvl>
+    <w:lvl w:ilvl="3">
+      <w:start w:val="1"/>
+      <w:numFmt w:val="decimal"/>
+      <w:lvlText w:val="%1.%2.%3.%4."/>
+      <w:lvlJc w:val="left"/>
+      <w:pPr>
+        <w:ind w:left="1728" w:hanging="648"/>
+      </w:pPr>
+    </w:lvl>
+    <w:lvl w:ilvl="4">
+      <w:start w:val="1"/>
+      <w:numFmt w:val="decimal"/>
+      <w:lvlText w:val="%1.%2.%3.%4.%5."/>
+      <w:lvlJc w:val="left"/>
+      <w:pPr>
+        <w:ind w:left="2232" w:hanging="792"/>
+      </w:pPr>
+    </w:lvl>
+    <w:lvl w:ilvl="5">
+      <w:start w:val="1"/>
+      <w:numFmt w:val="decimal"/>
+      <w:lvlText w:val="%1.%2.%3.%4.%5.%6."/>
+      <w:lvlJc w:val="left"/>
+      <w:pPr>
+        <w:ind w:left="2736" w:hanging="936"/>
+      </w:pPr>
+    </w:lvl>
+    <w:lvl w:ilvl="6">
+      <w:start w:val="1"/>
+      <w:numFmt w:val="decimal"/>
+      <w:lvlText w:val="%1.%2.%3.%4.%5.%6.%7."/>
+      <w:lvlJc w:val="left"/>
+      <w:pPr>
+        <w:ind w:left="3240" w:hanging="1080"/>
+      </w:pPr>
+    </w:lvl>
+    <w:lvl w:ilvl="7">
+      <w:start w:val="1"/>
+      <w:numFmt w:val="decimal"/>
+      <w:lvlText w:val="%1.%2.%3.%4.%5.%6.%7.%8."/>
+      <w:lvlJc w:val="left"/>
+      <w:pPr>
+        <w:ind w:left="3744" w:hanging="1224"/>
+      </w:pPr>
+    </w:lvl>
+    <w:lvl w:ilvl="8">
+      <w:start w:val="1"/>
+      <w:numFmt w:val="decimal"/>
+      <w:lvlText w:val="%1.%2.%3.%4.%5.%6.%7.%8.%9."/>
+      <w:lvlJc w:val="left"/>
+      <w:pPr>
+        <w:ind w:left="4320" w:hanging="1440"/>
+      </w:pPr>
+    </w:lvl>
+  </w:abstractNum>
+  <w:abstractNum w:abstractNumId="18" w15:restartNumberingAfterBreak="0">
     <w:nsid w:val="65A82940"/>
     <w:multiLevelType w:val="multilevel"/>
     <w:tmpl w:val="6AE20056"/>
@@ -3776,7 +12278,7 @@
       </w:rPr>
     </w:lvl>
   </w:abstractNum>
-  <w:abstractNum w:abstractNumId="8" w15:restartNumberingAfterBreak="0">
+  <w:abstractNum w:abstractNumId="19" w15:restartNumberingAfterBreak="0">
     <w:nsid w:val="666866C3"/>
     <w:multiLevelType w:val="multilevel"/>
     <w:tmpl w:val="0720A77A"/>
@@ -3925,32 +12427,181 @@
       </w:rPr>
     </w:lvl>
   </w:abstractNum>
+  <w:abstractNum w:abstractNumId="20" w15:restartNumberingAfterBreak="0">
+    <w:nsid w:val="7FAF2A63"/>
+    <w:multiLevelType w:val="hybridMultilevel"/>
+    <w:tmpl w:val="BA329926"/>
+    <w:lvl w:ilvl="0" w:tplc="0C0A0001">
+      <w:start w:val="1"/>
+      <w:numFmt w:val="bullet"/>
+      <w:lvlText w:val=""/>
+      <w:lvlJc w:val="left"/>
+      <w:pPr>
+        <w:ind w:left="720" w:hanging="360"/>
+      </w:pPr>
+      <w:rPr>
+        <w:rFonts w:ascii="Symbol" w:hAnsi="Symbol" w:hint="default"/>
+      </w:rPr>
+    </w:lvl>
+    <w:lvl w:ilvl="1" w:tplc="0C0A0003" w:tentative="1">
+      <w:start w:val="1"/>
+      <w:numFmt w:val="bullet"/>
+      <w:lvlText w:val="o"/>
+      <w:lvlJc w:val="left"/>
+      <w:pPr>
+        <w:ind w:left="1440" w:hanging="360"/>
+      </w:pPr>
+      <w:rPr>
+        <w:rFonts w:ascii="Courier New" w:hAnsi="Courier New" w:cs="Courier New" w:hint="default"/>
+      </w:rPr>
+    </w:lvl>
+    <w:lvl w:ilvl="2" w:tplc="0C0A0005" w:tentative="1">
+      <w:start w:val="1"/>
+      <w:numFmt w:val="bullet"/>
+      <w:lvlText w:val=""/>
+      <w:lvlJc w:val="left"/>
+      <w:pPr>
+        <w:ind w:left="2160" w:hanging="360"/>
+      </w:pPr>
+      <w:rPr>
+        <w:rFonts w:ascii="Wingdings" w:hAnsi="Wingdings" w:hint="default"/>
+      </w:rPr>
+    </w:lvl>
+    <w:lvl w:ilvl="3" w:tplc="0C0A0001" w:tentative="1">
+      <w:start w:val="1"/>
+      <w:numFmt w:val="bullet"/>
+      <w:lvlText w:val=""/>
+      <w:lvlJc w:val="left"/>
+      <w:pPr>
+        <w:ind w:left="2880" w:hanging="360"/>
+      </w:pPr>
+      <w:rPr>
+        <w:rFonts w:ascii="Symbol" w:hAnsi="Symbol" w:hint="default"/>
+      </w:rPr>
+    </w:lvl>
+    <w:lvl w:ilvl="4" w:tplc="0C0A0003" w:tentative="1">
+      <w:start w:val="1"/>
+      <w:numFmt w:val="bullet"/>
+      <w:lvlText w:val="o"/>
+      <w:lvlJc w:val="left"/>
+      <w:pPr>
+        <w:ind w:left="3600" w:hanging="360"/>
+      </w:pPr>
+      <w:rPr>
+        <w:rFonts w:ascii="Courier New" w:hAnsi="Courier New" w:cs="Courier New" w:hint="default"/>
+      </w:rPr>
+    </w:lvl>
+    <w:lvl w:ilvl="5" w:tplc="0C0A0005" w:tentative="1">
+      <w:start w:val="1"/>
+      <w:numFmt w:val="bullet"/>
+      <w:lvlText w:val=""/>
+      <w:lvlJc w:val="left"/>
+      <w:pPr>
+        <w:ind w:left="4320" w:hanging="360"/>
+      </w:pPr>
+      <w:rPr>
+        <w:rFonts w:ascii="Wingdings" w:hAnsi="Wingdings" w:hint="default"/>
+      </w:rPr>
+    </w:lvl>
+    <w:lvl w:ilvl="6" w:tplc="0C0A0001" w:tentative="1">
+      <w:start w:val="1"/>
+      <w:numFmt w:val="bullet"/>
+      <w:lvlText w:val=""/>
+      <w:lvlJc w:val="left"/>
+      <w:pPr>
+        <w:ind w:left="5040" w:hanging="360"/>
+      </w:pPr>
+      <w:rPr>
+        <w:rFonts w:ascii="Symbol" w:hAnsi="Symbol" w:hint="default"/>
+      </w:rPr>
+    </w:lvl>
+    <w:lvl w:ilvl="7" w:tplc="0C0A0003" w:tentative="1">
+      <w:start w:val="1"/>
+      <w:numFmt w:val="bullet"/>
+      <w:lvlText w:val="o"/>
+      <w:lvlJc w:val="left"/>
+      <w:pPr>
+        <w:ind w:left="5760" w:hanging="360"/>
+      </w:pPr>
+      <w:rPr>
+        <w:rFonts w:ascii="Courier New" w:hAnsi="Courier New" w:cs="Courier New" w:hint="default"/>
+      </w:rPr>
+    </w:lvl>
+    <w:lvl w:ilvl="8" w:tplc="0C0A0005" w:tentative="1">
+      <w:start w:val="1"/>
+      <w:numFmt w:val="bullet"/>
+      <w:lvlText w:val=""/>
+      <w:lvlJc w:val="left"/>
+      <w:pPr>
+        <w:ind w:left="6480" w:hanging="360"/>
+      </w:pPr>
+      <w:rPr>
+        <w:rFonts w:ascii="Wingdings" w:hAnsi="Wingdings" w:hint="default"/>
+      </w:rPr>
+    </w:lvl>
+  </w:abstractNum>
   <w:num w:numId="1" w16cid:durableId="1268586772">
+    <w:abstractNumId w:val="19"/>
+  </w:num>
+  <w:num w:numId="2" w16cid:durableId="600798436">
+    <w:abstractNumId w:val="15"/>
+  </w:num>
+  <w:num w:numId="3" w16cid:durableId="938295937">
+    <w:abstractNumId w:val="3"/>
+  </w:num>
+  <w:num w:numId="4" w16cid:durableId="524444263">
+    <w:abstractNumId w:val="5"/>
+  </w:num>
+  <w:num w:numId="5" w16cid:durableId="821040096">
+    <w:abstractNumId w:val="18"/>
+  </w:num>
+  <w:num w:numId="6" w16cid:durableId="807212442">
+    <w:abstractNumId w:val="9"/>
+  </w:num>
+  <w:num w:numId="7" w16cid:durableId="1121344893">
+    <w:abstractNumId w:val="16"/>
+  </w:num>
+  <w:num w:numId="8" w16cid:durableId="348916914">
+    <w:abstractNumId w:val="14"/>
+  </w:num>
+  <w:num w:numId="9" w16cid:durableId="732776012">
+    <w:abstractNumId w:val="2"/>
+  </w:num>
+  <w:num w:numId="10" w16cid:durableId="1568880921">
+    <w:abstractNumId w:val="4"/>
+  </w:num>
+  <w:num w:numId="11" w16cid:durableId="2061396649">
     <w:abstractNumId w:val="8"/>
   </w:num>
-  <w:num w:numId="2" w16cid:durableId="600798436">
-    <w:abstractNumId w:val="5"/>
+  <w:num w:numId="12" w16cid:durableId="1871839404">
+    <w:abstractNumId w:val="20"/>
   </w:num>
-  <w:num w:numId="3" w16cid:durableId="938295937">
+  <w:num w:numId="13" w16cid:durableId="956717806">
+    <w:abstractNumId w:val="6"/>
+  </w:num>
+  <w:num w:numId="14" w16cid:durableId="1510832573">
     <w:abstractNumId w:val="1"/>
   </w:num>
-  <w:num w:numId="4" w16cid:durableId="524444263">
-    <w:abstractNumId w:val="2"/>
+  <w:num w:numId="15" w16cid:durableId="1249382931">
+    <w:abstractNumId w:val="0"/>
   </w:num>
-  <w:num w:numId="5" w16cid:durableId="821040096">
+  <w:num w:numId="16" w16cid:durableId="260770610">
+    <w:abstractNumId w:val="12"/>
+  </w:num>
+  <w:num w:numId="17" w16cid:durableId="187376543">
+    <w:abstractNumId w:val="11"/>
+  </w:num>
+  <w:num w:numId="18" w16cid:durableId="627858763">
+    <w:abstractNumId w:val="13"/>
+  </w:num>
+  <w:num w:numId="19" w16cid:durableId="1215654934">
+    <w:abstractNumId w:val="17"/>
+  </w:num>
+  <w:num w:numId="20" w16cid:durableId="1356077351">
     <w:abstractNumId w:val="7"/>
   </w:num>
-  <w:num w:numId="6" w16cid:durableId="807212442">
-    <w:abstractNumId w:val="3"/>
-  </w:num>
-  <w:num w:numId="7" w16cid:durableId="1121344893">
-    <w:abstractNumId w:val="6"/>
-  </w:num>
-  <w:num w:numId="8" w16cid:durableId="348916914">
-    <w:abstractNumId w:val="4"/>
-  </w:num>
-  <w:num w:numId="9" w16cid:durableId="732776012">
-    <w:abstractNumId w:val="0"/>
+  <w:num w:numId="21" w16cid:durableId="1779327427">
+    <w:abstractNumId w:val="10"/>
   </w:num>
 </w:numbering>
 </file>
@@ -4355,7 +13006,7 @@
   <w:style w:type="paragraph" w:default="1" w:styleId="Normal">
     <w:name w:val="Normal"/>
     <w:qFormat/>
-    <w:rsid w:val="00801C34"/>
+    <w:rsid w:val="008D3B83"/>
     <w:pPr>
       <w:jc w:val="both"/>
     </w:pPr>
@@ -4420,10 +13071,9 @@
     <w:next w:val="Normal"/>
     <w:link w:val="Ttulo3Car"/>
     <w:uiPriority w:val="9"/>
-    <w:semiHidden/>
     <w:unhideWhenUsed/>
     <w:qFormat/>
-    <w:rsid w:val="00C66DD5"/>
+    <w:rsid w:val="00E56B12"/>
     <w:pPr>
       <w:keepNext/>
       <w:keepLines/>
@@ -4436,7 +13086,6 @@
     </w:pPr>
     <w:rPr>
       <w:rFonts w:eastAsiaTheme="majorEastAsia" w:cstheme="majorBidi"/>
-      <w:color w:val="0F4761" w:themeColor="accent1" w:themeShade="BF"/>
       <w:sz w:val="28"/>
       <w:szCs w:val="28"/>
     </w:rPr>
@@ -4600,7 +13249,6 @@
   <w:style w:type="character" w:default="1" w:styleId="Fuentedeprrafopredeter">
     <w:name w:val="Default Paragraph Font"/>
     <w:uiPriority w:val="1"/>
-    <w:semiHidden/>
     <w:unhideWhenUsed/>
   </w:style>
   <w:style w:type="table" w:default="1" w:styleId="Tablanormal">
@@ -4656,11 +13304,9 @@
     <w:basedOn w:val="Fuentedeprrafopredeter"/>
     <w:link w:val="Ttulo3"/>
     <w:uiPriority w:val="9"/>
-    <w:semiHidden/>
-    <w:rsid w:val="00C66DD5"/>
+    <w:rsid w:val="00E56B12"/>
     <w:rPr>
       <w:rFonts w:eastAsiaTheme="majorEastAsia" w:cstheme="majorBidi"/>
-      <w:color w:val="0F4761" w:themeColor="accent1" w:themeShade="BF"/>
       <w:sz w:val="28"/>
       <w:szCs w:val="28"/>
     </w:rPr>
@@ -5065,6 +13711,97 @@
       <w:ind w:left="220"/>
     </w:pPr>
   </w:style>
+  <w:style w:type="paragraph" w:styleId="Descripcin">
+    <w:name w:val="caption"/>
+    <w:basedOn w:val="Normal"/>
+    <w:next w:val="Normal"/>
+    <w:uiPriority w:val="35"/>
+    <w:unhideWhenUsed/>
+    <w:qFormat/>
+    <w:rsid w:val="00CB4E1D"/>
+    <w:pPr>
+      <w:spacing w:after="200" w:line="240" w:lineRule="auto"/>
+    </w:pPr>
+    <w:rPr>
+      <w:i/>
+      <w:iCs/>
+      <w:color w:val="0E2841" w:themeColor="text2"/>
+      <w:sz w:val="18"/>
+      <w:szCs w:val="18"/>
+    </w:rPr>
+  </w:style>
+  <w:style w:type="paragraph" w:styleId="Textonotapie">
+    <w:name w:val="footnote text"/>
+    <w:basedOn w:val="Normal"/>
+    <w:link w:val="TextonotapieCar"/>
+    <w:uiPriority w:val="99"/>
+    <w:semiHidden/>
+    <w:unhideWhenUsed/>
+    <w:rsid w:val="00271661"/>
+    <w:pPr>
+      <w:spacing w:after="0" w:line="240" w:lineRule="auto"/>
+    </w:pPr>
+    <w:rPr>
+      <w:sz w:val="20"/>
+      <w:szCs w:val="20"/>
+    </w:rPr>
+  </w:style>
+  <w:style w:type="character" w:customStyle="1" w:styleId="TextonotapieCar">
+    <w:name w:val="Texto nota pie Car"/>
+    <w:basedOn w:val="Fuentedeprrafopredeter"/>
+    <w:link w:val="Textonotapie"/>
+    <w:uiPriority w:val="99"/>
+    <w:semiHidden/>
+    <w:rsid w:val="00271661"/>
+    <w:rPr>
+      <w:sz w:val="20"/>
+      <w:szCs w:val="20"/>
+    </w:rPr>
+  </w:style>
+  <w:style w:type="character" w:styleId="Refdenotaalpie">
+    <w:name w:val="footnote reference"/>
+    <w:basedOn w:val="Fuentedeprrafopredeter"/>
+    <w:uiPriority w:val="99"/>
+    <w:semiHidden/>
+    <w:unhideWhenUsed/>
+    <w:rsid w:val="00271661"/>
+    <w:rPr>
+      <w:vertAlign w:val="superscript"/>
+    </w:rPr>
+  </w:style>
+  <w:style w:type="character" w:styleId="Textodelmarcadordeposicin">
+    <w:name w:val="Placeholder Text"/>
+    <w:basedOn w:val="Fuentedeprrafopredeter"/>
+    <w:uiPriority w:val="99"/>
+    <w:semiHidden/>
+    <w:rsid w:val="00131454"/>
+    <w:rPr>
+      <w:color w:val="666666"/>
+    </w:rPr>
+  </w:style>
+  <w:style w:type="paragraph" w:styleId="Tabladeilustraciones">
+    <w:name w:val="table of figures"/>
+    <w:basedOn w:val="Normal"/>
+    <w:next w:val="Normal"/>
+    <w:uiPriority w:val="99"/>
+    <w:unhideWhenUsed/>
+    <w:rsid w:val="000566AF"/>
+    <w:pPr>
+      <w:spacing w:after="0"/>
+    </w:pPr>
+  </w:style>
+  <w:style w:type="character" w:styleId="Hipervnculovisitado">
+    <w:name w:val="FollowedHyperlink"/>
+    <w:basedOn w:val="Fuentedeprrafopredeter"/>
+    <w:uiPriority w:val="99"/>
+    <w:semiHidden/>
+    <w:unhideWhenUsed/>
+    <w:rsid w:val="00472291"/>
+    <w:rPr>
+      <w:color w:val="96607D" w:themeColor="followedHyperlink"/>
+      <w:u w:val="single"/>
+    </w:rPr>
+  </w:style>
 </w:styles>
 </file>
 
